--- a/ROTEIRO da APS Tema 01.docx
+++ b/ROTEIRO da APS Tema 01.docx
@@ -122,11 +122,10 @@
     <w:p>
       <w:pPr>
         <w:rPr>
-          <w:rFonts w:cstheme="minorHAnsi"/>
-          <w:color w:val="0070C0"/>
-          <w:sz w:val="28"/>
-          <w:szCs w:val="28"/>
-          <w:u w:val="single"/>
+          <w:rStyle w:val="Hyperlink"/>
+          <w:rFonts w:cstheme="minorHAnsi"/>
+          <w:sz w:val="28"/>
+          <w:szCs w:val="28"/>
           <w:lang w:val="pt-BR"/>
         </w:rPr>
       </w:pPr>
@@ -183,18 +182,39 @@
       <w:pPr>
         <w:rPr>
           <w:rFonts w:cstheme="minorHAnsi"/>
-          <w:color w:val="0070C0"/>
-          <w:sz w:val="28"/>
-          <w:szCs w:val="28"/>
-          <w:u w:val="single"/>
-          <w:lang w:val="pt-BR"/>
-        </w:rPr>
-      </w:pPr>
+          <w:sz w:val="28"/>
+          <w:szCs w:val="28"/>
+          <w:lang w:val="pt-BR"/>
+        </w:rPr>
+      </w:pPr>
+      <w:r>
+        <w:rPr>
+          <w:rFonts w:cstheme="minorHAnsi"/>
+          <w:sz w:val="28"/>
+          <w:szCs w:val="28"/>
+          <w:lang w:val="pt-BR"/>
+        </w:rPr>
+        <w:t>Caso algum dos elementos na sequência não esteja totalmente claro recomendamos que esse seja estudado através da apresentação de slides que se encontra no repositório</w:t>
+      </w:r>
     </w:p>
     <w:p>
       <w:pPr>
         <w:rPr>
           <w:rFonts w:cstheme="minorHAnsi"/>
+          <w:color w:val="0070C0"/>
+          <w:sz w:val="28"/>
+          <w:szCs w:val="28"/>
+          <w:u w:val="single"/>
+          <w:lang w:val="pt-BR"/>
+        </w:rPr>
+      </w:pPr>
+    </w:p>
+    <w:p>
+      <w:pPr>
+        <w:rPr>
+          <w:rFonts w:cstheme="minorHAnsi"/>
+          <w:b/>
+          <w:bCs/>
           <w:sz w:val="28"/>
           <w:szCs w:val="28"/>
           <w:lang w:val="pt-BR"/>
@@ -242,7 +262,7 @@
           <w:szCs w:val="28"/>
           <w:lang w:val="pt-BR"/>
         </w:rPr>
-        <w:t>4</w:t>
+        <w:t>2-3</w:t>
       </w:r>
       <w:r>
         <w:rPr>
@@ -254,6 +274,17 @@
           <w:lang w:val="pt-BR"/>
         </w:rPr>
         <w:t xml:space="preserve"> minutos)</w:t>
+      </w:r>
+      <w:r>
+        <w:rPr>
+          <w:rFonts w:cstheme="minorHAnsi"/>
+          <w:b/>
+          <w:bCs/>
+          <w:sz w:val="28"/>
+          <w:szCs w:val="28"/>
+          <w:lang w:val="pt-BR"/>
+        </w:rPr>
+        <w:t xml:space="preserve"> </w:t>
       </w:r>
     </w:p>
     <w:p>
@@ -265,39 +296,513 @@
         </w:numPr>
         <w:rPr>
           <w:rFonts w:cstheme="minorHAnsi"/>
-          <w:sz w:val="28"/>
-          <w:szCs w:val="28"/>
-          <w:lang w:val="pt-BR"/>
-        </w:rPr>
-      </w:pPr>
-      <w:r>
-        <w:rPr>
-          <w:rFonts w:cstheme="minorHAnsi"/>
-          <w:sz w:val="28"/>
-          <w:szCs w:val="28"/>
-          <w:lang w:val="pt-BR"/>
-        </w:rPr>
-        <w:t>Assistir ao vídeo no Youtube – Apresentação do Projeto Parte 1</w:t>
+          <w:sz w:val="24"/>
+          <w:szCs w:val="24"/>
+          <w:lang w:val="pt-BR"/>
+        </w:rPr>
+      </w:pPr>
+      <w:r>
+        <w:rPr>
+          <w:rFonts w:cstheme="minorHAnsi"/>
+          <w:sz w:val="28"/>
+          <w:szCs w:val="28"/>
+          <w:lang w:val="pt-BR"/>
+        </w:rPr>
+        <w:t xml:space="preserve">Assistir ao vídeo no </w:t>
+      </w:r>
+      <w:r>
+        <w:rPr>
+          <w:rFonts w:cstheme="minorHAnsi"/>
+          <w:sz w:val="28"/>
+          <w:szCs w:val="28"/>
+          <w:lang w:val="pt-BR"/>
+        </w:rPr>
+        <w:t>Yout</w:t>
+      </w:r>
+      <w:r>
+        <w:rPr>
+          <w:rFonts w:cstheme="minorHAnsi"/>
+          <w:sz w:val="28"/>
+          <w:szCs w:val="28"/>
+          <w:lang w:val="pt-BR"/>
+        </w:rPr>
+        <w:t xml:space="preserve">ube </w:t>
+      </w:r>
+      <w:r>
+        <w:rPr>
+          <w:rFonts w:cstheme="minorHAnsi"/>
+          <w:sz w:val="28"/>
+          <w:szCs w:val="28"/>
+          <w:lang w:val="pt-BR"/>
+        </w:rPr>
+        <w:t xml:space="preserve">- </w:t>
+      </w:r>
+      <w:r>
+        <w:rPr>
+          <w:rFonts w:cstheme="minorHAnsi"/>
+          <w:sz w:val="24"/>
+          <w:szCs w:val="24"/>
+          <w:lang w:val="pt-BR"/>
+        </w:rPr>
+        <w:t xml:space="preserve">APS - Tema 1 Giovanni e </w:t>
+      </w:r>
+      <w:r>
+        <w:rPr>
+          <w:sz w:val="24"/>
+          <w:szCs w:val="24"/>
+          <w:lang w:val="pt-BR"/>
+        </w:rPr>
+        <w:t>J</w:t>
+      </w:r>
+      <w:r>
+        <w:rPr>
+          <w:sz w:val="24"/>
+          <w:szCs w:val="24"/>
+          <w:lang w:val="pt-BR"/>
+        </w:rPr>
+        <w:t>oã</w:t>
+      </w:r>
+      <w:r>
+        <w:rPr>
+          <w:sz w:val="24"/>
+          <w:szCs w:val="24"/>
+          <w:lang w:val="pt-BR"/>
+        </w:rPr>
+        <w:t>o</w:t>
+      </w:r>
+      <w:r>
+        <w:rPr>
+          <w:rFonts w:cstheme="minorHAnsi"/>
+          <w:sz w:val="24"/>
+          <w:szCs w:val="24"/>
+          <w:lang w:val="pt-BR"/>
+        </w:rPr>
+        <w:t xml:space="preserve"> - Parte 1/5</w:t>
       </w:r>
     </w:p>
     <w:p>
       <w:pPr>
-        <w:ind w:left="728" w:firstLine="360"/>
-        <w:rPr>
-          <w:rFonts w:cstheme="minorHAnsi"/>
-          <w:sz w:val="28"/>
-          <w:szCs w:val="28"/>
-          <w:lang w:val="pt-BR"/>
-        </w:rPr>
-      </w:pPr>
-      <w:r>
-        <w:rPr>
-          <w:rFonts w:cstheme="minorHAnsi"/>
-          <w:sz w:val="28"/>
-          <w:szCs w:val="28"/>
-          <w:lang w:val="pt-BR"/>
-        </w:rPr>
-        <w:t>Link: link (tempo min)</w:t>
+        <w:ind w:left="728" w:firstLine="712"/>
+        <w:rPr>
+          <w:rFonts w:cstheme="minorHAnsi"/>
+          <w:sz w:val="28"/>
+          <w:szCs w:val="28"/>
+          <w:lang w:val="pt-BR"/>
+        </w:rPr>
+      </w:pPr>
+      <w:r>
+        <w:rPr>
+          <w:rFonts w:cstheme="minorHAnsi"/>
+          <w:sz w:val="28"/>
+          <w:szCs w:val="28"/>
+          <w:lang w:val="pt-BR"/>
+        </w:rPr>
+        <w:t xml:space="preserve">Link: </w:t>
+      </w:r>
+      <w:r>
+        <w:rPr>
+          <w:rFonts w:cstheme="minorHAnsi"/>
+          <w:color w:val="0070C0"/>
+          <w:sz w:val="28"/>
+          <w:szCs w:val="28"/>
+          <w:u w:val="single"/>
+          <w:lang w:val="pt-BR"/>
+        </w:rPr>
+        <w:t>https://youtu.be/zOITvK2R-Zo</w:t>
+      </w:r>
+      <w:r>
+        <w:rPr>
+          <w:rFonts w:cstheme="minorHAnsi"/>
+          <w:color w:val="0070C0"/>
+          <w:sz w:val="28"/>
+          <w:szCs w:val="28"/>
+          <w:lang w:val="pt-BR"/>
+        </w:rPr>
+        <w:t xml:space="preserve"> </w:t>
+      </w:r>
+      <w:r>
+        <w:rPr>
+          <w:rFonts w:cstheme="minorHAnsi"/>
+          <w:sz w:val="28"/>
+          <w:szCs w:val="28"/>
+          <w:lang w:val="pt-BR"/>
+        </w:rPr>
+        <w:t>(</w:t>
+      </w:r>
+      <w:r>
+        <w:rPr>
+          <w:rFonts w:cstheme="minorHAnsi"/>
+          <w:sz w:val="28"/>
+          <w:szCs w:val="28"/>
+          <w:lang w:val="pt-BR"/>
+        </w:rPr>
+        <w:t>2:30</w:t>
+      </w:r>
+      <w:r>
+        <w:rPr>
+          <w:rFonts w:cstheme="minorHAnsi"/>
+          <w:sz w:val="28"/>
+          <w:szCs w:val="28"/>
+          <w:lang w:val="pt-BR"/>
+        </w:rPr>
+        <w:t>)</w:t>
+      </w:r>
+    </w:p>
+    <w:p>
+      <w:pPr>
+        <w:rPr>
+          <w:b/>
+          <w:color w:val="FF0000"/>
+          <w:sz w:val="28"/>
+          <w:szCs w:val="28"/>
+          <w:lang w:val="pt-BR"/>
+        </w:rPr>
+      </w:pPr>
+      <w:r>
+        <w:rPr>
+          <w:b/>
+          <w:sz w:val="28"/>
+          <w:szCs w:val="28"/>
+          <w:lang w:val="pt-BR"/>
+        </w:rPr>
+        <w:t>Parte 2</w:t>
+      </w:r>
+      <w:r>
+        <w:rPr>
+          <w:b/>
+          <w:sz w:val="28"/>
+          <w:szCs w:val="28"/>
+          <w:lang w:val="pt-BR"/>
+        </w:rPr>
+        <w:t>: Cálculo de Volumes (</w:t>
+      </w:r>
+      <w:r>
+        <w:rPr>
+          <w:b/>
+          <w:sz w:val="28"/>
+          <w:szCs w:val="28"/>
+          <w:lang w:val="pt-BR"/>
+        </w:rPr>
+        <w:t>5-7</w:t>
+      </w:r>
+      <w:r>
+        <w:rPr>
+          <w:b/>
+          <w:sz w:val="28"/>
+          <w:szCs w:val="28"/>
+          <w:lang w:val="pt-BR"/>
+        </w:rPr>
+        <w:t xml:space="preserve"> minutos)</w:t>
+      </w:r>
+    </w:p>
+    <w:p>
+      <w:pPr>
+        <w:pStyle w:val="PargrafodaLista"/>
+        <w:numPr>
+          <w:ilvl w:val="1"/>
+          <w:numId w:val="7"/>
+        </w:numPr>
+        <w:rPr>
+          <w:rFonts w:eastAsiaTheme="minorEastAsia"/>
+          <w:sz w:val="28"/>
+          <w:szCs w:val="28"/>
+          <w:lang w:val="pt-BR"/>
+        </w:rPr>
+      </w:pPr>
+      <w:r>
+        <w:rPr>
+          <w:sz w:val="28"/>
+          <w:szCs w:val="28"/>
+          <w:lang w:val="pt-BR"/>
+        </w:rPr>
+        <w:t xml:space="preserve">Assistir ao vídeo no Youtube - </w:t>
+      </w:r>
+      <w:r>
+        <w:rPr>
+          <w:sz w:val="24"/>
+          <w:szCs w:val="24"/>
+          <w:lang w:val="pt-BR"/>
+        </w:rPr>
+        <w:t xml:space="preserve">APS - Tema 1 Giovanni e </w:t>
+      </w:r>
+      <w:r>
+        <w:rPr>
+          <w:sz w:val="24"/>
+          <w:szCs w:val="24"/>
+          <w:lang w:val="pt-BR"/>
+        </w:rPr>
+        <w:t>J</w:t>
+      </w:r>
+      <w:r>
+        <w:rPr>
+          <w:sz w:val="24"/>
+          <w:szCs w:val="24"/>
+          <w:lang w:val="pt-BR"/>
+        </w:rPr>
+        <w:t>oã</w:t>
+      </w:r>
+      <w:r>
+        <w:rPr>
+          <w:sz w:val="24"/>
+          <w:szCs w:val="24"/>
+          <w:lang w:val="pt-BR"/>
+        </w:rPr>
+        <w:t>o</w:t>
+      </w:r>
+      <w:r>
+        <w:rPr>
+          <w:sz w:val="24"/>
+          <w:szCs w:val="24"/>
+          <w:lang w:val="pt-BR"/>
+        </w:rPr>
+        <w:t xml:space="preserve"> - Parte </w:t>
+      </w:r>
+      <w:r>
+        <w:rPr>
+          <w:sz w:val="24"/>
+          <w:szCs w:val="24"/>
+          <w:lang w:val="pt-BR"/>
+        </w:rPr>
+        <w:t>2</w:t>
+      </w:r>
+      <w:r>
+        <w:rPr>
+          <w:sz w:val="24"/>
+          <w:szCs w:val="24"/>
+          <w:lang w:val="pt-BR"/>
+        </w:rPr>
+        <w:t>/5</w:t>
+      </w:r>
+    </w:p>
+    <w:p>
+      <w:pPr>
+        <w:pStyle w:val="PargrafodaLista"/>
+        <w:ind w:left="1440"/>
+        <w:rPr>
+          <w:sz w:val="28"/>
+          <w:szCs w:val="28"/>
+          <w:lang w:val="pt-BR"/>
+        </w:rPr>
+      </w:pPr>
+      <w:r>
+        <w:rPr>
+          <w:sz w:val="28"/>
+          <w:szCs w:val="28"/>
+          <w:lang w:val="pt-BR"/>
+        </w:rPr>
+        <w:t xml:space="preserve">Link: </w:t>
+      </w:r>
+      <w:hyperlink r:id="rId11">
+        <w:r>
+          <w:rPr>
+            <w:rStyle w:val="Hyperlink"/>
+            <w:sz w:val="28"/>
+            <w:szCs w:val="28"/>
+            <w:lang w:val="pt-BR"/>
+          </w:rPr>
+          <w:t>https://youtu.be/Zpc2fY1B1qw</w:t>
+        </w:r>
+      </w:hyperlink>
+      <w:r>
+        <w:rPr>
+          <w:color w:val="0070C0"/>
+          <w:sz w:val="28"/>
+          <w:szCs w:val="28"/>
+          <w:lang w:val="pt-BR"/>
+        </w:rPr>
+        <w:t xml:space="preserve"> </w:t>
+      </w:r>
+      <w:r>
+        <w:rPr>
+          <w:sz w:val="28"/>
+          <w:szCs w:val="28"/>
+          <w:lang w:val="pt-BR"/>
+        </w:rPr>
+        <w:t>(</w:t>
+      </w:r>
+      <w:r>
+        <w:rPr>
+          <w:sz w:val="28"/>
+          <w:szCs w:val="28"/>
+          <w:lang w:val="pt-BR"/>
+        </w:rPr>
+        <w:t>3</w:t>
+      </w:r>
+      <w:r>
+        <w:rPr>
+          <w:sz w:val="28"/>
+          <w:szCs w:val="28"/>
+          <w:lang w:val="pt-BR"/>
+        </w:rPr>
+        <w:t>:</w:t>
+      </w:r>
+      <w:r>
+        <w:rPr>
+          <w:sz w:val="28"/>
+          <w:szCs w:val="28"/>
+          <w:lang w:val="pt-BR"/>
+        </w:rPr>
+        <w:t>5</w:t>
+      </w:r>
+      <w:r>
+        <w:rPr>
+          <w:sz w:val="28"/>
+          <w:szCs w:val="28"/>
+          <w:lang w:val="pt-BR"/>
+        </w:rPr>
+        <w:t>0)</w:t>
+      </w:r>
+    </w:p>
+    <w:p>
+      <w:pPr>
+        <w:ind w:left="1095"/>
+        <w:rPr>
+          <w:rFonts w:eastAsiaTheme="minorEastAsia"/>
+          <w:sz w:val="28"/>
+          <w:szCs w:val="28"/>
+          <w:lang w:val="pt-BR"/>
+        </w:rPr>
+      </w:pPr>
+      <w:r>
+        <w:rPr>
+          <w:rFonts w:eastAsiaTheme="minorEastAsia"/>
+          <w:sz w:val="28"/>
+          <w:szCs w:val="28"/>
+          <w:lang w:val="pt-BR"/>
+        </w:rPr>
+        <w:t>2.</w:t>
+      </w:r>
+      <w:r>
+        <w:rPr>
+          <w:rFonts w:eastAsiaTheme="minorEastAsia"/>
+          <w:sz w:val="28"/>
+          <w:szCs w:val="28"/>
+          <w:lang w:val="pt-BR"/>
+        </w:rPr>
+        <w:t xml:space="preserve"> </w:t>
+      </w:r>
+      <w:r>
+        <w:rPr>
+          <w:rFonts w:cstheme="minorHAnsi"/>
+          <w:sz w:val="28"/>
+          <w:szCs w:val="28"/>
+          <w:lang w:val="pt-BR"/>
+        </w:rPr>
+        <w:t xml:space="preserve">Resolver e refletir acerca da atividade proposta (Cálculo </w:t>
+      </w:r>
+      <w:r>
+        <w:rPr>
+          <w:rFonts w:cstheme="minorHAnsi"/>
+          <w:sz w:val="28"/>
+          <w:szCs w:val="28"/>
+          <w:lang w:val="pt-BR"/>
+        </w:rPr>
+        <w:t>do</w:t>
+      </w:r>
+      <w:r>
+        <w:rPr>
+          <w:rFonts w:cstheme="minorHAnsi"/>
+          <w:sz w:val="28"/>
+          <w:szCs w:val="28"/>
+          <w:lang w:val="pt-BR"/>
+        </w:rPr>
+        <w:t xml:space="preserve"> </w:t>
+      </w:r>
+      <w:r>
+        <w:rPr>
+          <w:rFonts w:cstheme="minorHAnsi"/>
+          <w:sz w:val="28"/>
+          <w:szCs w:val="28"/>
+          <w:lang w:val="pt-BR"/>
+        </w:rPr>
+        <w:t xml:space="preserve">volume </w:t>
+      </w:r>
+      <w:r>
+        <w:rPr>
+          <w:rFonts w:cstheme="minorHAnsi"/>
+          <w:sz w:val="28"/>
+          <w:szCs w:val="28"/>
+          <w:lang w:val="pt-BR"/>
+        </w:rPr>
+        <w:t>do vaso do artesão perfeccionista)</w:t>
+      </w:r>
+    </w:p>
+    <w:p>
+      <w:pPr>
+        <w:rPr>
+          <w:rFonts w:cstheme="minorHAnsi"/>
+          <w:b/>
+          <w:bCs/>
+          <w:sz w:val="28"/>
+          <w:szCs w:val="28"/>
+          <w:lang w:val="pt-BR"/>
+        </w:rPr>
+      </w:pPr>
+      <w:r>
+        <w:rPr>
+          <w:rFonts w:cstheme="minorHAnsi"/>
+          <w:b/>
+          <w:bCs/>
+          <w:sz w:val="28"/>
+          <w:szCs w:val="28"/>
+          <w:lang w:val="pt-BR"/>
+        </w:rPr>
+        <w:t>Parte 3</w:t>
+      </w:r>
+      <w:r>
+        <w:rPr>
+          <w:rFonts w:cstheme="minorHAnsi"/>
+          <w:b/>
+          <w:bCs/>
+          <w:sz w:val="28"/>
+          <w:szCs w:val="28"/>
+          <w:lang w:val="pt-BR"/>
+        </w:rPr>
+        <w:t>:Cálculo de Áreas</w:t>
+      </w:r>
+      <w:r>
+        <w:rPr>
+          <w:rFonts w:cstheme="minorHAnsi"/>
+          <w:b/>
+          <w:bCs/>
+          <w:sz w:val="28"/>
+          <w:szCs w:val="28"/>
+          <w:lang w:val="pt-BR"/>
+        </w:rPr>
+        <w:t xml:space="preserve"> </w:t>
+      </w:r>
+      <w:r>
+        <w:rPr>
+          <w:rFonts w:cstheme="minorHAnsi"/>
+          <w:b/>
+          <w:bCs/>
+          <w:sz w:val="28"/>
+          <w:szCs w:val="28"/>
+          <w:lang w:val="pt-BR"/>
+        </w:rPr>
+        <w:t>(</w:t>
+      </w:r>
+      <w:r>
+        <w:rPr>
+          <w:rFonts w:cstheme="minorHAnsi"/>
+          <w:b/>
+          <w:bCs/>
+          <w:sz w:val="28"/>
+          <w:szCs w:val="28"/>
+          <w:lang w:val="pt-BR"/>
+        </w:rPr>
+        <w:t xml:space="preserve">10 </w:t>
+      </w:r>
+      <w:r>
+        <w:rPr>
+          <w:rFonts w:cstheme="minorHAnsi"/>
+          <w:b/>
+          <w:bCs/>
+          <w:sz w:val="28"/>
+          <w:szCs w:val="28"/>
+          <w:lang w:val="pt-BR"/>
+        </w:rPr>
+        <w:t>minutos)</w:t>
       </w:r>
     </w:p>
     <w:p>
@@ -305,7 +810,7 @@
         <w:pStyle w:val="PargrafodaLista"/>
         <w:numPr>
           <w:ilvl w:val="0"/>
-          <w:numId w:val="1"/>
+          <w:numId w:val="6"/>
         </w:numPr>
         <w:rPr>
           <w:rFonts w:cstheme="minorHAnsi"/>
@@ -321,106 +826,633 @@
           <w:szCs w:val="28"/>
           <w:lang w:val="pt-BR"/>
         </w:rPr>
-        <w:t>Refle</w:t>
-      </w:r>
-      <w:r>
-        <w:rPr>
-          <w:rFonts w:cstheme="minorHAnsi"/>
-          <w:sz w:val="28"/>
-          <w:szCs w:val="28"/>
-          <w:lang w:val="pt-BR"/>
-        </w:rPr>
-        <w:t>tir</w:t>
-      </w:r>
-      <w:r>
-        <w:rPr>
-          <w:rFonts w:cstheme="minorHAnsi"/>
-          <w:sz w:val="28"/>
-          <w:szCs w:val="28"/>
-          <w:lang w:val="pt-BR"/>
-        </w:rPr>
-        <w:t xml:space="preserve"> acerca d</w:t>
-      </w:r>
-      <w:r>
-        <w:rPr>
-          <w:rFonts w:cstheme="minorHAnsi"/>
-          <w:sz w:val="28"/>
-          <w:szCs w:val="28"/>
-          <w:lang w:val="pt-BR"/>
-        </w:rPr>
-        <w:t xml:space="preserve">a </w:t>
+        <w:t>A</w:t>
+      </w:r>
+      <w:r>
+        <w:rPr>
+          <w:rFonts w:cstheme="minorHAnsi"/>
+          <w:sz w:val="28"/>
+          <w:szCs w:val="28"/>
+          <w:lang w:val="pt-BR"/>
+        </w:rPr>
+        <w:t>ss</w:t>
+      </w:r>
+      <w:r>
+        <w:rPr>
+          <w:rFonts w:cstheme="minorHAnsi"/>
+          <w:sz w:val="28"/>
+          <w:szCs w:val="28"/>
+          <w:lang w:val="pt-BR"/>
+        </w:rPr>
+        <w:t>istir ao vídeo no Youtube</w:t>
+      </w:r>
+      <w:r>
+        <w:rPr>
+          <w:rFonts w:cstheme="minorHAnsi"/>
+          <w:sz w:val="28"/>
+          <w:szCs w:val="28"/>
+          <w:lang w:val="pt-BR"/>
+        </w:rPr>
+        <w:t xml:space="preserve"> </w:t>
+      </w:r>
+      <w:r>
+        <w:rPr>
+          <w:rFonts w:cstheme="minorHAnsi"/>
+          <w:sz w:val="28"/>
+          <w:szCs w:val="28"/>
+          <w:lang w:val="pt-BR"/>
+        </w:rPr>
+        <w:t xml:space="preserve">- </w:t>
+      </w:r>
+      <w:r>
+        <w:rPr>
+          <w:rFonts w:cstheme="minorHAnsi"/>
+          <w:sz w:val="24"/>
+          <w:szCs w:val="24"/>
+          <w:lang w:val="pt-BR"/>
+        </w:rPr>
+        <w:t xml:space="preserve">APS - Tema 1 Giovanni e </w:t>
+      </w:r>
+      <w:r>
+        <w:rPr>
+          <w:sz w:val="24"/>
+          <w:szCs w:val="24"/>
+          <w:lang w:val="pt-BR"/>
+        </w:rPr>
+        <w:t>J</w:t>
+      </w:r>
+      <w:r>
+        <w:rPr>
+          <w:sz w:val="24"/>
+          <w:szCs w:val="24"/>
+          <w:lang w:val="pt-BR"/>
+        </w:rPr>
+        <w:t>oã</w:t>
+      </w:r>
+      <w:r>
+        <w:rPr>
+          <w:sz w:val="24"/>
+          <w:szCs w:val="24"/>
+          <w:lang w:val="pt-BR"/>
+        </w:rPr>
+        <w:t>o</w:t>
+      </w:r>
+      <w:r>
+        <w:rPr>
+          <w:rFonts w:cstheme="minorHAnsi"/>
+          <w:sz w:val="24"/>
+          <w:szCs w:val="24"/>
+          <w:lang w:val="pt-BR"/>
+        </w:rPr>
+        <w:t xml:space="preserve"> - Parte </w:t>
+      </w:r>
+      <w:r>
+        <w:rPr>
+          <w:rFonts w:cstheme="minorHAnsi"/>
+          <w:sz w:val="24"/>
+          <w:szCs w:val="24"/>
+          <w:lang w:val="pt-BR"/>
+        </w:rPr>
+        <w:t>3</w:t>
+      </w:r>
+      <w:r>
+        <w:rPr>
+          <w:rFonts w:cstheme="minorHAnsi"/>
+          <w:sz w:val="24"/>
+          <w:szCs w:val="24"/>
+          <w:lang w:val="pt-BR"/>
+        </w:rPr>
+        <w:t>/5</w:t>
+      </w:r>
+    </w:p>
+    <w:p>
+      <w:pPr>
+        <w:pStyle w:val="PargrafodaLista"/>
+        <w:ind w:left="1448"/>
+        <w:rPr>
+          <w:rFonts w:cstheme="minorHAnsi"/>
+          <w:sz w:val="28"/>
+          <w:szCs w:val="28"/>
+          <w:lang w:val="pt-BR"/>
+        </w:rPr>
+      </w:pPr>
+      <w:r>
+        <w:rPr>
+          <w:rFonts w:cstheme="minorHAnsi"/>
+          <w:sz w:val="28"/>
+          <w:szCs w:val="28"/>
+          <w:lang w:val="pt-BR"/>
+        </w:rPr>
+        <w:t>Link:</w:t>
+      </w:r>
+      <w:r>
+        <w:rPr>
+          <w:rFonts w:cstheme="minorHAnsi"/>
+          <w:sz w:val="28"/>
+          <w:szCs w:val="28"/>
+          <w:lang w:val="pt-BR"/>
+        </w:rPr>
+        <w:t xml:space="preserve"> </w:t>
+      </w:r>
+      <w:hyperlink r:id="rId12" w:history="1">
+        <w:r>
+          <w:rPr>
+            <w:rStyle w:val="Hyperlink"/>
+            <w:rFonts w:cstheme="minorHAnsi"/>
+            <w:sz w:val="28"/>
+            <w:szCs w:val="28"/>
+            <w:lang w:val="pt-BR"/>
+          </w:rPr>
+          <w:t>https://youtu.be/A72A9l3_cGw</w:t>
+        </w:r>
+      </w:hyperlink>
+      <w:r>
+        <w:rPr>
+          <w:rFonts w:cstheme="minorHAnsi"/>
+          <w:color w:val="0070C0"/>
+          <w:sz w:val="28"/>
+          <w:szCs w:val="28"/>
+          <w:lang w:val="pt-BR"/>
+        </w:rPr>
+        <w:t xml:space="preserve"> </w:t>
+      </w:r>
+      <w:r>
+        <w:rPr>
+          <w:rFonts w:cstheme="minorHAnsi"/>
+          <w:sz w:val="28"/>
+          <w:szCs w:val="28"/>
+          <w:lang w:val="pt-BR"/>
+        </w:rPr>
+        <w:t>(6:10)</w:t>
+      </w:r>
+    </w:p>
+    <w:p>
+      <w:pPr>
+        <w:pStyle w:val="PargrafodaLista"/>
+        <w:numPr>
+          <w:ilvl w:val="0"/>
+          <w:numId w:val="6"/>
+        </w:numPr>
+        <w:rPr>
+          <w:rFonts w:cstheme="minorHAnsi"/>
+          <w:sz w:val="28"/>
+          <w:szCs w:val="28"/>
+          <w:lang w:val="pt-BR"/>
+        </w:rPr>
+      </w:pPr>
+      <w:r>
+        <w:rPr>
+          <w:rFonts w:cstheme="minorHAnsi"/>
+          <w:sz w:val="28"/>
+          <w:szCs w:val="28"/>
+          <w:lang w:val="pt-BR"/>
+        </w:rPr>
+        <w:t>Resolver e refletir acerca da atividade proposta</w:t>
+      </w:r>
+      <w:r>
+        <w:rPr>
+          <w:rFonts w:cstheme="minorHAnsi"/>
+          <w:sz w:val="28"/>
+          <w:szCs w:val="28"/>
+          <w:lang w:val="pt-BR"/>
+        </w:rPr>
+        <w:t xml:space="preserve"> (Cálculo da área do vaso do artesão perfeccionista)</w:t>
+      </w:r>
+    </w:p>
+    <w:p>
+      <w:pPr>
+        <w:rPr>
+          <w:rFonts w:cstheme="minorHAnsi"/>
+          <w:b/>
+          <w:bCs/>
+          <w:color w:val="FF0000"/>
+          <w:sz w:val="28"/>
+          <w:szCs w:val="28"/>
+          <w:lang w:val="pt-BR"/>
+        </w:rPr>
+      </w:pPr>
+      <w:r>
+        <w:rPr>
+          <w:rFonts w:cstheme="minorHAnsi"/>
+          <w:b/>
+          <w:bCs/>
+          <w:sz w:val="28"/>
+          <w:szCs w:val="28"/>
+          <w:lang w:val="pt-BR"/>
+        </w:rPr>
+        <w:t xml:space="preserve">Parte </w:t>
+      </w:r>
+      <w:r>
+        <w:rPr>
+          <w:rFonts w:cstheme="minorHAnsi"/>
+          <w:b/>
+          <w:bCs/>
+          <w:sz w:val="28"/>
+          <w:szCs w:val="28"/>
+          <w:lang w:val="pt-BR"/>
+        </w:rPr>
+        <w:t xml:space="preserve">4:Contexto Histórico </w:t>
+      </w:r>
+      <w:r>
+        <w:rPr>
+          <w:rFonts w:cstheme="minorHAnsi"/>
+          <w:b/>
+          <w:bCs/>
+          <w:sz w:val="28"/>
+          <w:szCs w:val="28"/>
+          <w:lang w:val="pt-BR"/>
+        </w:rPr>
+        <w:t>e/ou outras aplicações</w:t>
+      </w:r>
+      <w:r>
+        <w:rPr>
+          <w:rFonts w:cstheme="minorHAnsi"/>
+          <w:b/>
+          <w:bCs/>
+          <w:sz w:val="28"/>
+          <w:szCs w:val="28"/>
+          <w:lang w:val="pt-BR"/>
+        </w:rPr>
+        <w:t xml:space="preserve"> (</w:t>
+      </w:r>
+      <w:r>
+        <w:rPr>
+          <w:rFonts w:cstheme="minorHAnsi"/>
+          <w:b/>
+          <w:bCs/>
+          <w:sz w:val="28"/>
+          <w:szCs w:val="28"/>
+          <w:lang w:val="pt-BR"/>
+        </w:rPr>
+        <w:t>2 - 4</w:t>
+      </w:r>
+      <w:r>
+        <w:rPr>
+          <w:rFonts w:cstheme="minorHAnsi"/>
+          <w:b/>
+          <w:bCs/>
+          <w:sz w:val="28"/>
+          <w:szCs w:val="28"/>
+          <w:lang w:val="pt-BR"/>
+        </w:rPr>
+        <w:t xml:space="preserve">minutos)) </w:t>
+      </w:r>
+      <w:r>
+        <w:rPr>
+          <w:rFonts w:cstheme="minorHAnsi"/>
+          <w:b/>
+          <w:bCs/>
+          <w:color w:val="FF0000"/>
+          <w:sz w:val="28"/>
+          <w:szCs w:val="28"/>
+          <w:lang w:val="pt-BR"/>
+        </w:rPr>
+        <w:t xml:space="preserve">Slides </w:t>
+      </w:r>
+      <w:r>
+        <w:rPr>
+          <w:rFonts w:cstheme="minorHAnsi"/>
+          <w:b/>
+          <w:bCs/>
+          <w:color w:val="FF0000"/>
+          <w:sz w:val="28"/>
+          <w:szCs w:val="28"/>
+          <w:lang w:val="pt-BR"/>
+        </w:rPr>
+        <w:t>???</w:t>
+      </w:r>
+      <w:r>
+        <w:rPr>
+          <w:rFonts w:cstheme="minorHAnsi"/>
+          <w:b/>
+          <w:bCs/>
+          <w:color w:val="FF0000"/>
+          <w:sz w:val="28"/>
+          <w:szCs w:val="28"/>
+          <w:lang w:val="pt-BR"/>
+        </w:rPr>
+        <w:t xml:space="preserve"> a ???</w:t>
+      </w:r>
+      <w:r>
+        <w:rPr>
+          <w:rFonts w:cstheme="minorHAnsi"/>
+          <w:b/>
+          <w:bCs/>
+          <w:color w:val="FF0000"/>
+          <w:sz w:val="28"/>
+          <w:szCs w:val="28"/>
+          <w:lang w:val="pt-BR"/>
+        </w:rPr>
+        <w:t xml:space="preserve"> </w:t>
+      </w:r>
+      <w:r>
+        <w:rPr>
+          <w:rFonts w:cstheme="minorHAnsi"/>
+          <w:b/>
+          <w:bCs/>
+          <w:color w:val="FF0000"/>
+          <w:sz w:val="28"/>
+          <w:szCs w:val="28"/>
+          <w:lang w:val="pt-BR"/>
+        </w:rPr>
+        <w:t>–</w:t>
+      </w:r>
+      <w:r>
+        <w:rPr>
+          <w:rFonts w:cstheme="minorHAnsi"/>
+          <w:b/>
+          <w:bCs/>
+          <w:color w:val="FF0000"/>
+          <w:sz w:val="28"/>
+          <w:szCs w:val="28"/>
+          <w:lang w:val="pt-BR"/>
+        </w:rPr>
+        <w:t xml:space="preserve"> </w:t>
+      </w:r>
+      <w:proofErr w:type="spellStart"/>
+      <w:r>
+        <w:rPr>
+          <w:rFonts w:cstheme="minorHAnsi"/>
+          <w:b/>
+          <w:bCs/>
+          <w:color w:val="FF0000"/>
+          <w:sz w:val="28"/>
+          <w:szCs w:val="28"/>
+          <w:lang w:val="pt-BR"/>
+        </w:rPr>
+        <w:t>J</w:t>
+      </w:r>
+      <w:r>
+        <w:rPr>
+          <w:rFonts w:cstheme="minorHAnsi"/>
+          <w:b/>
+          <w:bCs/>
+          <w:color w:val="FF0000"/>
+          <w:sz w:val="28"/>
+          <w:szCs w:val="28"/>
+          <w:lang w:val="pt-BR"/>
+        </w:rPr>
+        <w:t>o</w:t>
+      </w:r>
+      <w:proofErr w:type="spellEnd"/>
+    </w:p>
+    <w:p>
+      <w:pPr>
+        <w:rPr>
+          <w:rFonts w:cstheme="minorHAnsi"/>
+          <w:b/>
+          <w:bCs/>
+          <w:color w:val="FF0000"/>
+          <w:sz w:val="28"/>
+          <w:szCs w:val="28"/>
+          <w:lang w:val="pt-BR"/>
+        </w:rPr>
+      </w:pPr>
+      <w:r>
+        <w:rPr>
+          <w:rFonts w:cstheme="minorHAnsi"/>
+          <w:b/>
+          <w:bCs/>
+          <w:sz w:val="28"/>
+          <w:szCs w:val="28"/>
+          <w:lang w:val="pt-BR"/>
+        </w:rPr>
+        <w:t>Parte 5</w:t>
+      </w:r>
+      <w:r>
+        <w:rPr>
+          <w:rFonts w:cstheme="minorHAnsi"/>
+          <w:b/>
+          <w:bCs/>
+          <w:sz w:val="28"/>
+          <w:szCs w:val="28"/>
+          <w:lang w:val="pt-BR"/>
+        </w:rPr>
+        <w:t xml:space="preserve">: </w:t>
+      </w:r>
+      <w:proofErr w:type="spellStart"/>
+      <w:r>
+        <w:rPr>
+          <w:rFonts w:cstheme="minorHAnsi"/>
+          <w:b/>
+          <w:bCs/>
+          <w:sz w:val="28"/>
+          <w:szCs w:val="28"/>
+          <w:lang w:val="pt-BR"/>
+        </w:rPr>
+        <w:t>Fusion</w:t>
+      </w:r>
+      <w:r>
+        <w:rPr>
+          <w:rFonts w:cstheme="minorHAnsi"/>
+          <w:b/>
+          <w:bCs/>
+          <w:sz w:val="28"/>
+          <w:szCs w:val="28"/>
+          <w:lang w:val="pt-BR"/>
+        </w:rPr>
+        <w:t>+Python+Encerramento</w:t>
+      </w:r>
+      <w:proofErr w:type="spellEnd"/>
+      <w:r>
+        <w:rPr>
+          <w:rFonts w:cstheme="minorHAnsi"/>
+          <w:b/>
+          <w:bCs/>
+          <w:sz w:val="28"/>
+          <w:szCs w:val="28"/>
+          <w:lang w:val="pt-BR"/>
+        </w:rPr>
+        <w:t xml:space="preserve"> (</w:t>
+      </w:r>
+      <w:r>
+        <w:rPr>
+          <w:rFonts w:cstheme="minorHAnsi"/>
+          <w:b/>
+          <w:bCs/>
+          <w:sz w:val="28"/>
+          <w:szCs w:val="28"/>
+          <w:lang w:val="pt-BR"/>
+        </w:rPr>
+        <w:t>5 min</w:t>
+      </w:r>
+      <w:r>
+        <w:rPr>
+          <w:rFonts w:cstheme="minorHAnsi"/>
+          <w:b/>
+          <w:bCs/>
+          <w:sz w:val="28"/>
+          <w:szCs w:val="28"/>
+          <w:lang w:val="pt-BR"/>
+        </w:rPr>
+        <w:t>utos</w:t>
+      </w:r>
+      <w:r>
+        <w:rPr>
+          <w:rFonts w:cstheme="minorHAnsi"/>
+          <w:b/>
+          <w:bCs/>
+          <w:sz w:val="28"/>
+          <w:szCs w:val="28"/>
+          <w:lang w:val="pt-BR"/>
+        </w:rPr>
+        <w:t>)</w:t>
+      </w:r>
+      <w:r>
+        <w:rPr>
+          <w:rFonts w:cstheme="minorHAnsi"/>
+          <w:b/>
+          <w:bCs/>
+          <w:color w:val="FF0000"/>
+          <w:sz w:val="28"/>
+          <w:szCs w:val="28"/>
+          <w:lang w:val="pt-BR"/>
+        </w:rPr>
+        <w:t xml:space="preserve"> </w:t>
+      </w:r>
+    </w:p>
+    <w:p>
+      <w:pPr>
+        <w:pStyle w:val="PargrafodaLista"/>
+        <w:numPr>
+          <w:ilvl w:val="0"/>
+          <w:numId w:val="9"/>
+        </w:numPr>
+        <w:rPr>
+          <w:rFonts w:cstheme="minorHAnsi"/>
+          <w:sz w:val="28"/>
+          <w:szCs w:val="28"/>
+          <w:lang w:val="pt-BR"/>
+        </w:rPr>
+      </w:pPr>
+      <w:r>
+        <w:rPr>
+          <w:rFonts w:cstheme="minorHAnsi"/>
+          <w:sz w:val="28"/>
+          <w:szCs w:val="28"/>
+          <w:lang w:val="pt-BR"/>
+        </w:rPr>
+        <w:t xml:space="preserve">Assistir ao vídeo no Youtube - </w:t>
+      </w:r>
+      <w:r>
+        <w:rPr>
+          <w:rFonts w:cstheme="minorHAnsi"/>
+          <w:sz w:val="24"/>
+          <w:szCs w:val="24"/>
+          <w:lang w:val="pt-BR"/>
+        </w:rPr>
+        <w:t xml:space="preserve">APS - Tema 1 Giovanni e </w:t>
+      </w:r>
+      <w:r>
+        <w:rPr>
+          <w:sz w:val="24"/>
+          <w:szCs w:val="24"/>
+          <w:lang w:val="pt-BR"/>
+        </w:rPr>
+        <w:t>João</w:t>
+      </w:r>
+      <w:r>
+        <w:rPr>
+          <w:rFonts w:cstheme="minorHAnsi"/>
+          <w:sz w:val="24"/>
+          <w:szCs w:val="24"/>
+          <w:lang w:val="pt-BR"/>
+        </w:rPr>
+        <w:t xml:space="preserve"> - Parte </w:t>
+      </w:r>
+      <w:r>
+        <w:rPr>
+          <w:rFonts w:cstheme="minorHAnsi"/>
+          <w:sz w:val="24"/>
+          <w:szCs w:val="24"/>
+          <w:lang w:val="pt-BR"/>
+        </w:rPr>
+        <w:t>5</w:t>
+      </w:r>
+      <w:r>
+        <w:rPr>
+          <w:rFonts w:cstheme="minorHAnsi"/>
+          <w:sz w:val="24"/>
+          <w:szCs w:val="24"/>
+          <w:lang w:val="pt-BR"/>
+        </w:rPr>
+        <w:t>/5</w:t>
+      </w:r>
+    </w:p>
+    <w:p>
+      <w:pPr>
+        <w:ind w:left="368" w:firstLine="720"/>
+        <w:rPr>
+          <w:rFonts w:cstheme="minorHAnsi"/>
+          <w:b/>
+          <w:bCs/>
+          <w:color w:val="FF0000"/>
+          <w:sz w:val="28"/>
+          <w:szCs w:val="28"/>
+          <w:lang w:val="pt-BR"/>
+        </w:rPr>
+      </w:pPr>
+      <w:r>
+        <w:rPr>
+          <w:rFonts w:cstheme="minorHAnsi"/>
+          <w:sz w:val="28"/>
+          <w:szCs w:val="28"/>
+          <w:lang w:val="pt-BR"/>
+        </w:rPr>
+        <w:t>Link:</w:t>
+      </w:r>
+      <w:r>
+        <w:rPr>
+          <w:rFonts w:cstheme="minorHAnsi"/>
+          <w:b/>
+          <w:bCs/>
+          <w:color w:val="FF0000"/>
+          <w:sz w:val="28"/>
+          <w:szCs w:val="28"/>
+          <w:lang w:val="pt-BR"/>
+        </w:rPr>
+        <w:t xml:space="preserve"> </w:t>
+      </w:r>
+      <w:hyperlink r:id="rId13" w:history="1">
+        <w:r>
+          <w:rPr>
+            <w:rStyle w:val="Hyperlink"/>
+            <w:rFonts w:cstheme="minorHAnsi"/>
+            <w:sz w:val="28"/>
+            <w:szCs w:val="28"/>
+            <w:lang w:val="pt-BR"/>
+          </w:rPr>
+          <w:t>https://youtu.be/23ZkT_6OqJs</w:t>
+        </w:r>
+      </w:hyperlink>
+      <w:r>
+        <w:rPr>
+          <w:rStyle w:val="Hyperlink"/>
+          <w:rFonts w:cstheme="minorHAnsi"/>
+          <w:sz w:val="28"/>
+          <w:szCs w:val="28"/>
+          <w:u w:val="none"/>
+          <w:lang w:val="pt-BR"/>
+        </w:rPr>
+        <w:t xml:space="preserve"> </w:t>
       </w:r>
       <w:bookmarkStart w:id="0" w:name="_GoBack"/>
       <w:bookmarkEnd w:id="0"/>
       <w:r>
         <w:rPr>
-          <w:rFonts w:cstheme="minorHAnsi"/>
-          <w:sz w:val="28"/>
-          <w:szCs w:val="28"/>
-          <w:lang w:val="pt-BR"/>
-        </w:rPr>
-        <w:t>atividade proposta.</w:t>
-      </w:r>
-    </w:p>
-    <w:p>
-      <w:pPr>
-        <w:rPr>
-          <w:rFonts w:cstheme="minorHAnsi"/>
-          <w:b/>
-          <w:bCs/>
-          <w:sz w:val="28"/>
-          <w:szCs w:val="28"/>
-          <w:lang w:val="pt-BR"/>
-        </w:rPr>
-      </w:pPr>
-    </w:p>
-    <w:p>
-      <w:pPr>
-        <w:rPr>
-          <w:rFonts w:cstheme="minorHAnsi"/>
-          <w:b/>
-          <w:bCs/>
-          <w:sz w:val="28"/>
-          <w:szCs w:val="28"/>
-          <w:lang w:val="pt-BR"/>
-        </w:rPr>
-      </w:pPr>
-      <w:r>
-        <w:rPr>
-          <w:rFonts w:cstheme="minorHAnsi"/>
-          <w:b/>
-          <w:bCs/>
-          <w:sz w:val="28"/>
-          <w:szCs w:val="28"/>
-          <w:lang w:val="pt-BR"/>
-        </w:rPr>
-        <w:t>Parte 2</w:t>
-      </w:r>
-      <w:r>
-        <w:rPr>
-          <w:rFonts w:cstheme="minorHAnsi"/>
-          <w:b/>
-          <w:bCs/>
-          <w:sz w:val="28"/>
-          <w:szCs w:val="28"/>
-          <w:lang w:val="pt-BR"/>
-        </w:rPr>
-        <w:t>: Explicação inicial e Cálculo de Volumes (7 minutos)</w:t>
-      </w:r>
-    </w:p>
-    <w:p>
-      <w:pPr>
-        <w:rPr>
-          <w:rFonts w:cstheme="minorHAnsi"/>
-          <w:color w:val="FF0000"/>
-          <w:sz w:val="28"/>
-          <w:szCs w:val="28"/>
-          <w:lang w:val="pt-BR"/>
-        </w:rPr>
-      </w:pPr>
+          <w:rStyle w:val="Hyperlink"/>
+          <w:rFonts w:cstheme="minorHAnsi"/>
+          <w:color w:val="auto"/>
+          <w:sz w:val="28"/>
+          <w:szCs w:val="28"/>
+          <w:u w:val="none"/>
+          <w:lang w:val="pt-BR"/>
+        </w:rPr>
+        <w:t>(5:02)</w:t>
+      </w:r>
     </w:p>
     <w:sectPr>
-      <w:headerReference w:type="default" r:id="rId11"/>
+      <w:headerReference w:type="default" r:id="rId14"/>
       <w:pgSz w:w="11906" w:h="16838" w:code="9"/>
       <w:pgMar w:top="1701" w:right="1134" w:bottom="1134" w:left="1701" w:header="709" w:footer="709" w:gutter="0"/>
       <w:cols w:space="708"/>
@@ -452,6 +1484,13 @@
       </w:r>
     </w:p>
   </w:endnote>
+  <w:endnote w:type="continuationNotice" w:id="1">
+    <w:p>
+      <w:pPr>
+        <w:spacing w:after="0" w:line="240" w:lineRule="auto"/>
+      </w:pPr>
+    </w:p>
+  </w:endnote>
 </w:endnotes>
 </file>
 
@@ -475,6 +1514,13 @@
       <w:r>
         <w:continuationSeparator/>
       </w:r>
+    </w:p>
+  </w:footnote>
+  <w:footnote w:type="continuationNotice" w:id="1">
+    <w:p>
+      <w:pPr>
+        <w:spacing w:after="0" w:line="240" w:lineRule="auto"/>
+      </w:pPr>
     </w:p>
   </w:footnote>
 </w:footnotes>
@@ -491,10 +1537,10 @@
         <w:noProof/>
       </w:rPr>
       <w:drawing>
-        <wp:inline distT="0" distB="0" distL="0" distR="0" wp14:anchorId="1E131073" wp14:editId="5C6AC818">
+        <wp:inline distT="0" distB="0" distL="0" distR="0" wp14:anchorId="1E131073" wp14:editId="25A13AB2">
           <wp:extent cx="1654139" cy="579193"/>
           <wp:effectExtent l="0" t="0" r="3810" b="0"/>
-          <wp:docPr id="1" name="Gráfico 1"/>
+          <wp:docPr id="1089441864" name="Gráfico 1"/>
           <wp:cNvGraphicFramePr>
             <a:graphicFrameLocks xmlns:a="http://schemas.openxmlformats.org/drawingml/2006/main" noChangeAspect="1"/>
           </wp:cNvGraphicFramePr>
@@ -502,7 +1548,7 @@
             <a:graphicData uri="http://schemas.openxmlformats.org/drawingml/2006/picture">
               <pic:pic xmlns:pic="http://schemas.openxmlformats.org/drawingml/2006/picture">
                 <pic:nvPicPr>
-                  <pic:cNvPr id="1" name=""/>
+                  <pic:cNvPr id="0" name="Gráfico 1"/>
                   <pic:cNvPicPr/>
                 </pic:nvPicPr>
                 <pic:blipFill>
@@ -520,7 +1566,7 @@
                 <pic:spPr>
                   <a:xfrm>
                     <a:off x="0" y="0"/>
-                    <a:ext cx="1743036" cy="610320"/>
+                    <a:ext cx="1654139" cy="579193"/>
                   </a:xfrm>
                   <a:prstGeom prst="rect">
                     <a:avLst/>
@@ -539,93 +1585,815 @@
 <file path=word/numbering.xml><?xml version="1.0" encoding="utf-8"?>
 <w:numbering xmlns:wpc="http://schemas.microsoft.com/office/word/2010/wordprocessingCanvas" xmlns:cx="http://schemas.microsoft.com/office/drawing/2014/chartex" xmlns:cx1="http://schemas.microsoft.com/office/drawing/2015/9/8/chartex" xmlns:cx2="http://schemas.microsoft.com/office/drawing/2015/10/21/chartex" xmlns:cx3="http://schemas.microsoft.com/office/drawing/2016/5/9/chartex" xmlns:cx4="http://schemas.microsoft.com/office/drawing/2016/5/10/chartex" xmlns:cx5="http://schemas.microsoft.com/office/drawing/2016/5/11/chartex" xmlns:cx6="http://schemas.microsoft.com/office/drawing/2016/5/12/chartex" xmlns:cx7="http://schemas.microsoft.com/office/drawing/2016/5/13/chartex" xmlns:cx8="http://schemas.microsoft.com/office/drawing/2016/5/14/chartex" xmlns:mc="http://schemas.openxmlformats.org/markup-compatibility/2006" xmlns:aink="http://schemas.microsoft.com/office/drawing/2016/ink" xmlns:am3d="http://schemas.microsoft.com/office/drawing/2017/model3d" xmlns:o="urn:schemas-microsoft-com:office:office" xmlns:r="http://schemas.openxmlformats.org/officeDocument/2006/relationships" xmlns:m="http://schemas.openxmlformats.org/officeDocument/2006/math" xmlns:v="urn:schemas-microsoft-com:vml" xmlns:wp14="http://schemas.microsoft.com/office/word/2010/wordprocessingDrawing" xmlns:wp="http://schemas.openxmlformats.org/drawingml/2006/wordprocessingDrawing" xmlns:w10="urn:schemas-microsoft-com:office:word" xmlns:w="http://schemas.openxmlformats.org/wordprocessingml/2006/main" xmlns:w14="http://schemas.microsoft.com/office/word/2010/wordml" xmlns:w15="http://schemas.microsoft.com/office/word/2012/wordml" xmlns:w16cid="http://schemas.microsoft.com/office/word/2016/wordml/cid" xmlns:w16se="http://schemas.microsoft.com/office/word/2015/wordml/symex" xmlns:wpg="http://schemas.microsoft.com/office/word/2010/wordprocessingGroup" xmlns:wpi="http://schemas.microsoft.com/office/word/2010/wordprocessingInk" xmlns:wne="http://schemas.microsoft.com/office/word/2006/wordml" xmlns:wps="http://schemas.microsoft.com/office/word/2010/wordprocessingShape" mc:Ignorable="w14 w15 w16se w16cid wp14">
   <w:abstractNum w:abstractNumId="0" w15:restartNumberingAfterBreak="0">
-    <w:nsid w:val="50FE5ACA"/>
+    <w:nsid w:val="01AF4215"/>
+    <w:multiLevelType w:val="multilevel"/>
+    <w:tmpl w:val="0416001D"/>
+    <w:lvl w:ilvl="0">
+      <w:start w:val="1"/>
+      <w:numFmt w:val="decimal"/>
+      <w:lvlText w:val="%1)"/>
+      <w:lvlJc w:val="left"/>
+      <w:pPr>
+        <w:ind w:left="360" w:hanging="360"/>
+      </w:pPr>
+    </w:lvl>
+    <w:lvl w:ilvl="1">
+      <w:start w:val="1"/>
+      <w:numFmt w:val="lowerLetter"/>
+      <w:lvlText w:val="%2)"/>
+      <w:lvlJc w:val="left"/>
+      <w:pPr>
+        <w:ind w:left="720" w:hanging="360"/>
+      </w:pPr>
+    </w:lvl>
+    <w:lvl w:ilvl="2">
+      <w:start w:val="1"/>
+      <w:numFmt w:val="lowerRoman"/>
+      <w:lvlText w:val="%3)"/>
+      <w:lvlJc w:val="left"/>
+      <w:pPr>
+        <w:ind w:left="1080" w:hanging="360"/>
+      </w:pPr>
+    </w:lvl>
+    <w:lvl w:ilvl="3">
+      <w:start w:val="1"/>
+      <w:numFmt w:val="decimal"/>
+      <w:lvlText w:val="(%4)"/>
+      <w:lvlJc w:val="left"/>
+      <w:pPr>
+        <w:ind w:left="1440" w:hanging="360"/>
+      </w:pPr>
+    </w:lvl>
+    <w:lvl w:ilvl="4">
+      <w:start w:val="1"/>
+      <w:numFmt w:val="lowerLetter"/>
+      <w:lvlText w:val="(%5)"/>
+      <w:lvlJc w:val="left"/>
+      <w:pPr>
+        <w:ind w:left="1800" w:hanging="360"/>
+      </w:pPr>
+    </w:lvl>
+    <w:lvl w:ilvl="5">
+      <w:start w:val="1"/>
+      <w:numFmt w:val="lowerRoman"/>
+      <w:lvlText w:val="(%6)"/>
+      <w:lvlJc w:val="left"/>
+      <w:pPr>
+        <w:ind w:left="2160" w:hanging="360"/>
+      </w:pPr>
+    </w:lvl>
+    <w:lvl w:ilvl="6">
+      <w:start w:val="1"/>
+      <w:numFmt w:val="decimal"/>
+      <w:lvlText w:val="%7."/>
+      <w:lvlJc w:val="left"/>
+      <w:pPr>
+        <w:ind w:left="2520" w:hanging="360"/>
+      </w:pPr>
+    </w:lvl>
+    <w:lvl w:ilvl="7">
+      <w:start w:val="1"/>
+      <w:numFmt w:val="lowerLetter"/>
+      <w:lvlText w:val="%8."/>
+      <w:lvlJc w:val="left"/>
+      <w:pPr>
+        <w:ind w:left="2880" w:hanging="360"/>
+      </w:pPr>
+    </w:lvl>
+    <w:lvl w:ilvl="8">
+      <w:start w:val="1"/>
+      <w:numFmt w:val="lowerRoman"/>
+      <w:lvlText w:val="%9."/>
+      <w:lvlJc w:val="left"/>
+      <w:pPr>
+        <w:ind w:left="3240" w:hanging="360"/>
+      </w:pPr>
+    </w:lvl>
+  </w:abstractNum>
+  <w:abstractNum w:abstractNumId="1" w15:restartNumberingAfterBreak="0">
+    <w:nsid w:val="03266C5F"/>
     <w:multiLevelType w:val="hybridMultilevel"/>
-    <w:tmpl w:val="92B802D8"/>
-    <w:lvl w:ilvl="0" w:tplc="0409000F">
+    <w:tmpl w:val="FFFFFFFF"/>
+    <w:lvl w:ilvl="0" w:tplc="855EE5F8">
       <w:start w:val="1"/>
       <w:numFmt w:val="decimal"/>
       <w:lvlText w:val="%1."/>
       <w:lvlJc w:val="left"/>
       <w:pPr>
-        <w:ind w:left="1448" w:hanging="360"/>
-      </w:pPr>
-    </w:lvl>
-    <w:lvl w:ilvl="1" w:tplc="04090019" w:tentative="1">
-      <w:start w:val="1"/>
-      <w:numFmt w:val="lowerLetter"/>
+        <w:ind w:left="720" w:hanging="360"/>
+      </w:pPr>
+    </w:lvl>
+    <w:lvl w:ilvl="1" w:tplc="0EA66420">
+      <w:start w:val="1"/>
+      <w:numFmt w:val="decimal"/>
       <w:lvlText w:val="%2."/>
       <w:lvlJc w:val="left"/>
       <w:pPr>
-        <w:ind w:left="2168" w:hanging="360"/>
-      </w:pPr>
-    </w:lvl>
-    <w:lvl w:ilvl="2" w:tplc="0409001B" w:tentative="1">
+        <w:ind w:left="1440" w:hanging="360"/>
+      </w:pPr>
+    </w:lvl>
+    <w:lvl w:ilvl="2" w:tplc="786AFFEC">
       <w:start w:val="1"/>
       <w:numFmt w:val="lowerRoman"/>
       <w:lvlText w:val="%3."/>
       <w:lvlJc w:val="right"/>
       <w:pPr>
-        <w:ind w:left="2888" w:hanging="180"/>
-      </w:pPr>
-    </w:lvl>
-    <w:lvl w:ilvl="3" w:tplc="0409000F" w:tentative="1">
+        <w:ind w:left="2160" w:hanging="180"/>
+      </w:pPr>
+    </w:lvl>
+    <w:lvl w:ilvl="3" w:tplc="86307738">
       <w:start w:val="1"/>
       <w:numFmt w:val="decimal"/>
       <w:lvlText w:val="%4."/>
       <w:lvlJc w:val="left"/>
       <w:pPr>
-        <w:ind w:left="3608" w:hanging="360"/>
-      </w:pPr>
-    </w:lvl>
-    <w:lvl w:ilvl="4" w:tplc="04090019" w:tentative="1">
+        <w:ind w:left="2880" w:hanging="360"/>
+      </w:pPr>
+    </w:lvl>
+    <w:lvl w:ilvl="4" w:tplc="171E3796">
       <w:start w:val="1"/>
       <w:numFmt w:val="lowerLetter"/>
       <w:lvlText w:val="%5."/>
       <w:lvlJc w:val="left"/>
       <w:pPr>
-        <w:ind w:left="4328" w:hanging="360"/>
-      </w:pPr>
-    </w:lvl>
-    <w:lvl w:ilvl="5" w:tplc="0409001B" w:tentative="1">
+        <w:ind w:left="3600" w:hanging="360"/>
+      </w:pPr>
+    </w:lvl>
+    <w:lvl w:ilvl="5" w:tplc="0256E9D6">
       <w:start w:val="1"/>
       <w:numFmt w:val="lowerRoman"/>
       <w:lvlText w:val="%6."/>
       <w:lvlJc w:val="right"/>
       <w:pPr>
-        <w:ind w:left="5048" w:hanging="180"/>
-      </w:pPr>
-    </w:lvl>
-    <w:lvl w:ilvl="6" w:tplc="0409000F" w:tentative="1">
+        <w:ind w:left="4320" w:hanging="180"/>
+      </w:pPr>
+    </w:lvl>
+    <w:lvl w:ilvl="6" w:tplc="4D3077F0">
       <w:start w:val="1"/>
       <w:numFmt w:val="decimal"/>
       <w:lvlText w:val="%7."/>
       <w:lvlJc w:val="left"/>
       <w:pPr>
-        <w:ind w:left="5768" w:hanging="360"/>
-      </w:pPr>
-    </w:lvl>
-    <w:lvl w:ilvl="7" w:tplc="04090019" w:tentative="1">
+        <w:ind w:left="5040" w:hanging="360"/>
+      </w:pPr>
+    </w:lvl>
+    <w:lvl w:ilvl="7" w:tplc="A44C99A4">
       <w:start w:val="1"/>
       <w:numFmt w:val="lowerLetter"/>
       <w:lvlText w:val="%8."/>
       <w:lvlJc w:val="left"/>
       <w:pPr>
-        <w:ind w:left="6488" w:hanging="360"/>
-      </w:pPr>
-    </w:lvl>
-    <w:lvl w:ilvl="8" w:tplc="0409001B" w:tentative="1">
+        <w:ind w:left="5760" w:hanging="360"/>
+      </w:pPr>
+    </w:lvl>
+    <w:lvl w:ilvl="8" w:tplc="A6C6ABFA">
       <w:start w:val="1"/>
       <w:numFmt w:val="lowerRoman"/>
       <w:lvlText w:val="%9."/>
       <w:lvlJc w:val="right"/>
       <w:pPr>
+        <w:ind w:left="6480" w:hanging="180"/>
+      </w:pPr>
+    </w:lvl>
+  </w:abstractNum>
+  <w:abstractNum w:abstractNumId="2" w15:restartNumberingAfterBreak="0">
+    <w:nsid w:val="04CD5ED9"/>
+    <w:multiLevelType w:val="multilevel"/>
+    <w:tmpl w:val="0416001D"/>
+    <w:lvl w:ilvl="0">
+      <w:start w:val="1"/>
+      <w:numFmt w:val="decimal"/>
+      <w:lvlText w:val="%1)"/>
+      <w:lvlJc w:val="left"/>
+      <w:pPr>
+        <w:ind w:left="360" w:hanging="360"/>
+      </w:pPr>
+    </w:lvl>
+    <w:lvl w:ilvl="1">
+      <w:start w:val="1"/>
+      <w:numFmt w:val="lowerLetter"/>
+      <w:lvlText w:val="%2)"/>
+      <w:lvlJc w:val="left"/>
+      <w:pPr>
+        <w:ind w:left="720" w:hanging="360"/>
+      </w:pPr>
+    </w:lvl>
+    <w:lvl w:ilvl="2">
+      <w:start w:val="1"/>
+      <w:numFmt w:val="lowerRoman"/>
+      <w:lvlText w:val="%3)"/>
+      <w:lvlJc w:val="left"/>
+      <w:pPr>
+        <w:ind w:left="1080" w:hanging="360"/>
+      </w:pPr>
+    </w:lvl>
+    <w:lvl w:ilvl="3">
+      <w:start w:val="1"/>
+      <w:numFmt w:val="decimal"/>
+      <w:lvlText w:val="(%4)"/>
+      <w:lvlJc w:val="left"/>
+      <w:pPr>
+        <w:ind w:left="1440" w:hanging="360"/>
+      </w:pPr>
+    </w:lvl>
+    <w:lvl w:ilvl="4">
+      <w:start w:val="1"/>
+      <w:numFmt w:val="lowerLetter"/>
+      <w:lvlText w:val="(%5)"/>
+      <w:lvlJc w:val="left"/>
+      <w:pPr>
+        <w:ind w:left="1800" w:hanging="360"/>
+      </w:pPr>
+    </w:lvl>
+    <w:lvl w:ilvl="5">
+      <w:start w:val="1"/>
+      <w:numFmt w:val="lowerRoman"/>
+      <w:lvlText w:val="(%6)"/>
+      <w:lvlJc w:val="left"/>
+      <w:pPr>
+        <w:ind w:left="2160" w:hanging="360"/>
+      </w:pPr>
+    </w:lvl>
+    <w:lvl w:ilvl="6">
+      <w:start w:val="1"/>
+      <w:numFmt w:val="decimal"/>
+      <w:lvlText w:val="%7."/>
+      <w:lvlJc w:val="left"/>
+      <w:pPr>
+        <w:ind w:left="2520" w:hanging="360"/>
+      </w:pPr>
+    </w:lvl>
+    <w:lvl w:ilvl="7">
+      <w:start w:val="1"/>
+      <w:numFmt w:val="lowerLetter"/>
+      <w:lvlText w:val="%8."/>
+      <w:lvlJc w:val="left"/>
+      <w:pPr>
+        <w:ind w:left="2880" w:hanging="360"/>
+      </w:pPr>
+    </w:lvl>
+    <w:lvl w:ilvl="8">
+      <w:start w:val="1"/>
+      <w:numFmt w:val="lowerRoman"/>
+      <w:lvlText w:val="%9."/>
+      <w:lvlJc w:val="left"/>
+      <w:pPr>
+        <w:ind w:left="3240" w:hanging="360"/>
+      </w:pPr>
+    </w:lvl>
+  </w:abstractNum>
+  <w:abstractNum w:abstractNumId="3" w15:restartNumberingAfterBreak="0">
+    <w:nsid w:val="0F2D55A3"/>
+    <w:multiLevelType w:val="multilevel"/>
+    <w:tmpl w:val="0416001D"/>
+    <w:lvl w:ilvl="0">
+      <w:start w:val="1"/>
+      <w:numFmt w:val="decimal"/>
+      <w:lvlText w:val="%1)"/>
+      <w:lvlJc w:val="left"/>
+      <w:pPr>
+        <w:ind w:left="360" w:hanging="360"/>
+      </w:pPr>
+    </w:lvl>
+    <w:lvl w:ilvl="1">
+      <w:start w:val="1"/>
+      <w:numFmt w:val="lowerLetter"/>
+      <w:lvlText w:val="%2)"/>
+      <w:lvlJc w:val="left"/>
+      <w:pPr>
+        <w:ind w:left="720" w:hanging="360"/>
+      </w:pPr>
+    </w:lvl>
+    <w:lvl w:ilvl="2">
+      <w:start w:val="1"/>
+      <w:numFmt w:val="lowerRoman"/>
+      <w:lvlText w:val="%3)"/>
+      <w:lvlJc w:val="left"/>
+      <w:pPr>
+        <w:ind w:left="1080" w:hanging="360"/>
+      </w:pPr>
+    </w:lvl>
+    <w:lvl w:ilvl="3">
+      <w:start w:val="1"/>
+      <w:numFmt w:val="decimal"/>
+      <w:lvlText w:val="(%4)"/>
+      <w:lvlJc w:val="left"/>
+      <w:pPr>
+        <w:ind w:left="1440" w:hanging="360"/>
+      </w:pPr>
+    </w:lvl>
+    <w:lvl w:ilvl="4">
+      <w:start w:val="1"/>
+      <w:numFmt w:val="lowerLetter"/>
+      <w:lvlText w:val="(%5)"/>
+      <w:lvlJc w:val="left"/>
+      <w:pPr>
+        <w:ind w:left="1800" w:hanging="360"/>
+      </w:pPr>
+    </w:lvl>
+    <w:lvl w:ilvl="5">
+      <w:start w:val="1"/>
+      <w:numFmt w:val="lowerRoman"/>
+      <w:lvlText w:val="(%6)"/>
+      <w:lvlJc w:val="left"/>
+      <w:pPr>
+        <w:ind w:left="2160" w:hanging="360"/>
+      </w:pPr>
+    </w:lvl>
+    <w:lvl w:ilvl="6">
+      <w:start w:val="1"/>
+      <w:numFmt w:val="decimal"/>
+      <w:lvlText w:val="%7."/>
+      <w:lvlJc w:val="left"/>
+      <w:pPr>
+        <w:ind w:left="2520" w:hanging="360"/>
+      </w:pPr>
+    </w:lvl>
+    <w:lvl w:ilvl="7">
+      <w:start w:val="1"/>
+      <w:numFmt w:val="lowerLetter"/>
+      <w:lvlText w:val="%8."/>
+      <w:lvlJc w:val="left"/>
+      <w:pPr>
+        <w:ind w:left="2880" w:hanging="360"/>
+      </w:pPr>
+    </w:lvl>
+    <w:lvl w:ilvl="8">
+      <w:start w:val="1"/>
+      <w:numFmt w:val="lowerRoman"/>
+      <w:lvlText w:val="%9."/>
+      <w:lvlJc w:val="left"/>
+      <w:pPr>
+        <w:ind w:left="3240" w:hanging="360"/>
+      </w:pPr>
+    </w:lvl>
+  </w:abstractNum>
+  <w:abstractNum w:abstractNumId="4" w15:restartNumberingAfterBreak="0">
+    <w:nsid w:val="116F0292"/>
+    <w:multiLevelType w:val="hybridMultilevel"/>
+    <w:tmpl w:val="2110E340"/>
+    <w:lvl w:ilvl="0" w:tplc="F774DB3C">
+      <w:start w:val="1"/>
+      <w:numFmt w:val="decimal"/>
+      <w:lvlText w:val="%1."/>
+      <w:lvlJc w:val="left"/>
+      <w:pPr>
+        <w:ind w:left="1448" w:hanging="360"/>
+      </w:pPr>
+      <w:rPr>
+        <w:rFonts w:hint="default"/>
+      </w:rPr>
+    </w:lvl>
+    <w:lvl w:ilvl="1" w:tplc="04090019" w:tentative="1">
+      <w:start w:val="1"/>
+      <w:numFmt w:val="lowerLetter"/>
+      <w:lvlText w:val="%2."/>
+      <w:lvlJc w:val="left"/>
+      <w:pPr>
+        <w:ind w:left="2168" w:hanging="360"/>
+      </w:pPr>
+    </w:lvl>
+    <w:lvl w:ilvl="2" w:tplc="0409001B" w:tentative="1">
+      <w:start w:val="1"/>
+      <w:numFmt w:val="lowerRoman"/>
+      <w:lvlText w:val="%3."/>
+      <w:lvlJc w:val="right"/>
+      <w:pPr>
+        <w:ind w:left="2888" w:hanging="180"/>
+      </w:pPr>
+    </w:lvl>
+    <w:lvl w:ilvl="3" w:tplc="0409000F" w:tentative="1">
+      <w:start w:val="1"/>
+      <w:numFmt w:val="decimal"/>
+      <w:lvlText w:val="%4."/>
+      <w:lvlJc w:val="left"/>
+      <w:pPr>
+        <w:ind w:left="3608" w:hanging="360"/>
+      </w:pPr>
+    </w:lvl>
+    <w:lvl w:ilvl="4" w:tplc="04090019" w:tentative="1">
+      <w:start w:val="1"/>
+      <w:numFmt w:val="lowerLetter"/>
+      <w:lvlText w:val="%5."/>
+      <w:lvlJc w:val="left"/>
+      <w:pPr>
+        <w:ind w:left="4328" w:hanging="360"/>
+      </w:pPr>
+    </w:lvl>
+    <w:lvl w:ilvl="5" w:tplc="0409001B" w:tentative="1">
+      <w:start w:val="1"/>
+      <w:numFmt w:val="lowerRoman"/>
+      <w:lvlText w:val="%6."/>
+      <w:lvlJc w:val="right"/>
+      <w:pPr>
+        <w:ind w:left="5048" w:hanging="180"/>
+      </w:pPr>
+    </w:lvl>
+    <w:lvl w:ilvl="6" w:tplc="0409000F" w:tentative="1">
+      <w:start w:val="1"/>
+      <w:numFmt w:val="decimal"/>
+      <w:lvlText w:val="%7."/>
+      <w:lvlJc w:val="left"/>
+      <w:pPr>
+        <w:ind w:left="5768" w:hanging="360"/>
+      </w:pPr>
+    </w:lvl>
+    <w:lvl w:ilvl="7" w:tplc="04090019" w:tentative="1">
+      <w:start w:val="1"/>
+      <w:numFmt w:val="lowerLetter"/>
+      <w:lvlText w:val="%8."/>
+      <w:lvlJc w:val="left"/>
+      <w:pPr>
+        <w:ind w:left="6488" w:hanging="360"/>
+      </w:pPr>
+    </w:lvl>
+    <w:lvl w:ilvl="8" w:tplc="0409001B" w:tentative="1">
+      <w:start w:val="1"/>
+      <w:numFmt w:val="lowerRoman"/>
+      <w:lvlText w:val="%9."/>
+      <w:lvlJc w:val="right"/>
+      <w:pPr>
+        <w:ind w:left="7208" w:hanging="180"/>
+      </w:pPr>
+    </w:lvl>
+  </w:abstractNum>
+  <w:abstractNum w:abstractNumId="5" w15:restartNumberingAfterBreak="0">
+    <w:nsid w:val="2ABA5A6A"/>
+    <w:multiLevelType w:val="multilevel"/>
+    <w:tmpl w:val="0416001D"/>
+    <w:lvl w:ilvl="0">
+      <w:start w:val="1"/>
+      <w:numFmt w:val="decimal"/>
+      <w:lvlText w:val="%1)"/>
+      <w:lvlJc w:val="left"/>
+      <w:pPr>
+        <w:ind w:left="360" w:hanging="360"/>
+      </w:pPr>
+    </w:lvl>
+    <w:lvl w:ilvl="1">
+      <w:start w:val="1"/>
+      <w:numFmt w:val="lowerLetter"/>
+      <w:lvlText w:val="%2)"/>
+      <w:lvlJc w:val="left"/>
+      <w:pPr>
+        <w:ind w:left="720" w:hanging="360"/>
+      </w:pPr>
+    </w:lvl>
+    <w:lvl w:ilvl="2">
+      <w:start w:val="1"/>
+      <w:numFmt w:val="lowerRoman"/>
+      <w:lvlText w:val="%3)"/>
+      <w:lvlJc w:val="left"/>
+      <w:pPr>
+        <w:ind w:left="1080" w:hanging="360"/>
+      </w:pPr>
+    </w:lvl>
+    <w:lvl w:ilvl="3">
+      <w:start w:val="1"/>
+      <w:numFmt w:val="decimal"/>
+      <w:lvlText w:val="(%4)"/>
+      <w:lvlJc w:val="left"/>
+      <w:pPr>
+        <w:ind w:left="1440" w:hanging="360"/>
+      </w:pPr>
+    </w:lvl>
+    <w:lvl w:ilvl="4">
+      <w:start w:val="1"/>
+      <w:numFmt w:val="lowerLetter"/>
+      <w:lvlText w:val="(%5)"/>
+      <w:lvlJc w:val="left"/>
+      <w:pPr>
+        <w:ind w:left="1800" w:hanging="360"/>
+      </w:pPr>
+    </w:lvl>
+    <w:lvl w:ilvl="5">
+      <w:start w:val="1"/>
+      <w:numFmt w:val="lowerRoman"/>
+      <w:lvlText w:val="(%6)"/>
+      <w:lvlJc w:val="left"/>
+      <w:pPr>
+        <w:ind w:left="2160" w:hanging="360"/>
+      </w:pPr>
+    </w:lvl>
+    <w:lvl w:ilvl="6">
+      <w:start w:val="1"/>
+      <w:numFmt w:val="decimal"/>
+      <w:lvlText w:val="%7."/>
+      <w:lvlJc w:val="left"/>
+      <w:pPr>
+        <w:ind w:left="2520" w:hanging="360"/>
+      </w:pPr>
+    </w:lvl>
+    <w:lvl w:ilvl="7">
+      <w:start w:val="1"/>
+      <w:numFmt w:val="lowerLetter"/>
+      <w:lvlText w:val="%8."/>
+      <w:lvlJc w:val="left"/>
+      <w:pPr>
+        <w:ind w:left="2880" w:hanging="360"/>
+      </w:pPr>
+    </w:lvl>
+    <w:lvl w:ilvl="8">
+      <w:start w:val="1"/>
+      <w:numFmt w:val="lowerRoman"/>
+      <w:lvlText w:val="%9."/>
+      <w:lvlJc w:val="left"/>
+      <w:pPr>
+        <w:ind w:left="3240" w:hanging="360"/>
+      </w:pPr>
+    </w:lvl>
+  </w:abstractNum>
+  <w:abstractNum w:abstractNumId="6" w15:restartNumberingAfterBreak="0">
+    <w:nsid w:val="421574CB"/>
+    <w:multiLevelType w:val="hybridMultilevel"/>
+    <w:tmpl w:val="FFFFFFFF"/>
+    <w:lvl w:ilvl="0" w:tplc="B27A6330">
+      <w:start w:val="1"/>
+      <w:numFmt w:val="decimal"/>
+      <w:lvlText w:val="%1."/>
+      <w:lvlJc w:val="left"/>
+      <w:pPr>
+        <w:ind w:left="720" w:hanging="360"/>
+      </w:pPr>
+    </w:lvl>
+    <w:lvl w:ilvl="1" w:tplc="A61894FC">
+      <w:start w:val="1"/>
+      <w:numFmt w:val="decimal"/>
+      <w:lvlText w:val="%2."/>
+      <w:lvlJc w:val="left"/>
+      <w:pPr>
+        <w:ind w:left="1440" w:hanging="360"/>
+      </w:pPr>
+    </w:lvl>
+    <w:lvl w:ilvl="2" w:tplc="EF040004">
+      <w:start w:val="1"/>
+      <w:numFmt w:val="lowerRoman"/>
+      <w:lvlText w:val="%3."/>
+      <w:lvlJc w:val="right"/>
+      <w:pPr>
+        <w:ind w:left="2160" w:hanging="180"/>
+      </w:pPr>
+    </w:lvl>
+    <w:lvl w:ilvl="3" w:tplc="0E8A0300">
+      <w:start w:val="1"/>
+      <w:numFmt w:val="decimal"/>
+      <w:lvlText w:val="%4."/>
+      <w:lvlJc w:val="left"/>
+      <w:pPr>
+        <w:ind w:left="2880" w:hanging="360"/>
+      </w:pPr>
+    </w:lvl>
+    <w:lvl w:ilvl="4" w:tplc="9552CEF4">
+      <w:start w:val="1"/>
+      <w:numFmt w:val="lowerLetter"/>
+      <w:lvlText w:val="%5."/>
+      <w:lvlJc w:val="left"/>
+      <w:pPr>
+        <w:ind w:left="3600" w:hanging="360"/>
+      </w:pPr>
+    </w:lvl>
+    <w:lvl w:ilvl="5" w:tplc="11902148">
+      <w:start w:val="1"/>
+      <w:numFmt w:val="lowerRoman"/>
+      <w:lvlText w:val="%6."/>
+      <w:lvlJc w:val="right"/>
+      <w:pPr>
+        <w:ind w:left="4320" w:hanging="180"/>
+      </w:pPr>
+    </w:lvl>
+    <w:lvl w:ilvl="6" w:tplc="490EFE48">
+      <w:start w:val="1"/>
+      <w:numFmt w:val="decimal"/>
+      <w:lvlText w:val="%7."/>
+      <w:lvlJc w:val="left"/>
+      <w:pPr>
+        <w:ind w:left="5040" w:hanging="360"/>
+      </w:pPr>
+    </w:lvl>
+    <w:lvl w:ilvl="7" w:tplc="DAA4775A">
+      <w:start w:val="1"/>
+      <w:numFmt w:val="lowerLetter"/>
+      <w:lvlText w:val="%8."/>
+      <w:lvlJc w:val="left"/>
+      <w:pPr>
+        <w:ind w:left="5760" w:hanging="360"/>
+      </w:pPr>
+    </w:lvl>
+    <w:lvl w:ilvl="8" w:tplc="1DEC4516">
+      <w:start w:val="1"/>
+      <w:numFmt w:val="lowerRoman"/>
+      <w:lvlText w:val="%9."/>
+      <w:lvlJc w:val="right"/>
+      <w:pPr>
+        <w:ind w:left="6480" w:hanging="180"/>
+      </w:pPr>
+    </w:lvl>
+  </w:abstractNum>
+  <w:abstractNum w:abstractNumId="7" w15:restartNumberingAfterBreak="0">
+    <w:nsid w:val="50FE5ACA"/>
+    <w:multiLevelType w:val="hybridMultilevel"/>
+    <w:tmpl w:val="199606F6"/>
+    <w:lvl w:ilvl="0" w:tplc="82B025CC">
+      <w:start w:val="1"/>
+      <w:numFmt w:val="decimal"/>
+      <w:lvlText w:val="%1."/>
+      <w:lvlJc w:val="left"/>
+      <w:pPr>
+        <w:ind w:left="1448" w:hanging="360"/>
+      </w:pPr>
+      <w:rPr>
+        <w:sz w:val="28"/>
+        <w:szCs w:val="28"/>
+      </w:rPr>
+    </w:lvl>
+    <w:lvl w:ilvl="1" w:tplc="04090019" w:tentative="1">
+      <w:start w:val="1"/>
+      <w:numFmt w:val="lowerLetter"/>
+      <w:lvlText w:val="%2."/>
+      <w:lvlJc w:val="left"/>
+      <w:pPr>
+        <w:ind w:left="2168" w:hanging="360"/>
+      </w:pPr>
+    </w:lvl>
+    <w:lvl w:ilvl="2" w:tplc="0409001B" w:tentative="1">
+      <w:start w:val="1"/>
+      <w:numFmt w:val="lowerRoman"/>
+      <w:lvlText w:val="%3."/>
+      <w:lvlJc w:val="right"/>
+      <w:pPr>
+        <w:ind w:left="2888" w:hanging="180"/>
+      </w:pPr>
+    </w:lvl>
+    <w:lvl w:ilvl="3" w:tplc="0409000F" w:tentative="1">
+      <w:start w:val="1"/>
+      <w:numFmt w:val="decimal"/>
+      <w:lvlText w:val="%4."/>
+      <w:lvlJc w:val="left"/>
+      <w:pPr>
+        <w:ind w:left="3608" w:hanging="360"/>
+      </w:pPr>
+    </w:lvl>
+    <w:lvl w:ilvl="4" w:tplc="04090019" w:tentative="1">
+      <w:start w:val="1"/>
+      <w:numFmt w:val="lowerLetter"/>
+      <w:lvlText w:val="%5."/>
+      <w:lvlJc w:val="left"/>
+      <w:pPr>
+        <w:ind w:left="4328" w:hanging="360"/>
+      </w:pPr>
+    </w:lvl>
+    <w:lvl w:ilvl="5" w:tplc="0409001B" w:tentative="1">
+      <w:start w:val="1"/>
+      <w:numFmt w:val="lowerRoman"/>
+      <w:lvlText w:val="%6."/>
+      <w:lvlJc w:val="right"/>
+      <w:pPr>
+        <w:ind w:left="5048" w:hanging="180"/>
+      </w:pPr>
+    </w:lvl>
+    <w:lvl w:ilvl="6" w:tplc="0409000F" w:tentative="1">
+      <w:start w:val="1"/>
+      <w:numFmt w:val="decimal"/>
+      <w:lvlText w:val="%7."/>
+      <w:lvlJc w:val="left"/>
+      <w:pPr>
+        <w:ind w:left="5768" w:hanging="360"/>
+      </w:pPr>
+    </w:lvl>
+    <w:lvl w:ilvl="7" w:tplc="04090019" w:tentative="1">
+      <w:start w:val="1"/>
+      <w:numFmt w:val="lowerLetter"/>
+      <w:lvlText w:val="%8."/>
+      <w:lvlJc w:val="left"/>
+      <w:pPr>
+        <w:ind w:left="6488" w:hanging="360"/>
+      </w:pPr>
+    </w:lvl>
+    <w:lvl w:ilvl="8" w:tplc="0409001B" w:tentative="1">
+      <w:start w:val="1"/>
+      <w:numFmt w:val="lowerRoman"/>
+      <w:lvlText w:val="%9."/>
+      <w:lvlJc w:val="right"/>
+      <w:pPr>
+        <w:ind w:left="7208" w:hanging="180"/>
+      </w:pPr>
+    </w:lvl>
+  </w:abstractNum>
+  <w:abstractNum w:abstractNumId="8" w15:restartNumberingAfterBreak="0">
+    <w:nsid w:val="5777436F"/>
+    <w:multiLevelType w:val="hybridMultilevel"/>
+    <w:tmpl w:val="2110E340"/>
+    <w:lvl w:ilvl="0" w:tplc="F774DB3C">
+      <w:start w:val="1"/>
+      <w:numFmt w:val="decimal"/>
+      <w:lvlText w:val="%1."/>
+      <w:lvlJc w:val="left"/>
+      <w:pPr>
+        <w:ind w:left="1448" w:hanging="360"/>
+      </w:pPr>
+      <w:rPr>
+        <w:rFonts w:hint="default"/>
+      </w:rPr>
+    </w:lvl>
+    <w:lvl w:ilvl="1" w:tplc="04090019" w:tentative="1">
+      <w:start w:val="1"/>
+      <w:numFmt w:val="lowerLetter"/>
+      <w:lvlText w:val="%2."/>
+      <w:lvlJc w:val="left"/>
+      <w:pPr>
+        <w:ind w:left="2168" w:hanging="360"/>
+      </w:pPr>
+    </w:lvl>
+    <w:lvl w:ilvl="2" w:tplc="0409001B" w:tentative="1">
+      <w:start w:val="1"/>
+      <w:numFmt w:val="lowerRoman"/>
+      <w:lvlText w:val="%3."/>
+      <w:lvlJc w:val="right"/>
+      <w:pPr>
+        <w:ind w:left="2888" w:hanging="180"/>
+      </w:pPr>
+    </w:lvl>
+    <w:lvl w:ilvl="3" w:tplc="0409000F" w:tentative="1">
+      <w:start w:val="1"/>
+      <w:numFmt w:val="decimal"/>
+      <w:lvlText w:val="%4."/>
+      <w:lvlJc w:val="left"/>
+      <w:pPr>
+        <w:ind w:left="3608" w:hanging="360"/>
+      </w:pPr>
+    </w:lvl>
+    <w:lvl w:ilvl="4" w:tplc="04090019" w:tentative="1">
+      <w:start w:val="1"/>
+      <w:numFmt w:val="lowerLetter"/>
+      <w:lvlText w:val="%5."/>
+      <w:lvlJc w:val="left"/>
+      <w:pPr>
+        <w:ind w:left="4328" w:hanging="360"/>
+      </w:pPr>
+    </w:lvl>
+    <w:lvl w:ilvl="5" w:tplc="0409001B" w:tentative="1">
+      <w:start w:val="1"/>
+      <w:numFmt w:val="lowerRoman"/>
+      <w:lvlText w:val="%6."/>
+      <w:lvlJc w:val="right"/>
+      <w:pPr>
+        <w:ind w:left="5048" w:hanging="180"/>
+      </w:pPr>
+    </w:lvl>
+    <w:lvl w:ilvl="6" w:tplc="0409000F" w:tentative="1">
+      <w:start w:val="1"/>
+      <w:numFmt w:val="decimal"/>
+      <w:lvlText w:val="%7."/>
+      <w:lvlJc w:val="left"/>
+      <w:pPr>
+        <w:ind w:left="5768" w:hanging="360"/>
+      </w:pPr>
+    </w:lvl>
+    <w:lvl w:ilvl="7" w:tplc="04090019" w:tentative="1">
+      <w:start w:val="1"/>
+      <w:numFmt w:val="lowerLetter"/>
+      <w:lvlText w:val="%8."/>
+      <w:lvlJc w:val="left"/>
+      <w:pPr>
+        <w:ind w:left="6488" w:hanging="360"/>
+      </w:pPr>
+    </w:lvl>
+    <w:lvl w:ilvl="8" w:tplc="0409001B" w:tentative="1">
+      <w:start w:val="1"/>
+      <w:numFmt w:val="lowerRoman"/>
+      <w:lvlText w:val="%9."/>
+      <w:lvlJc w:val="right"/>
+      <w:pPr>
         <w:ind w:left="7208" w:hanging="180"/>
       </w:pPr>
     </w:lvl>
   </w:abstractNum>
   <w:num w:numId="1">
+    <w:abstractNumId w:val="7"/>
+  </w:num>
+  <w:num w:numId="2">
+    <w:abstractNumId w:val="2"/>
+  </w:num>
+  <w:num w:numId="3">
+    <w:abstractNumId w:val="5"/>
+  </w:num>
+  <w:num w:numId="4">
     <w:abstractNumId w:val="0"/>
+  </w:num>
+  <w:num w:numId="5">
+    <w:abstractNumId w:val="3"/>
+  </w:num>
+  <w:num w:numId="6">
+    <w:abstractNumId w:val="4"/>
+  </w:num>
+  <w:num w:numId="7">
+    <w:abstractNumId w:val="6"/>
+  </w:num>
+  <w:num w:numId="8">
+    <w:abstractNumId w:val="1"/>
+  </w:num>
+  <w:num w:numId="9">
+    <w:abstractNumId w:val="8"/>
   </w:num>
 </w:numbering>
 </file>
@@ -753,6 +2521,7 @@
     <w:lsdException w:name="HTML Sample" w:semiHidden="1" w:unhideWhenUsed="1"/>
     <w:lsdException w:name="HTML Typewriter" w:semiHidden="1" w:unhideWhenUsed="1"/>
     <w:lsdException w:name="HTML Variable" w:semiHidden="1" w:unhideWhenUsed="1"/>
+    <w:lsdException w:name="Normal Table" w:semiHidden="1" w:unhideWhenUsed="1"/>
     <w:lsdException w:name="annotation subject" w:semiHidden="1" w:unhideWhenUsed="1"/>
     <w:lsdException w:name="No List" w:semiHidden="1" w:unhideWhenUsed="1"/>
     <w:lsdException w:name="Outline List 1" w:semiHidden="1" w:unhideWhenUsed="1"/>
@@ -798,9 +2567,11 @@
     <w:lsdException w:name="Table Subtle 1" w:semiHidden="1" w:unhideWhenUsed="1"/>
     <w:lsdException w:name="Table Subtle 2" w:semiHidden="1" w:unhideWhenUsed="1"/>
     <w:lsdException w:name="Table Web 1" w:semiHidden="1" w:unhideWhenUsed="1"/>
+    <w:lsdException w:name="Table Web 2" w:semiHidden="1" w:unhideWhenUsed="1"/>
     <w:lsdException w:name="Table Web 3" w:semiHidden="1" w:unhideWhenUsed="1"/>
     <w:lsdException w:name="Balloon Text" w:semiHidden="1" w:unhideWhenUsed="1"/>
     <w:lsdException w:name="Table Grid" w:uiPriority="39"/>
+    <w:lsdException w:name="Table Theme" w:semiHidden="1" w:unhideWhenUsed="1"/>
     <w:lsdException w:name="Placeholder Text" w:semiHidden="1"/>
     <w:lsdException w:name="No Spacing" w:uiPriority="1" w:qFormat="1"/>
     <w:lsdException w:name="Light Shading" w:uiPriority="60"/>
@@ -1132,6 +2903,23 @@
       <w:contextualSpacing/>
     </w:pPr>
   </w:style>
+  <w:style w:type="character" w:customStyle="1" w:styleId="video-url-fadeable">
+    <w:name w:val="video-url-fadeable"/>
+    <w:basedOn w:val="Fontepargpadro"/>
+    <w:rsid w:val="003F1127"/>
+  </w:style>
+  <w:style w:type="character" w:styleId="HiperlinkVisitado">
+    <w:name w:val="FollowedHyperlink"/>
+    <w:basedOn w:val="Fontepargpadro"/>
+    <w:uiPriority w:val="99"/>
+    <w:semiHidden/>
+    <w:unhideWhenUsed/>
+    <w:rsid w:val="005814CA"/>
+    <w:rPr>
+      <w:color w:val="954F72" w:themeColor="followedHyperlink"/>
+      <w:u w:val="single"/>
+    </w:rPr>
+  </w:style>
 </w:styles>
 </file>
 
@@ -1431,6 +3219,15 @@
 </file>
 
 <file path=customXml/item1.xml><?xml version="1.0" encoding="utf-8"?>
+<?mso-contentType ?>
+<FormTemplates xmlns="http://schemas.microsoft.com/sharepoint/v3/contenttype/forms">
+  <Display>DocumentLibraryForm</Display>
+  <Edit>DocumentLibraryForm</Edit>
+  <New>DocumentLibraryForm</New>
+</FormTemplates>
+</file>
+
+<file path=customXml/item2.xml><?xml version="1.0" encoding="utf-8"?>
 <ct:contentTypeSchema xmlns:ct="http://schemas.microsoft.com/office/2006/metadata/contentType" xmlns:ma="http://schemas.microsoft.com/office/2006/metadata/properties/metaAttributes" ct:_="" ma:_="" ma:contentTypeName="Document" ma:contentTypeID="0x0101007FFE36989ADC3C459D5B243C07C5FE54" ma:contentTypeVersion="11" ma:contentTypeDescription="Create a new document." ma:contentTypeScope="" ma:versionID="3f6755c7832842108d899fee018ab101">
   <xsd:schema xmlns:xsd="http://www.w3.org/2001/XMLSchema" xmlns:xs="http://www.w3.org/2001/XMLSchema" xmlns:p="http://schemas.microsoft.com/office/2006/metadata/properties" xmlns:ns3="32ab0fe0-e95a-441b-a425-f18f2ca32566" xmlns:ns4="2a5e2a67-74dc-4d30-ac47-5c5884aec88d" targetNamespace="http://schemas.microsoft.com/office/2006/metadata/properties" ma:root="true" ma:fieldsID="4bbe2cc88ef89a7d591b1dd6b57c5a61" ns3:_="" ns4:_="">
     <xsd:import namespace="32ab0fe0-e95a-441b-a425-f18f2ca32566"/>
@@ -1639,15 +3436,6 @@
 </ct:contentTypeSchema>
 </file>
 
-<file path=customXml/item2.xml><?xml version="1.0" encoding="utf-8"?>
-<?mso-contentType ?>
-<FormTemplates xmlns="http://schemas.microsoft.com/sharepoint/v3/contenttype/forms">
-  <Display>DocumentLibraryForm</Display>
-  <Edit>DocumentLibraryForm</Edit>
-  <New>DocumentLibraryForm</New>
-</FormTemplates>
-</file>
-
 <file path=customXml/item3.xml><?xml version="1.0" encoding="utf-8"?>
 <p:properties xmlns:p="http://schemas.microsoft.com/office/2006/metadata/properties" xmlns:xsi="http://www.w3.org/2001/XMLSchema-instance" xmlns:pc="http://schemas.microsoft.com/office/infopath/2007/PartnerControls">
   <documentManagement/>
@@ -1655,6 +3443,14 @@
 </file>
 
 <file path=customXml/itemProps1.xml><?xml version="1.0" encoding="utf-8"?>
+<ds:datastoreItem xmlns:ds="http://schemas.openxmlformats.org/officeDocument/2006/customXml" ds:itemID="{C6AD2E94-E6C0-4CE1-8031-08DF2CAFDDC2}">
+  <ds:schemaRefs>
+    <ds:schemaRef ds:uri="http://schemas.microsoft.com/sharepoint/v3/contenttype/forms"/>
+  </ds:schemaRefs>
+</ds:datastoreItem>
+</file>
+
+<file path=customXml/itemProps2.xml><?xml version="1.0" encoding="utf-8"?>
 <ds:datastoreItem xmlns:ds="http://schemas.openxmlformats.org/officeDocument/2006/customXml" ds:itemID="{6E7E2731-81B3-47BA-AD4E-6725AEFFCD6D}">
   <ds:schemaRefs>
     <ds:schemaRef ds:uri="http://schemas.microsoft.com/office/2006/metadata/contentType"/>
@@ -1673,27 +3469,11 @@
 </ds:datastoreItem>
 </file>
 
-<file path=customXml/itemProps2.xml><?xml version="1.0" encoding="utf-8"?>
-<ds:datastoreItem xmlns:ds="http://schemas.openxmlformats.org/officeDocument/2006/customXml" ds:itemID="{C6AD2E94-E6C0-4CE1-8031-08DF2CAFDDC2}">
-  <ds:schemaRefs>
-    <ds:schemaRef ds:uri="http://schemas.microsoft.com/sharepoint/v3/contenttype/forms"/>
-  </ds:schemaRefs>
-</ds:datastoreItem>
-</file>
-
 <file path=customXml/itemProps3.xml><?xml version="1.0" encoding="utf-8"?>
 <ds:datastoreItem xmlns:ds="http://schemas.openxmlformats.org/officeDocument/2006/customXml" ds:itemID="{DB2BDA8E-DC78-48C8-B391-E3D14C3E1092}">
   <ds:schemaRefs>
     <ds:schemaRef ds:uri="http://schemas.microsoft.com/office/2006/metadata/properties"/>
-    <ds:schemaRef ds:uri="http://purl.org/dc/terms/"/>
-    <ds:schemaRef ds:uri="2a5e2a67-74dc-4d30-ac47-5c5884aec88d"/>
-    <ds:schemaRef ds:uri="http://schemas.microsoft.com/office/2006/documentManagement/types"/>
-    <ds:schemaRef ds:uri="http://schemas.openxmlformats.org/package/2006/metadata/core-properties"/>
-    <ds:schemaRef ds:uri="32ab0fe0-e95a-441b-a425-f18f2ca32566"/>
-    <ds:schemaRef ds:uri="http://purl.org/dc/elements/1.1/"/>
     <ds:schemaRef ds:uri="http://schemas.microsoft.com/office/infopath/2007/PartnerControls"/>
-    <ds:schemaRef ds:uri="http://www.w3.org/XML/1998/namespace"/>
-    <ds:schemaRef ds:uri="http://purl.org/dc/dcmitype/"/>
   </ds:schemaRefs>
 </ds:datastoreItem>
 </file>
--- a/ROTEIRO da APS Tema 01.docx
+++ b/ROTEIRO da APS Tema 01.docx
@@ -1033,71 +1033,155 @@
       </w:pPr>
       <w:r>
         <w:rPr>
-          <w:rFonts w:cstheme="minorHAnsi"/>
           <w:b/>
-          <w:bCs/>
-          <w:sz w:val="28"/>
-          <w:szCs w:val="28"/>
-          <w:lang w:val="pt-BR"/>
-        </w:rPr>
-        <w:t xml:space="preserve">Parte </w:t>
-      </w:r>
-      <w:r>
-        <w:rPr>
-          <w:rFonts w:cstheme="minorHAnsi"/>
+          <w:sz w:val="28"/>
+          <w:szCs w:val="28"/>
+          <w:lang w:val="pt-BR"/>
+        </w:rPr>
+        <w:t xml:space="preserve">Parte 4:Contexto Histórico </w:t>
+      </w:r>
+      <w:r>
+        <w:rPr>
           <w:b/>
-          <w:bCs/>
-          <w:sz w:val="28"/>
-          <w:szCs w:val="28"/>
-          <w:lang w:val="pt-BR"/>
-        </w:rPr>
-        <w:t xml:space="preserve">4:Contexto Histórico </w:t>
-      </w:r>
-      <w:r>
-        <w:rPr>
-          <w:rFonts w:cstheme="minorHAnsi"/>
+          <w:sz w:val="28"/>
+          <w:szCs w:val="28"/>
+          <w:lang w:val="pt-BR"/>
+        </w:rPr>
+        <w:t>e/ou outras aplicações</w:t>
+      </w:r>
+      <w:r>
+        <w:rPr>
           <w:b/>
-          <w:bCs/>
-          <w:sz w:val="28"/>
-          <w:szCs w:val="28"/>
-          <w:lang w:val="pt-BR"/>
-        </w:rPr>
-        <w:t>e/ou outras aplicações</w:t>
-      </w:r>
-      <w:r>
-        <w:rPr>
-          <w:rFonts w:cstheme="minorHAnsi"/>
+          <w:sz w:val="28"/>
+          <w:szCs w:val="28"/>
+          <w:lang w:val="pt-BR"/>
+        </w:rPr>
+        <w:t xml:space="preserve"> (</w:t>
+      </w:r>
+      <w:r>
+        <w:rPr>
           <w:b/>
-          <w:bCs/>
-          <w:sz w:val="28"/>
-          <w:szCs w:val="28"/>
-          <w:lang w:val="pt-BR"/>
-        </w:rPr>
-        <w:t xml:space="preserve"> (</w:t>
-      </w:r>
-      <w:r>
-        <w:rPr>
-          <w:rFonts w:cstheme="minorHAnsi"/>
+          <w:sz w:val="28"/>
+          <w:szCs w:val="28"/>
+          <w:lang w:val="pt-BR"/>
+        </w:rPr>
+        <w:t xml:space="preserve">2 </w:t>
+      </w:r>
+      <w:r>
+        <w:rPr>
           <w:b/>
-          <w:bCs/>
-          <w:sz w:val="28"/>
-          <w:szCs w:val="28"/>
-          <w:lang w:val="pt-BR"/>
-        </w:rPr>
-        <w:t>2 - 4</w:t>
-      </w:r>
-      <w:r>
-        <w:rPr>
-          <w:rFonts w:cstheme="minorHAnsi"/>
+          <w:sz w:val="28"/>
+          <w:szCs w:val="28"/>
+          <w:lang w:val="pt-BR"/>
+        </w:rPr>
+        <w:t>minutos</w:t>
+      </w:r>
+      <w:r>
+        <w:rPr>
           <w:b/>
-          <w:bCs/>
-          <w:sz w:val="28"/>
-          <w:szCs w:val="28"/>
-          <w:lang w:val="pt-BR"/>
-        </w:rPr>
-        <w:t xml:space="preserve">minutos)) </w:t>
-      </w:r>
-      <w:r>
+          <w:sz w:val="28"/>
+          <w:szCs w:val="28"/>
+          <w:lang w:val="pt-BR"/>
+        </w:rPr>
+        <w:t xml:space="preserve">) </w:t>
+      </w:r>
+    </w:p>
+    <w:p>
+      <w:pPr>
+        <w:pStyle w:val="PargrafodaLista"/>
+        <w:numPr>
+          <w:ilvl w:val="1"/>
+          <w:numId w:val="27"/>
+        </w:numPr>
+        <w:rPr>
+          <w:rFonts w:eastAsiaTheme="minorEastAsia"/>
+          <w:sz w:val="28"/>
+          <w:szCs w:val="28"/>
+          <w:lang w:val="pt-BR"/>
+        </w:rPr>
+      </w:pPr>
+      <w:r>
+        <w:rPr>
+          <w:sz w:val="28"/>
+          <w:szCs w:val="28"/>
+          <w:lang w:val="pt-BR"/>
+        </w:rPr>
+        <w:t xml:space="preserve">Assistir ao vídeo no Youtube - </w:t>
+      </w:r>
+      <w:r>
+        <w:rPr>
+          <w:sz w:val="24"/>
+          <w:szCs w:val="24"/>
+          <w:lang w:val="pt-BR"/>
+        </w:rPr>
+        <w:t xml:space="preserve">APS - Tema 1 Giovanni e João - Parte </w:t>
+      </w:r>
+      <w:r>
+        <w:rPr>
+          <w:sz w:val="24"/>
+          <w:szCs w:val="24"/>
+          <w:lang w:val="pt-BR"/>
+        </w:rPr>
+        <w:t>4</w:t>
+      </w:r>
+      <w:r>
+        <w:rPr>
+          <w:sz w:val="24"/>
+          <w:szCs w:val="24"/>
+          <w:lang w:val="pt-BR"/>
+        </w:rPr>
+        <w:t>/5</w:t>
+      </w:r>
+    </w:p>
+    <w:p>
+      <w:pPr>
+        <w:pStyle w:val="PargrafodaLista"/>
+        <w:ind w:left="1448"/>
+        <w:rPr>
+          <w:sz w:val="28"/>
+          <w:szCs w:val="28"/>
+          <w:lang w:val="pt-BR"/>
+        </w:rPr>
+      </w:pPr>
+      <w:r>
+        <w:rPr>
+          <w:sz w:val="28"/>
+          <w:szCs w:val="28"/>
+          <w:lang w:val="pt-BR"/>
+        </w:rPr>
+        <w:t xml:space="preserve">Link: </w:t>
+      </w:r>
+      <w:hyperlink r:id="rId13">
+        <w:r>
+          <w:rPr>
+            <w:rStyle w:val="Hyperlink"/>
+            <w:sz w:val="28"/>
+            <w:szCs w:val="28"/>
+            <w:lang w:val="pt-BR"/>
+          </w:rPr>
+          <w:t>https://youtu.be/r8LOGYo8XGk</w:t>
+        </w:r>
+      </w:hyperlink>
+      <w:r>
+        <w:rPr>
+          <w:color w:val="0070C0"/>
+          <w:sz w:val="28"/>
+          <w:szCs w:val="28"/>
+          <w:lang w:val="pt-BR"/>
+        </w:rPr>
+        <w:t xml:space="preserve"> </w:t>
+      </w:r>
+      <w:r>
+        <w:rPr>
+          <w:sz w:val="28"/>
+          <w:szCs w:val="28"/>
+          <w:lang w:val="pt-BR"/>
+        </w:rPr>
+        <w:t>(0:40)</w:t>
+      </w:r>
+    </w:p>
+    <w:p>
+      <w:pPr>
         <w:rPr>
           <w:rFonts w:cstheme="minorHAnsi"/>
           <w:b/>
@@ -1107,163 +1191,39 @@
           <w:szCs w:val="28"/>
           <w:lang w:val="pt-BR"/>
         </w:rPr>
-        <w:t xml:space="preserve">Slides </w:t>
-      </w:r>
+      </w:pPr>
       <w:r>
         <w:rPr>
           <w:rFonts w:cstheme="minorHAnsi"/>
           <w:b/>
           <w:bCs/>
-          <w:color w:val="FF0000"/>
-          <w:sz w:val="28"/>
-          <w:szCs w:val="28"/>
-          <w:lang w:val="pt-BR"/>
-        </w:rPr>
-        <w:t>???</w:t>
+          <w:sz w:val="28"/>
+          <w:szCs w:val="28"/>
+          <w:lang w:val="pt-BR"/>
+        </w:rPr>
+        <w:t>Parte 5</w:t>
       </w:r>
       <w:r>
         <w:rPr>
           <w:rFonts w:cstheme="minorHAnsi"/>
           <w:b/>
           <w:bCs/>
-          <w:color w:val="FF0000"/>
-          <w:sz w:val="28"/>
-          <w:szCs w:val="28"/>
-          <w:lang w:val="pt-BR"/>
-        </w:rPr>
-        <w:t xml:space="preserve"> a ???</w:t>
+          <w:sz w:val="28"/>
+          <w:szCs w:val="28"/>
+          <w:lang w:val="pt-BR"/>
+        </w:rPr>
+        <w:t>: Fusion</w:t>
       </w:r>
       <w:r>
         <w:rPr>
           <w:rFonts w:cstheme="minorHAnsi"/>
           <w:b/>
           <w:bCs/>
-          <w:color w:val="FF0000"/>
-          <w:sz w:val="28"/>
-          <w:szCs w:val="28"/>
-          <w:lang w:val="pt-BR"/>
-        </w:rPr>
-        <w:t xml:space="preserve"> </w:t>
-      </w:r>
-      <w:r>
-        <w:rPr>
-          <w:rFonts w:cstheme="minorHAnsi"/>
-          <w:b/>
-          <w:bCs/>
-          <w:color w:val="FF0000"/>
-          <w:sz w:val="28"/>
-          <w:szCs w:val="28"/>
-          <w:lang w:val="pt-BR"/>
-        </w:rPr>
-        <w:t>–</w:t>
-      </w:r>
-      <w:r>
-        <w:rPr>
-          <w:rFonts w:cstheme="minorHAnsi"/>
-          <w:b/>
-          <w:bCs/>
-          <w:color w:val="FF0000"/>
-          <w:sz w:val="28"/>
-          <w:szCs w:val="28"/>
-          <w:lang w:val="pt-BR"/>
-        </w:rPr>
-        <w:t xml:space="preserve"> </w:t>
-      </w:r>
-      <w:proofErr w:type="spellStart"/>
-      <w:r>
-        <w:rPr>
-          <w:rFonts w:cstheme="minorHAnsi"/>
-          <w:b/>
-          <w:bCs/>
-          <w:color w:val="FF0000"/>
-          <w:sz w:val="28"/>
-          <w:szCs w:val="28"/>
-          <w:lang w:val="pt-BR"/>
-        </w:rPr>
-        <w:t>J</w:t>
-      </w:r>
-      <w:r>
-        <w:rPr>
-          <w:rFonts w:cstheme="minorHAnsi"/>
-          <w:b/>
-          <w:bCs/>
-          <w:color w:val="FF0000"/>
-          <w:sz w:val="28"/>
-          <w:szCs w:val="28"/>
-          <w:lang w:val="pt-BR"/>
-        </w:rPr>
-        <w:t>o</w:t>
-      </w:r>
-      <w:proofErr w:type="spellEnd"/>
-    </w:p>
-    <w:p>
-      <w:pPr>
-        <w:rPr>
-          <w:rFonts w:cstheme="minorHAnsi"/>
-          <w:b/>
-          <w:bCs/>
-          <w:color w:val="FF0000"/>
-          <w:sz w:val="28"/>
-          <w:szCs w:val="28"/>
-          <w:lang w:val="pt-BR"/>
-        </w:rPr>
-      </w:pPr>
-      <w:r>
-        <w:rPr>
-          <w:rFonts w:cstheme="minorHAnsi"/>
-          <w:b/>
-          <w:bCs/>
-          <w:sz w:val="28"/>
-          <w:szCs w:val="28"/>
-          <w:lang w:val="pt-BR"/>
-        </w:rPr>
-        <w:t>Parte 5</w:t>
-      </w:r>
-      <w:r>
-        <w:rPr>
-          <w:rFonts w:cstheme="minorHAnsi"/>
-          <w:b/>
-          <w:bCs/>
-          <w:sz w:val="28"/>
-          <w:szCs w:val="28"/>
-          <w:lang w:val="pt-BR"/>
-        </w:rPr>
-        <w:t xml:space="preserve">: </w:t>
-      </w:r>
-      <w:proofErr w:type="spellStart"/>
-      <w:r>
-        <w:rPr>
-          <w:rFonts w:cstheme="minorHAnsi"/>
-          <w:b/>
-          <w:bCs/>
-          <w:sz w:val="28"/>
-          <w:szCs w:val="28"/>
-          <w:lang w:val="pt-BR"/>
-        </w:rPr>
-        <w:t>Fusion</w:t>
-      </w:r>
-      <w:r>
-        <w:rPr>
-          <w:rFonts w:cstheme="minorHAnsi"/>
-          <w:b/>
-          <w:bCs/>
-          <w:sz w:val="28"/>
-          <w:szCs w:val="28"/>
-          <w:lang w:val="pt-BR"/>
-        </w:rPr>
-        <w:t>+Python+Encerramento</w:t>
-      </w:r>
-      <w:proofErr w:type="spellEnd"/>
-      <w:r>
-        <w:rPr>
-          <w:rFonts w:cstheme="minorHAnsi"/>
-          <w:b/>
-          <w:bCs/>
-          <w:sz w:val="28"/>
-          <w:szCs w:val="28"/>
-          <w:lang w:val="pt-BR"/>
-        </w:rPr>
-        <w:t xml:space="preserve"> (</w:t>
+          <w:sz w:val="28"/>
+          <w:szCs w:val="28"/>
+          <w:lang w:val="pt-BR"/>
+        </w:rPr>
+        <w:t>+Python+Encerramento (</w:t>
       </w:r>
       <w:r>
         <w:rPr>
@@ -1413,7 +1373,7 @@
         </w:rPr>
         <w:t xml:space="preserve"> </w:t>
       </w:r>
-      <w:hyperlink r:id="rId13" w:history="1">
+      <w:hyperlink r:id="rId14" w:history="1">
         <w:r>
           <w:rPr>
             <w:rStyle w:val="Hyperlink"/>
@@ -1452,7 +1412,7 @@
       </w:r>
     </w:p>
     <w:sectPr>
-      <w:headerReference w:type="default" r:id="rId14"/>
+      <w:headerReference w:type="default" r:id="rId15"/>
       <w:pgSz w:w="11906" w:h="16838" w:code="9"/>
       <w:pgMar w:top="1701" w:right="1134" w:bottom="1134" w:left="1701" w:header="709" w:footer="709" w:gutter="0"/>
       <w:cols w:space="708"/>
@@ -1843,6 +1803,264 @@
     </w:lvl>
   </w:abstractNum>
   <w:abstractNum w:abstractNumId="3" w15:restartNumberingAfterBreak="0">
+    <w:nsid w:val="087932EB"/>
+    <w:multiLevelType w:val="hybridMultilevel"/>
+    <w:tmpl w:val="FFFFFFFF"/>
+    <w:lvl w:ilvl="0" w:tplc="2632CB02">
+      <w:start w:val="1"/>
+      <w:numFmt w:val="decimal"/>
+      <w:lvlText w:val="%1."/>
+      <w:lvlJc w:val="left"/>
+      <w:pPr>
+        <w:ind w:left="720" w:hanging="360"/>
+      </w:pPr>
+    </w:lvl>
+    <w:lvl w:ilvl="1" w:tplc="A75E40FE">
+      <w:start w:val="1"/>
+      <w:numFmt w:val="decimal"/>
+      <w:lvlText w:val="%2."/>
+      <w:lvlJc w:val="left"/>
+      <w:pPr>
+        <w:ind w:left="1440" w:hanging="360"/>
+      </w:pPr>
+    </w:lvl>
+    <w:lvl w:ilvl="2" w:tplc="BB867CB4">
+      <w:start w:val="1"/>
+      <w:numFmt w:val="lowerRoman"/>
+      <w:lvlText w:val="%3."/>
+      <w:lvlJc w:val="right"/>
+      <w:pPr>
+        <w:ind w:left="2160" w:hanging="180"/>
+      </w:pPr>
+    </w:lvl>
+    <w:lvl w:ilvl="3" w:tplc="A7C0011E">
+      <w:start w:val="1"/>
+      <w:numFmt w:val="decimal"/>
+      <w:lvlText w:val="%4."/>
+      <w:lvlJc w:val="left"/>
+      <w:pPr>
+        <w:ind w:left="2880" w:hanging="360"/>
+      </w:pPr>
+    </w:lvl>
+    <w:lvl w:ilvl="4" w:tplc="35B0ECE8">
+      <w:start w:val="1"/>
+      <w:numFmt w:val="lowerLetter"/>
+      <w:lvlText w:val="%5."/>
+      <w:lvlJc w:val="left"/>
+      <w:pPr>
+        <w:ind w:left="3600" w:hanging="360"/>
+      </w:pPr>
+    </w:lvl>
+    <w:lvl w:ilvl="5" w:tplc="2B523912">
+      <w:start w:val="1"/>
+      <w:numFmt w:val="lowerRoman"/>
+      <w:lvlText w:val="%6."/>
+      <w:lvlJc w:val="right"/>
+      <w:pPr>
+        <w:ind w:left="4320" w:hanging="180"/>
+      </w:pPr>
+    </w:lvl>
+    <w:lvl w:ilvl="6" w:tplc="F502EA66">
+      <w:start w:val="1"/>
+      <w:numFmt w:val="decimal"/>
+      <w:lvlText w:val="%7."/>
+      <w:lvlJc w:val="left"/>
+      <w:pPr>
+        <w:ind w:left="5040" w:hanging="360"/>
+      </w:pPr>
+    </w:lvl>
+    <w:lvl w:ilvl="7" w:tplc="FDCC21BC">
+      <w:start w:val="1"/>
+      <w:numFmt w:val="lowerLetter"/>
+      <w:lvlText w:val="%8."/>
+      <w:lvlJc w:val="left"/>
+      <w:pPr>
+        <w:ind w:left="5760" w:hanging="360"/>
+      </w:pPr>
+    </w:lvl>
+    <w:lvl w:ilvl="8" w:tplc="769CB47A">
+      <w:start w:val="1"/>
+      <w:numFmt w:val="lowerRoman"/>
+      <w:lvlText w:val="%9."/>
+      <w:lvlJc w:val="right"/>
+      <w:pPr>
+        <w:ind w:left="6480" w:hanging="180"/>
+      </w:pPr>
+    </w:lvl>
+  </w:abstractNum>
+  <w:abstractNum w:abstractNumId="4" w15:restartNumberingAfterBreak="0">
+    <w:nsid w:val="0BF567D2"/>
+    <w:multiLevelType w:val="hybridMultilevel"/>
+    <w:tmpl w:val="FFFFFFFF"/>
+    <w:lvl w:ilvl="0" w:tplc="60B8C69C">
+      <w:start w:val="1"/>
+      <w:numFmt w:val="decimal"/>
+      <w:lvlText w:val="%1."/>
+      <w:lvlJc w:val="left"/>
+      <w:pPr>
+        <w:ind w:left="720" w:hanging="360"/>
+      </w:pPr>
+    </w:lvl>
+    <w:lvl w:ilvl="1" w:tplc="C41872C2">
+      <w:start w:val="1"/>
+      <w:numFmt w:val="lowerLetter"/>
+      <w:lvlText w:val="%2."/>
+      <w:lvlJc w:val="left"/>
+      <w:pPr>
+        <w:ind w:left="1440" w:hanging="360"/>
+      </w:pPr>
+    </w:lvl>
+    <w:lvl w:ilvl="2" w:tplc="F7D2E59C">
+      <w:start w:val="1"/>
+      <w:numFmt w:val="lowerRoman"/>
+      <w:lvlText w:val="%3."/>
+      <w:lvlJc w:val="right"/>
+      <w:pPr>
+        <w:ind w:left="2160" w:hanging="180"/>
+      </w:pPr>
+    </w:lvl>
+    <w:lvl w:ilvl="3" w:tplc="1A023326">
+      <w:start w:val="1"/>
+      <w:numFmt w:val="decimal"/>
+      <w:lvlText w:val="%4."/>
+      <w:lvlJc w:val="left"/>
+      <w:pPr>
+        <w:ind w:left="2880" w:hanging="360"/>
+      </w:pPr>
+    </w:lvl>
+    <w:lvl w:ilvl="4" w:tplc="B2C231A0">
+      <w:start w:val="1"/>
+      <w:numFmt w:val="lowerLetter"/>
+      <w:lvlText w:val="%5."/>
+      <w:lvlJc w:val="left"/>
+      <w:pPr>
+        <w:ind w:left="3600" w:hanging="360"/>
+      </w:pPr>
+    </w:lvl>
+    <w:lvl w:ilvl="5" w:tplc="27705A32">
+      <w:start w:val="1"/>
+      <w:numFmt w:val="lowerRoman"/>
+      <w:lvlText w:val="%6."/>
+      <w:lvlJc w:val="right"/>
+      <w:pPr>
+        <w:ind w:left="4320" w:hanging="180"/>
+      </w:pPr>
+    </w:lvl>
+    <w:lvl w:ilvl="6" w:tplc="CD888554">
+      <w:start w:val="1"/>
+      <w:numFmt w:val="decimal"/>
+      <w:lvlText w:val="%7."/>
+      <w:lvlJc w:val="left"/>
+      <w:pPr>
+        <w:ind w:left="5040" w:hanging="360"/>
+      </w:pPr>
+    </w:lvl>
+    <w:lvl w:ilvl="7" w:tplc="62F486B8">
+      <w:start w:val="1"/>
+      <w:numFmt w:val="lowerLetter"/>
+      <w:lvlText w:val="%8."/>
+      <w:lvlJc w:val="left"/>
+      <w:pPr>
+        <w:ind w:left="5760" w:hanging="360"/>
+      </w:pPr>
+    </w:lvl>
+    <w:lvl w:ilvl="8" w:tplc="E4448E72">
+      <w:start w:val="1"/>
+      <w:numFmt w:val="lowerRoman"/>
+      <w:lvlText w:val="%9."/>
+      <w:lvlJc w:val="right"/>
+      <w:pPr>
+        <w:ind w:left="6480" w:hanging="180"/>
+      </w:pPr>
+    </w:lvl>
+  </w:abstractNum>
+  <w:abstractNum w:abstractNumId="5" w15:restartNumberingAfterBreak="0">
+    <w:nsid w:val="0ED1269E"/>
+    <w:multiLevelType w:val="hybridMultilevel"/>
+    <w:tmpl w:val="FFFFFFFF"/>
+    <w:lvl w:ilvl="0" w:tplc="504A804E">
+      <w:start w:val="1"/>
+      <w:numFmt w:val="decimal"/>
+      <w:lvlText w:val="%1."/>
+      <w:lvlJc w:val="left"/>
+      <w:pPr>
+        <w:ind w:left="720" w:hanging="360"/>
+      </w:pPr>
+    </w:lvl>
+    <w:lvl w:ilvl="1" w:tplc="A488944E">
+      <w:start w:val="1"/>
+      <w:numFmt w:val="decimal"/>
+      <w:lvlText w:val="%2."/>
+      <w:lvlJc w:val="left"/>
+      <w:pPr>
+        <w:ind w:left="1440" w:hanging="360"/>
+      </w:pPr>
+    </w:lvl>
+    <w:lvl w:ilvl="2" w:tplc="20EEAC60">
+      <w:start w:val="1"/>
+      <w:numFmt w:val="lowerRoman"/>
+      <w:lvlText w:val="%3."/>
+      <w:lvlJc w:val="right"/>
+      <w:pPr>
+        <w:ind w:left="2160" w:hanging="180"/>
+      </w:pPr>
+    </w:lvl>
+    <w:lvl w:ilvl="3" w:tplc="4B28B7B2">
+      <w:start w:val="1"/>
+      <w:numFmt w:val="decimal"/>
+      <w:lvlText w:val="%4."/>
+      <w:lvlJc w:val="left"/>
+      <w:pPr>
+        <w:ind w:left="2880" w:hanging="360"/>
+      </w:pPr>
+    </w:lvl>
+    <w:lvl w:ilvl="4" w:tplc="C1D0D446">
+      <w:start w:val="1"/>
+      <w:numFmt w:val="lowerLetter"/>
+      <w:lvlText w:val="%5."/>
+      <w:lvlJc w:val="left"/>
+      <w:pPr>
+        <w:ind w:left="3600" w:hanging="360"/>
+      </w:pPr>
+    </w:lvl>
+    <w:lvl w:ilvl="5" w:tplc="1E68C286">
+      <w:start w:val="1"/>
+      <w:numFmt w:val="lowerRoman"/>
+      <w:lvlText w:val="%6."/>
+      <w:lvlJc w:val="right"/>
+      <w:pPr>
+        <w:ind w:left="4320" w:hanging="180"/>
+      </w:pPr>
+    </w:lvl>
+    <w:lvl w:ilvl="6" w:tplc="049E9EFA">
+      <w:start w:val="1"/>
+      <w:numFmt w:val="decimal"/>
+      <w:lvlText w:val="%7."/>
+      <w:lvlJc w:val="left"/>
+      <w:pPr>
+        <w:ind w:left="5040" w:hanging="360"/>
+      </w:pPr>
+    </w:lvl>
+    <w:lvl w:ilvl="7" w:tplc="6AEC7F7A">
+      <w:start w:val="1"/>
+      <w:numFmt w:val="lowerLetter"/>
+      <w:lvlText w:val="%8."/>
+      <w:lvlJc w:val="left"/>
+      <w:pPr>
+        <w:ind w:left="5760" w:hanging="360"/>
+      </w:pPr>
+    </w:lvl>
+    <w:lvl w:ilvl="8" w:tplc="D84462C8">
+      <w:start w:val="1"/>
+      <w:numFmt w:val="lowerRoman"/>
+      <w:lvlText w:val="%9."/>
+      <w:lvlJc w:val="right"/>
+      <w:pPr>
+        <w:ind w:left="6480" w:hanging="180"/>
+      </w:pPr>
+    </w:lvl>
+  </w:abstractNum>
+  <w:abstractNum w:abstractNumId="6" w15:restartNumberingAfterBreak="0">
     <w:nsid w:val="0F2D55A3"/>
     <w:multiLevelType w:val="multilevel"/>
     <w:tmpl w:val="0416001D"/>
@@ -1928,7 +2146,93 @@
       </w:pPr>
     </w:lvl>
   </w:abstractNum>
-  <w:abstractNum w:abstractNumId="4" w15:restartNumberingAfterBreak="0">
+  <w:abstractNum w:abstractNumId="7" w15:restartNumberingAfterBreak="0">
+    <w:nsid w:val="0F694F64"/>
+    <w:multiLevelType w:val="hybridMultilevel"/>
+    <w:tmpl w:val="FFFFFFFF"/>
+    <w:lvl w:ilvl="0" w:tplc="07FCB086">
+      <w:start w:val="1"/>
+      <w:numFmt w:val="decimal"/>
+      <w:lvlText w:val="%1."/>
+      <w:lvlJc w:val="left"/>
+      <w:pPr>
+        <w:ind w:left="720" w:hanging="360"/>
+      </w:pPr>
+    </w:lvl>
+    <w:lvl w:ilvl="1" w:tplc="949A700E">
+      <w:start w:val="1"/>
+      <w:numFmt w:val="lowerLetter"/>
+      <w:lvlText w:val="%2."/>
+      <w:lvlJc w:val="left"/>
+      <w:pPr>
+        <w:ind w:left="1440" w:hanging="360"/>
+      </w:pPr>
+    </w:lvl>
+    <w:lvl w:ilvl="2" w:tplc="30489850">
+      <w:start w:val="1"/>
+      <w:numFmt w:val="lowerRoman"/>
+      <w:lvlText w:val="%3."/>
+      <w:lvlJc w:val="right"/>
+      <w:pPr>
+        <w:ind w:left="2160" w:hanging="180"/>
+      </w:pPr>
+    </w:lvl>
+    <w:lvl w:ilvl="3" w:tplc="CF70A902">
+      <w:start w:val="1"/>
+      <w:numFmt w:val="decimal"/>
+      <w:lvlText w:val="%4."/>
+      <w:lvlJc w:val="left"/>
+      <w:pPr>
+        <w:ind w:left="2880" w:hanging="360"/>
+      </w:pPr>
+    </w:lvl>
+    <w:lvl w:ilvl="4" w:tplc="4A1A3DE0">
+      <w:start w:val="1"/>
+      <w:numFmt w:val="lowerLetter"/>
+      <w:lvlText w:val="%5."/>
+      <w:lvlJc w:val="left"/>
+      <w:pPr>
+        <w:ind w:left="3600" w:hanging="360"/>
+      </w:pPr>
+    </w:lvl>
+    <w:lvl w:ilvl="5" w:tplc="4672EFDC">
+      <w:start w:val="1"/>
+      <w:numFmt w:val="lowerRoman"/>
+      <w:lvlText w:val="%6."/>
+      <w:lvlJc w:val="right"/>
+      <w:pPr>
+        <w:ind w:left="4320" w:hanging="180"/>
+      </w:pPr>
+    </w:lvl>
+    <w:lvl w:ilvl="6" w:tplc="77009C18">
+      <w:start w:val="1"/>
+      <w:numFmt w:val="decimal"/>
+      <w:lvlText w:val="%7."/>
+      <w:lvlJc w:val="left"/>
+      <w:pPr>
+        <w:ind w:left="5040" w:hanging="360"/>
+      </w:pPr>
+    </w:lvl>
+    <w:lvl w:ilvl="7" w:tplc="D2524F8C">
+      <w:start w:val="1"/>
+      <w:numFmt w:val="lowerLetter"/>
+      <w:lvlText w:val="%8."/>
+      <w:lvlJc w:val="left"/>
+      <w:pPr>
+        <w:ind w:left="5760" w:hanging="360"/>
+      </w:pPr>
+    </w:lvl>
+    <w:lvl w:ilvl="8" w:tplc="FD8C9D18">
+      <w:start w:val="1"/>
+      <w:numFmt w:val="lowerRoman"/>
+      <w:lvlText w:val="%9."/>
+      <w:lvlJc w:val="right"/>
+      <w:pPr>
+        <w:ind w:left="6480" w:hanging="180"/>
+      </w:pPr>
+    </w:lvl>
+  </w:abstractNum>
+  <w:abstractNum w:abstractNumId="8" w15:restartNumberingAfterBreak="0">
     <w:nsid w:val="116F0292"/>
     <w:multiLevelType w:val="hybridMultilevel"/>
     <w:tmpl w:val="2110E340"/>
@@ -2017,7 +2321,351 @@
       </w:pPr>
     </w:lvl>
   </w:abstractNum>
-  <w:abstractNum w:abstractNumId="5" w15:restartNumberingAfterBreak="0">
+  <w:abstractNum w:abstractNumId="9" w15:restartNumberingAfterBreak="0">
+    <w:nsid w:val="118F3DD9"/>
+    <w:multiLevelType w:val="hybridMultilevel"/>
+    <w:tmpl w:val="FFFFFFFF"/>
+    <w:lvl w:ilvl="0" w:tplc="C41868EE">
+      <w:start w:val="1"/>
+      <w:numFmt w:val="decimal"/>
+      <w:lvlText w:val="%1."/>
+      <w:lvlJc w:val="left"/>
+      <w:pPr>
+        <w:ind w:left="720" w:hanging="360"/>
+      </w:pPr>
+    </w:lvl>
+    <w:lvl w:ilvl="1" w:tplc="F1BEA25E">
+      <w:start w:val="1"/>
+      <w:numFmt w:val="decimal"/>
+      <w:lvlText w:val="%2."/>
+      <w:lvlJc w:val="left"/>
+      <w:pPr>
+        <w:ind w:left="1440" w:hanging="360"/>
+      </w:pPr>
+    </w:lvl>
+    <w:lvl w:ilvl="2" w:tplc="7F9889FA">
+      <w:start w:val="1"/>
+      <w:numFmt w:val="lowerRoman"/>
+      <w:lvlText w:val="%3."/>
+      <w:lvlJc w:val="right"/>
+      <w:pPr>
+        <w:ind w:left="2160" w:hanging="180"/>
+      </w:pPr>
+    </w:lvl>
+    <w:lvl w:ilvl="3" w:tplc="ABBAADA2">
+      <w:start w:val="1"/>
+      <w:numFmt w:val="decimal"/>
+      <w:lvlText w:val="%4."/>
+      <w:lvlJc w:val="left"/>
+      <w:pPr>
+        <w:ind w:left="2880" w:hanging="360"/>
+      </w:pPr>
+    </w:lvl>
+    <w:lvl w:ilvl="4" w:tplc="A2DAEEE2">
+      <w:start w:val="1"/>
+      <w:numFmt w:val="lowerLetter"/>
+      <w:lvlText w:val="%5."/>
+      <w:lvlJc w:val="left"/>
+      <w:pPr>
+        <w:ind w:left="3600" w:hanging="360"/>
+      </w:pPr>
+    </w:lvl>
+    <w:lvl w:ilvl="5" w:tplc="D56ADD3E">
+      <w:start w:val="1"/>
+      <w:numFmt w:val="lowerRoman"/>
+      <w:lvlText w:val="%6."/>
+      <w:lvlJc w:val="right"/>
+      <w:pPr>
+        <w:ind w:left="4320" w:hanging="180"/>
+      </w:pPr>
+    </w:lvl>
+    <w:lvl w:ilvl="6" w:tplc="3A00A56E">
+      <w:start w:val="1"/>
+      <w:numFmt w:val="decimal"/>
+      <w:lvlText w:val="%7."/>
+      <w:lvlJc w:val="left"/>
+      <w:pPr>
+        <w:ind w:left="5040" w:hanging="360"/>
+      </w:pPr>
+    </w:lvl>
+    <w:lvl w:ilvl="7" w:tplc="FCF26DA4">
+      <w:start w:val="1"/>
+      <w:numFmt w:val="lowerLetter"/>
+      <w:lvlText w:val="%8."/>
+      <w:lvlJc w:val="left"/>
+      <w:pPr>
+        <w:ind w:left="5760" w:hanging="360"/>
+      </w:pPr>
+    </w:lvl>
+    <w:lvl w:ilvl="8" w:tplc="A26698AA">
+      <w:start w:val="1"/>
+      <w:numFmt w:val="lowerRoman"/>
+      <w:lvlText w:val="%9."/>
+      <w:lvlJc w:val="right"/>
+      <w:pPr>
+        <w:ind w:left="6480" w:hanging="180"/>
+      </w:pPr>
+    </w:lvl>
+  </w:abstractNum>
+  <w:abstractNum w:abstractNumId="10" w15:restartNumberingAfterBreak="0">
+    <w:nsid w:val="177B77EB"/>
+    <w:multiLevelType w:val="hybridMultilevel"/>
+    <w:tmpl w:val="FFFFFFFF"/>
+    <w:lvl w:ilvl="0" w:tplc="9B3AA83A">
+      <w:start w:val="1"/>
+      <w:numFmt w:val="decimal"/>
+      <w:lvlText w:val="%1."/>
+      <w:lvlJc w:val="left"/>
+      <w:pPr>
+        <w:ind w:left="720" w:hanging="360"/>
+      </w:pPr>
+    </w:lvl>
+    <w:lvl w:ilvl="1" w:tplc="3D2401CE">
+      <w:start w:val="1"/>
+      <w:numFmt w:val="lowerLetter"/>
+      <w:lvlText w:val="%2."/>
+      <w:lvlJc w:val="left"/>
+      <w:pPr>
+        <w:ind w:left="1440" w:hanging="360"/>
+      </w:pPr>
+    </w:lvl>
+    <w:lvl w:ilvl="2" w:tplc="7ED8B46E">
+      <w:start w:val="1"/>
+      <w:numFmt w:val="lowerRoman"/>
+      <w:lvlText w:val="%3."/>
+      <w:lvlJc w:val="right"/>
+      <w:pPr>
+        <w:ind w:left="2160" w:hanging="180"/>
+      </w:pPr>
+    </w:lvl>
+    <w:lvl w:ilvl="3" w:tplc="7F52FA78">
+      <w:start w:val="1"/>
+      <w:numFmt w:val="decimal"/>
+      <w:lvlText w:val="%4."/>
+      <w:lvlJc w:val="left"/>
+      <w:pPr>
+        <w:ind w:left="2880" w:hanging="360"/>
+      </w:pPr>
+    </w:lvl>
+    <w:lvl w:ilvl="4" w:tplc="54D8527A">
+      <w:start w:val="1"/>
+      <w:numFmt w:val="lowerLetter"/>
+      <w:lvlText w:val="%5."/>
+      <w:lvlJc w:val="left"/>
+      <w:pPr>
+        <w:ind w:left="3600" w:hanging="360"/>
+      </w:pPr>
+    </w:lvl>
+    <w:lvl w:ilvl="5" w:tplc="8D3E0560">
+      <w:start w:val="1"/>
+      <w:numFmt w:val="lowerRoman"/>
+      <w:lvlText w:val="%6."/>
+      <w:lvlJc w:val="right"/>
+      <w:pPr>
+        <w:ind w:left="4320" w:hanging="180"/>
+      </w:pPr>
+    </w:lvl>
+    <w:lvl w:ilvl="6" w:tplc="7C78731A">
+      <w:start w:val="1"/>
+      <w:numFmt w:val="decimal"/>
+      <w:lvlText w:val="%7."/>
+      <w:lvlJc w:val="left"/>
+      <w:pPr>
+        <w:ind w:left="5040" w:hanging="360"/>
+      </w:pPr>
+    </w:lvl>
+    <w:lvl w:ilvl="7" w:tplc="4A88C31C">
+      <w:start w:val="1"/>
+      <w:numFmt w:val="lowerLetter"/>
+      <w:lvlText w:val="%8."/>
+      <w:lvlJc w:val="left"/>
+      <w:pPr>
+        <w:ind w:left="5760" w:hanging="360"/>
+      </w:pPr>
+    </w:lvl>
+    <w:lvl w:ilvl="8" w:tplc="C268B40C">
+      <w:start w:val="1"/>
+      <w:numFmt w:val="lowerRoman"/>
+      <w:lvlText w:val="%9."/>
+      <w:lvlJc w:val="right"/>
+      <w:pPr>
+        <w:ind w:left="6480" w:hanging="180"/>
+      </w:pPr>
+    </w:lvl>
+  </w:abstractNum>
+  <w:abstractNum w:abstractNumId="11" w15:restartNumberingAfterBreak="0">
+    <w:nsid w:val="1D933FA5"/>
+    <w:multiLevelType w:val="hybridMultilevel"/>
+    <w:tmpl w:val="FFFFFFFF"/>
+    <w:lvl w:ilvl="0" w:tplc="B344D1E0">
+      <w:start w:val="1"/>
+      <w:numFmt w:val="decimal"/>
+      <w:lvlText w:val="%1."/>
+      <w:lvlJc w:val="left"/>
+      <w:pPr>
+        <w:ind w:left="720" w:hanging="360"/>
+      </w:pPr>
+    </w:lvl>
+    <w:lvl w:ilvl="1" w:tplc="081A09E4">
+      <w:start w:val="1"/>
+      <w:numFmt w:val="lowerLetter"/>
+      <w:lvlText w:val="%2."/>
+      <w:lvlJc w:val="left"/>
+      <w:pPr>
+        <w:ind w:left="1440" w:hanging="360"/>
+      </w:pPr>
+    </w:lvl>
+    <w:lvl w:ilvl="2" w:tplc="B2AE4ED0">
+      <w:start w:val="1"/>
+      <w:numFmt w:val="lowerRoman"/>
+      <w:lvlText w:val="%3."/>
+      <w:lvlJc w:val="right"/>
+      <w:pPr>
+        <w:ind w:left="2160" w:hanging="180"/>
+      </w:pPr>
+    </w:lvl>
+    <w:lvl w:ilvl="3" w:tplc="1608A124">
+      <w:start w:val="1"/>
+      <w:numFmt w:val="decimal"/>
+      <w:lvlText w:val="%4."/>
+      <w:lvlJc w:val="left"/>
+      <w:pPr>
+        <w:ind w:left="2880" w:hanging="360"/>
+      </w:pPr>
+    </w:lvl>
+    <w:lvl w:ilvl="4" w:tplc="78A85624">
+      <w:start w:val="1"/>
+      <w:numFmt w:val="lowerLetter"/>
+      <w:lvlText w:val="%5."/>
+      <w:lvlJc w:val="left"/>
+      <w:pPr>
+        <w:ind w:left="3600" w:hanging="360"/>
+      </w:pPr>
+    </w:lvl>
+    <w:lvl w:ilvl="5" w:tplc="39061B1C">
+      <w:start w:val="1"/>
+      <w:numFmt w:val="lowerRoman"/>
+      <w:lvlText w:val="%6."/>
+      <w:lvlJc w:val="right"/>
+      <w:pPr>
+        <w:ind w:left="4320" w:hanging="180"/>
+      </w:pPr>
+    </w:lvl>
+    <w:lvl w:ilvl="6" w:tplc="45F67150">
+      <w:start w:val="1"/>
+      <w:numFmt w:val="decimal"/>
+      <w:lvlText w:val="%7."/>
+      <w:lvlJc w:val="left"/>
+      <w:pPr>
+        <w:ind w:left="5040" w:hanging="360"/>
+      </w:pPr>
+    </w:lvl>
+    <w:lvl w:ilvl="7" w:tplc="6784B2E6">
+      <w:start w:val="1"/>
+      <w:numFmt w:val="lowerLetter"/>
+      <w:lvlText w:val="%8."/>
+      <w:lvlJc w:val="left"/>
+      <w:pPr>
+        <w:ind w:left="5760" w:hanging="360"/>
+      </w:pPr>
+    </w:lvl>
+    <w:lvl w:ilvl="8" w:tplc="C03C42BA">
+      <w:start w:val="1"/>
+      <w:numFmt w:val="lowerRoman"/>
+      <w:lvlText w:val="%9."/>
+      <w:lvlJc w:val="right"/>
+      <w:pPr>
+        <w:ind w:left="6480" w:hanging="180"/>
+      </w:pPr>
+    </w:lvl>
+  </w:abstractNum>
+  <w:abstractNum w:abstractNumId="12" w15:restartNumberingAfterBreak="0">
+    <w:nsid w:val="28272457"/>
+    <w:multiLevelType w:val="hybridMultilevel"/>
+    <w:tmpl w:val="FFFFFFFF"/>
+    <w:lvl w:ilvl="0" w:tplc="8F02E09E">
+      <w:start w:val="1"/>
+      <w:numFmt w:val="decimal"/>
+      <w:lvlText w:val="%1."/>
+      <w:lvlJc w:val="left"/>
+      <w:pPr>
+        <w:ind w:left="720" w:hanging="360"/>
+      </w:pPr>
+    </w:lvl>
+    <w:lvl w:ilvl="1" w:tplc="A952538A">
+      <w:start w:val="1"/>
+      <w:numFmt w:val="lowerLetter"/>
+      <w:lvlText w:val="%2."/>
+      <w:lvlJc w:val="left"/>
+      <w:pPr>
+        <w:ind w:left="1440" w:hanging="360"/>
+      </w:pPr>
+    </w:lvl>
+    <w:lvl w:ilvl="2" w:tplc="396671BC">
+      <w:start w:val="1"/>
+      <w:numFmt w:val="lowerRoman"/>
+      <w:lvlText w:val="%3."/>
+      <w:lvlJc w:val="right"/>
+      <w:pPr>
+        <w:ind w:left="2160" w:hanging="180"/>
+      </w:pPr>
+    </w:lvl>
+    <w:lvl w:ilvl="3" w:tplc="91A26724">
+      <w:start w:val="1"/>
+      <w:numFmt w:val="decimal"/>
+      <w:lvlText w:val="%4."/>
+      <w:lvlJc w:val="left"/>
+      <w:pPr>
+        <w:ind w:left="2880" w:hanging="360"/>
+      </w:pPr>
+    </w:lvl>
+    <w:lvl w:ilvl="4" w:tplc="438A9A24">
+      <w:start w:val="1"/>
+      <w:numFmt w:val="lowerLetter"/>
+      <w:lvlText w:val="%5."/>
+      <w:lvlJc w:val="left"/>
+      <w:pPr>
+        <w:ind w:left="3600" w:hanging="360"/>
+      </w:pPr>
+    </w:lvl>
+    <w:lvl w:ilvl="5" w:tplc="E44CBB56">
+      <w:start w:val="1"/>
+      <w:numFmt w:val="lowerRoman"/>
+      <w:lvlText w:val="%6."/>
+      <w:lvlJc w:val="right"/>
+      <w:pPr>
+        <w:ind w:left="4320" w:hanging="180"/>
+      </w:pPr>
+    </w:lvl>
+    <w:lvl w:ilvl="6" w:tplc="884AEE2A">
+      <w:start w:val="1"/>
+      <w:numFmt w:val="decimal"/>
+      <w:lvlText w:val="%7."/>
+      <w:lvlJc w:val="left"/>
+      <w:pPr>
+        <w:ind w:left="5040" w:hanging="360"/>
+      </w:pPr>
+    </w:lvl>
+    <w:lvl w:ilvl="7" w:tplc="79DEA8B0">
+      <w:start w:val="1"/>
+      <w:numFmt w:val="lowerLetter"/>
+      <w:lvlText w:val="%8."/>
+      <w:lvlJc w:val="left"/>
+      <w:pPr>
+        <w:ind w:left="5760" w:hanging="360"/>
+      </w:pPr>
+    </w:lvl>
+    <w:lvl w:ilvl="8" w:tplc="041C039E">
+      <w:start w:val="1"/>
+      <w:numFmt w:val="lowerRoman"/>
+      <w:lvlText w:val="%9."/>
+      <w:lvlJc w:val="right"/>
+      <w:pPr>
+        <w:ind w:left="6480" w:hanging="180"/>
+      </w:pPr>
+    </w:lvl>
+  </w:abstractNum>
+  <w:abstractNum w:abstractNumId="13" w15:restartNumberingAfterBreak="0">
     <w:nsid w:val="2ABA5A6A"/>
     <w:multiLevelType w:val="multilevel"/>
     <w:tmpl w:val="0416001D"/>
@@ -2103,7 +2751,179 @@
       </w:pPr>
     </w:lvl>
   </w:abstractNum>
-  <w:abstractNum w:abstractNumId="6" w15:restartNumberingAfterBreak="0">
+  <w:abstractNum w:abstractNumId="14" w15:restartNumberingAfterBreak="0">
+    <w:nsid w:val="2C3407CC"/>
+    <w:multiLevelType w:val="hybridMultilevel"/>
+    <w:tmpl w:val="FFFFFFFF"/>
+    <w:lvl w:ilvl="0" w:tplc="9C2A7A86">
+      <w:start w:val="1"/>
+      <w:numFmt w:val="decimal"/>
+      <w:lvlText w:val="%1."/>
+      <w:lvlJc w:val="left"/>
+      <w:pPr>
+        <w:ind w:left="720" w:hanging="360"/>
+      </w:pPr>
+    </w:lvl>
+    <w:lvl w:ilvl="1" w:tplc="FA1482BE">
+      <w:start w:val="1"/>
+      <w:numFmt w:val="decimal"/>
+      <w:lvlText w:val="%2."/>
+      <w:lvlJc w:val="left"/>
+      <w:pPr>
+        <w:ind w:left="1440" w:hanging="360"/>
+      </w:pPr>
+    </w:lvl>
+    <w:lvl w:ilvl="2" w:tplc="52B6851C">
+      <w:start w:val="1"/>
+      <w:numFmt w:val="lowerRoman"/>
+      <w:lvlText w:val="%3."/>
+      <w:lvlJc w:val="right"/>
+      <w:pPr>
+        <w:ind w:left="2160" w:hanging="180"/>
+      </w:pPr>
+    </w:lvl>
+    <w:lvl w:ilvl="3" w:tplc="227A0724">
+      <w:start w:val="1"/>
+      <w:numFmt w:val="decimal"/>
+      <w:lvlText w:val="%4."/>
+      <w:lvlJc w:val="left"/>
+      <w:pPr>
+        <w:ind w:left="2880" w:hanging="360"/>
+      </w:pPr>
+    </w:lvl>
+    <w:lvl w:ilvl="4" w:tplc="2AB492CA">
+      <w:start w:val="1"/>
+      <w:numFmt w:val="lowerLetter"/>
+      <w:lvlText w:val="%5."/>
+      <w:lvlJc w:val="left"/>
+      <w:pPr>
+        <w:ind w:left="3600" w:hanging="360"/>
+      </w:pPr>
+    </w:lvl>
+    <w:lvl w:ilvl="5" w:tplc="D32618E4">
+      <w:start w:val="1"/>
+      <w:numFmt w:val="lowerRoman"/>
+      <w:lvlText w:val="%6."/>
+      <w:lvlJc w:val="right"/>
+      <w:pPr>
+        <w:ind w:left="4320" w:hanging="180"/>
+      </w:pPr>
+    </w:lvl>
+    <w:lvl w:ilvl="6" w:tplc="49FA7386">
+      <w:start w:val="1"/>
+      <w:numFmt w:val="decimal"/>
+      <w:lvlText w:val="%7."/>
+      <w:lvlJc w:val="left"/>
+      <w:pPr>
+        <w:ind w:left="5040" w:hanging="360"/>
+      </w:pPr>
+    </w:lvl>
+    <w:lvl w:ilvl="7" w:tplc="7876B624">
+      <w:start w:val="1"/>
+      <w:numFmt w:val="lowerLetter"/>
+      <w:lvlText w:val="%8."/>
+      <w:lvlJc w:val="left"/>
+      <w:pPr>
+        <w:ind w:left="5760" w:hanging="360"/>
+      </w:pPr>
+    </w:lvl>
+    <w:lvl w:ilvl="8" w:tplc="1E760E26">
+      <w:start w:val="1"/>
+      <w:numFmt w:val="lowerRoman"/>
+      <w:lvlText w:val="%9."/>
+      <w:lvlJc w:val="right"/>
+      <w:pPr>
+        <w:ind w:left="6480" w:hanging="180"/>
+      </w:pPr>
+    </w:lvl>
+  </w:abstractNum>
+  <w:abstractNum w:abstractNumId="15" w15:restartNumberingAfterBreak="0">
+    <w:nsid w:val="2C41748F"/>
+    <w:multiLevelType w:val="hybridMultilevel"/>
+    <w:tmpl w:val="FFFFFFFF"/>
+    <w:lvl w:ilvl="0" w:tplc="C15C58D0">
+      <w:start w:val="1"/>
+      <w:numFmt w:val="decimal"/>
+      <w:lvlText w:val="%1."/>
+      <w:lvlJc w:val="left"/>
+      <w:pPr>
+        <w:ind w:left="720" w:hanging="360"/>
+      </w:pPr>
+    </w:lvl>
+    <w:lvl w:ilvl="1" w:tplc="B6C2B444">
+      <w:start w:val="1"/>
+      <w:numFmt w:val="decimal"/>
+      <w:lvlText w:val="%2."/>
+      <w:lvlJc w:val="left"/>
+      <w:pPr>
+        <w:ind w:left="1440" w:hanging="360"/>
+      </w:pPr>
+    </w:lvl>
+    <w:lvl w:ilvl="2" w:tplc="402E7B6A">
+      <w:start w:val="1"/>
+      <w:numFmt w:val="lowerRoman"/>
+      <w:lvlText w:val="%3."/>
+      <w:lvlJc w:val="right"/>
+      <w:pPr>
+        <w:ind w:left="2160" w:hanging="180"/>
+      </w:pPr>
+    </w:lvl>
+    <w:lvl w:ilvl="3" w:tplc="0CB62364">
+      <w:start w:val="1"/>
+      <w:numFmt w:val="decimal"/>
+      <w:lvlText w:val="%4."/>
+      <w:lvlJc w:val="left"/>
+      <w:pPr>
+        <w:ind w:left="2880" w:hanging="360"/>
+      </w:pPr>
+    </w:lvl>
+    <w:lvl w:ilvl="4" w:tplc="18DCFAA6">
+      <w:start w:val="1"/>
+      <w:numFmt w:val="lowerLetter"/>
+      <w:lvlText w:val="%5."/>
+      <w:lvlJc w:val="left"/>
+      <w:pPr>
+        <w:ind w:left="3600" w:hanging="360"/>
+      </w:pPr>
+    </w:lvl>
+    <w:lvl w:ilvl="5" w:tplc="5BF64010">
+      <w:start w:val="1"/>
+      <w:numFmt w:val="lowerRoman"/>
+      <w:lvlText w:val="%6."/>
+      <w:lvlJc w:val="right"/>
+      <w:pPr>
+        <w:ind w:left="4320" w:hanging="180"/>
+      </w:pPr>
+    </w:lvl>
+    <w:lvl w:ilvl="6" w:tplc="F8C07EC8">
+      <w:start w:val="1"/>
+      <w:numFmt w:val="decimal"/>
+      <w:lvlText w:val="%7."/>
+      <w:lvlJc w:val="left"/>
+      <w:pPr>
+        <w:ind w:left="5040" w:hanging="360"/>
+      </w:pPr>
+    </w:lvl>
+    <w:lvl w:ilvl="7" w:tplc="29343196">
+      <w:start w:val="1"/>
+      <w:numFmt w:val="lowerLetter"/>
+      <w:lvlText w:val="%8."/>
+      <w:lvlJc w:val="left"/>
+      <w:pPr>
+        <w:ind w:left="5760" w:hanging="360"/>
+      </w:pPr>
+    </w:lvl>
+    <w:lvl w:ilvl="8" w:tplc="CE94A7FA">
+      <w:start w:val="1"/>
+      <w:numFmt w:val="lowerRoman"/>
+      <w:lvlText w:val="%9."/>
+      <w:lvlJc w:val="right"/>
+      <w:pPr>
+        <w:ind w:left="6480" w:hanging="180"/>
+      </w:pPr>
+    </w:lvl>
+  </w:abstractNum>
+  <w:abstractNum w:abstractNumId="16" w15:restartNumberingAfterBreak="0">
     <w:nsid w:val="421574CB"/>
     <w:multiLevelType w:val="hybridMultilevel"/>
     <w:tmpl w:val="FFFFFFFF"/>
@@ -2189,7 +3009,93 @@
       </w:pPr>
     </w:lvl>
   </w:abstractNum>
-  <w:abstractNum w:abstractNumId="7" w15:restartNumberingAfterBreak="0">
+  <w:abstractNum w:abstractNumId="17" w15:restartNumberingAfterBreak="0">
+    <w:nsid w:val="43BA68D0"/>
+    <w:multiLevelType w:val="hybridMultilevel"/>
+    <w:tmpl w:val="FFFFFFFF"/>
+    <w:lvl w:ilvl="0" w:tplc="843C9616">
+      <w:start w:val="1"/>
+      <w:numFmt w:val="decimal"/>
+      <w:lvlText w:val="%1."/>
+      <w:lvlJc w:val="left"/>
+      <w:pPr>
+        <w:ind w:left="720" w:hanging="360"/>
+      </w:pPr>
+    </w:lvl>
+    <w:lvl w:ilvl="1" w:tplc="6A689390">
+      <w:start w:val="1"/>
+      <w:numFmt w:val="lowerLetter"/>
+      <w:lvlText w:val="%2."/>
+      <w:lvlJc w:val="left"/>
+      <w:pPr>
+        <w:ind w:left="1440" w:hanging="360"/>
+      </w:pPr>
+    </w:lvl>
+    <w:lvl w:ilvl="2" w:tplc="7A60203E">
+      <w:start w:val="1"/>
+      <w:numFmt w:val="lowerRoman"/>
+      <w:lvlText w:val="%3."/>
+      <w:lvlJc w:val="right"/>
+      <w:pPr>
+        <w:ind w:left="2160" w:hanging="180"/>
+      </w:pPr>
+    </w:lvl>
+    <w:lvl w:ilvl="3" w:tplc="3B0A62AE">
+      <w:start w:val="1"/>
+      <w:numFmt w:val="decimal"/>
+      <w:lvlText w:val="%4."/>
+      <w:lvlJc w:val="left"/>
+      <w:pPr>
+        <w:ind w:left="2880" w:hanging="360"/>
+      </w:pPr>
+    </w:lvl>
+    <w:lvl w:ilvl="4" w:tplc="4D1CBCA2">
+      <w:start w:val="1"/>
+      <w:numFmt w:val="lowerLetter"/>
+      <w:lvlText w:val="%5."/>
+      <w:lvlJc w:val="left"/>
+      <w:pPr>
+        <w:ind w:left="3600" w:hanging="360"/>
+      </w:pPr>
+    </w:lvl>
+    <w:lvl w:ilvl="5" w:tplc="45ECFC14">
+      <w:start w:val="1"/>
+      <w:numFmt w:val="lowerRoman"/>
+      <w:lvlText w:val="%6."/>
+      <w:lvlJc w:val="right"/>
+      <w:pPr>
+        <w:ind w:left="4320" w:hanging="180"/>
+      </w:pPr>
+    </w:lvl>
+    <w:lvl w:ilvl="6" w:tplc="518608BC">
+      <w:start w:val="1"/>
+      <w:numFmt w:val="decimal"/>
+      <w:lvlText w:val="%7."/>
+      <w:lvlJc w:val="left"/>
+      <w:pPr>
+        <w:ind w:left="5040" w:hanging="360"/>
+      </w:pPr>
+    </w:lvl>
+    <w:lvl w:ilvl="7" w:tplc="82208FC8">
+      <w:start w:val="1"/>
+      <w:numFmt w:val="lowerLetter"/>
+      <w:lvlText w:val="%8."/>
+      <w:lvlJc w:val="left"/>
+      <w:pPr>
+        <w:ind w:left="5760" w:hanging="360"/>
+      </w:pPr>
+    </w:lvl>
+    <w:lvl w:ilvl="8" w:tplc="873439CE">
+      <w:start w:val="1"/>
+      <w:numFmt w:val="lowerRoman"/>
+      <w:lvlText w:val="%9."/>
+      <w:lvlJc w:val="right"/>
+      <w:pPr>
+        <w:ind w:left="6480" w:hanging="180"/>
+      </w:pPr>
+    </w:lvl>
+  </w:abstractNum>
+  <w:abstractNum w:abstractNumId="18" w15:restartNumberingAfterBreak="0">
     <w:nsid w:val="50FE5ACA"/>
     <w:multiLevelType w:val="hybridMultilevel"/>
     <w:tmpl w:val="199606F6"/>
@@ -2279,7 +3185,265 @@
       </w:pPr>
     </w:lvl>
   </w:abstractNum>
-  <w:abstractNum w:abstractNumId="8" w15:restartNumberingAfterBreak="0">
+  <w:abstractNum w:abstractNumId="19" w15:restartNumberingAfterBreak="0">
+    <w:nsid w:val="511B35F2"/>
+    <w:multiLevelType w:val="hybridMultilevel"/>
+    <w:tmpl w:val="FFFFFFFF"/>
+    <w:lvl w:ilvl="0" w:tplc="805A7FC6">
+      <w:start w:val="1"/>
+      <w:numFmt w:val="decimal"/>
+      <w:lvlText w:val="%1."/>
+      <w:lvlJc w:val="left"/>
+      <w:pPr>
+        <w:ind w:left="720" w:hanging="360"/>
+      </w:pPr>
+    </w:lvl>
+    <w:lvl w:ilvl="1" w:tplc="6A9669F0">
+      <w:start w:val="1"/>
+      <w:numFmt w:val="lowerLetter"/>
+      <w:lvlText w:val="%2."/>
+      <w:lvlJc w:val="left"/>
+      <w:pPr>
+        <w:ind w:left="1440" w:hanging="360"/>
+      </w:pPr>
+    </w:lvl>
+    <w:lvl w:ilvl="2" w:tplc="97B0E240">
+      <w:start w:val="1"/>
+      <w:numFmt w:val="lowerRoman"/>
+      <w:lvlText w:val="%3."/>
+      <w:lvlJc w:val="right"/>
+      <w:pPr>
+        <w:ind w:left="2160" w:hanging="180"/>
+      </w:pPr>
+    </w:lvl>
+    <w:lvl w:ilvl="3" w:tplc="5E3C8CF0">
+      <w:start w:val="1"/>
+      <w:numFmt w:val="decimal"/>
+      <w:lvlText w:val="%4."/>
+      <w:lvlJc w:val="left"/>
+      <w:pPr>
+        <w:ind w:left="2880" w:hanging="360"/>
+      </w:pPr>
+    </w:lvl>
+    <w:lvl w:ilvl="4" w:tplc="68BC8D3A">
+      <w:start w:val="1"/>
+      <w:numFmt w:val="lowerLetter"/>
+      <w:lvlText w:val="%5."/>
+      <w:lvlJc w:val="left"/>
+      <w:pPr>
+        <w:ind w:left="3600" w:hanging="360"/>
+      </w:pPr>
+    </w:lvl>
+    <w:lvl w:ilvl="5" w:tplc="825A3E62">
+      <w:start w:val="1"/>
+      <w:numFmt w:val="lowerRoman"/>
+      <w:lvlText w:val="%6."/>
+      <w:lvlJc w:val="right"/>
+      <w:pPr>
+        <w:ind w:left="4320" w:hanging="180"/>
+      </w:pPr>
+    </w:lvl>
+    <w:lvl w:ilvl="6" w:tplc="84342DF6">
+      <w:start w:val="1"/>
+      <w:numFmt w:val="decimal"/>
+      <w:lvlText w:val="%7."/>
+      <w:lvlJc w:val="left"/>
+      <w:pPr>
+        <w:ind w:left="5040" w:hanging="360"/>
+      </w:pPr>
+    </w:lvl>
+    <w:lvl w:ilvl="7" w:tplc="91ACE856">
+      <w:start w:val="1"/>
+      <w:numFmt w:val="lowerLetter"/>
+      <w:lvlText w:val="%8."/>
+      <w:lvlJc w:val="left"/>
+      <w:pPr>
+        <w:ind w:left="5760" w:hanging="360"/>
+      </w:pPr>
+    </w:lvl>
+    <w:lvl w:ilvl="8" w:tplc="DEE22156">
+      <w:start w:val="1"/>
+      <w:numFmt w:val="lowerRoman"/>
+      <w:lvlText w:val="%9."/>
+      <w:lvlJc w:val="right"/>
+      <w:pPr>
+        <w:ind w:left="6480" w:hanging="180"/>
+      </w:pPr>
+    </w:lvl>
+  </w:abstractNum>
+  <w:abstractNum w:abstractNumId="20" w15:restartNumberingAfterBreak="0">
+    <w:nsid w:val="54853E87"/>
+    <w:multiLevelType w:val="hybridMultilevel"/>
+    <w:tmpl w:val="FFFFFFFF"/>
+    <w:lvl w:ilvl="0" w:tplc="0F14BC16">
+      <w:start w:val="1"/>
+      <w:numFmt w:val="decimal"/>
+      <w:lvlText w:val="%1."/>
+      <w:lvlJc w:val="left"/>
+      <w:pPr>
+        <w:ind w:left="720" w:hanging="360"/>
+      </w:pPr>
+    </w:lvl>
+    <w:lvl w:ilvl="1" w:tplc="4308EBBC">
+      <w:start w:val="1"/>
+      <w:numFmt w:val="lowerLetter"/>
+      <w:lvlText w:val="%2."/>
+      <w:lvlJc w:val="left"/>
+      <w:pPr>
+        <w:ind w:left="1440" w:hanging="360"/>
+      </w:pPr>
+    </w:lvl>
+    <w:lvl w:ilvl="2" w:tplc="38CAE90E">
+      <w:start w:val="1"/>
+      <w:numFmt w:val="lowerRoman"/>
+      <w:lvlText w:val="%3."/>
+      <w:lvlJc w:val="right"/>
+      <w:pPr>
+        <w:ind w:left="2160" w:hanging="180"/>
+      </w:pPr>
+    </w:lvl>
+    <w:lvl w:ilvl="3" w:tplc="8180B1AA">
+      <w:start w:val="1"/>
+      <w:numFmt w:val="decimal"/>
+      <w:lvlText w:val="%4."/>
+      <w:lvlJc w:val="left"/>
+      <w:pPr>
+        <w:ind w:left="2880" w:hanging="360"/>
+      </w:pPr>
+    </w:lvl>
+    <w:lvl w:ilvl="4" w:tplc="695AFDCC">
+      <w:start w:val="1"/>
+      <w:numFmt w:val="lowerLetter"/>
+      <w:lvlText w:val="%5."/>
+      <w:lvlJc w:val="left"/>
+      <w:pPr>
+        <w:ind w:left="3600" w:hanging="360"/>
+      </w:pPr>
+    </w:lvl>
+    <w:lvl w:ilvl="5" w:tplc="23362F76">
+      <w:start w:val="1"/>
+      <w:numFmt w:val="lowerRoman"/>
+      <w:lvlText w:val="%6."/>
+      <w:lvlJc w:val="right"/>
+      <w:pPr>
+        <w:ind w:left="4320" w:hanging="180"/>
+      </w:pPr>
+    </w:lvl>
+    <w:lvl w:ilvl="6" w:tplc="0F300DF2">
+      <w:start w:val="1"/>
+      <w:numFmt w:val="decimal"/>
+      <w:lvlText w:val="%7."/>
+      <w:lvlJc w:val="left"/>
+      <w:pPr>
+        <w:ind w:left="5040" w:hanging="360"/>
+      </w:pPr>
+    </w:lvl>
+    <w:lvl w:ilvl="7" w:tplc="79D8E72E">
+      <w:start w:val="1"/>
+      <w:numFmt w:val="lowerLetter"/>
+      <w:lvlText w:val="%8."/>
+      <w:lvlJc w:val="left"/>
+      <w:pPr>
+        <w:ind w:left="5760" w:hanging="360"/>
+      </w:pPr>
+    </w:lvl>
+    <w:lvl w:ilvl="8" w:tplc="7988E37A">
+      <w:start w:val="1"/>
+      <w:numFmt w:val="lowerRoman"/>
+      <w:lvlText w:val="%9."/>
+      <w:lvlJc w:val="right"/>
+      <w:pPr>
+        <w:ind w:left="6480" w:hanging="180"/>
+      </w:pPr>
+    </w:lvl>
+  </w:abstractNum>
+  <w:abstractNum w:abstractNumId="21" w15:restartNumberingAfterBreak="0">
+    <w:nsid w:val="56971E3E"/>
+    <w:multiLevelType w:val="hybridMultilevel"/>
+    <w:tmpl w:val="FFFFFFFF"/>
+    <w:lvl w:ilvl="0" w:tplc="E3245AAA">
+      <w:start w:val="1"/>
+      <w:numFmt w:val="decimal"/>
+      <w:lvlText w:val="%1."/>
+      <w:lvlJc w:val="left"/>
+      <w:pPr>
+        <w:ind w:left="720" w:hanging="360"/>
+      </w:pPr>
+    </w:lvl>
+    <w:lvl w:ilvl="1" w:tplc="B64E4BB2">
+      <w:start w:val="1"/>
+      <w:numFmt w:val="decimal"/>
+      <w:lvlText w:val="%2."/>
+      <w:lvlJc w:val="left"/>
+      <w:pPr>
+        <w:ind w:left="1440" w:hanging="360"/>
+      </w:pPr>
+    </w:lvl>
+    <w:lvl w:ilvl="2" w:tplc="7FDA430E">
+      <w:start w:val="1"/>
+      <w:numFmt w:val="lowerRoman"/>
+      <w:lvlText w:val="%3."/>
+      <w:lvlJc w:val="right"/>
+      <w:pPr>
+        <w:ind w:left="2160" w:hanging="180"/>
+      </w:pPr>
+    </w:lvl>
+    <w:lvl w:ilvl="3" w:tplc="BC64D05A">
+      <w:start w:val="1"/>
+      <w:numFmt w:val="decimal"/>
+      <w:lvlText w:val="%4."/>
+      <w:lvlJc w:val="left"/>
+      <w:pPr>
+        <w:ind w:left="2880" w:hanging="360"/>
+      </w:pPr>
+    </w:lvl>
+    <w:lvl w:ilvl="4" w:tplc="B532B894">
+      <w:start w:val="1"/>
+      <w:numFmt w:val="lowerLetter"/>
+      <w:lvlText w:val="%5."/>
+      <w:lvlJc w:val="left"/>
+      <w:pPr>
+        <w:ind w:left="3600" w:hanging="360"/>
+      </w:pPr>
+    </w:lvl>
+    <w:lvl w:ilvl="5" w:tplc="9030FDC0">
+      <w:start w:val="1"/>
+      <w:numFmt w:val="lowerRoman"/>
+      <w:lvlText w:val="%6."/>
+      <w:lvlJc w:val="right"/>
+      <w:pPr>
+        <w:ind w:left="4320" w:hanging="180"/>
+      </w:pPr>
+    </w:lvl>
+    <w:lvl w:ilvl="6" w:tplc="73FE59EE">
+      <w:start w:val="1"/>
+      <w:numFmt w:val="decimal"/>
+      <w:lvlText w:val="%7."/>
+      <w:lvlJc w:val="left"/>
+      <w:pPr>
+        <w:ind w:left="5040" w:hanging="360"/>
+      </w:pPr>
+    </w:lvl>
+    <w:lvl w:ilvl="7" w:tplc="5874BA6C">
+      <w:start w:val="1"/>
+      <w:numFmt w:val="lowerLetter"/>
+      <w:lvlText w:val="%8."/>
+      <w:lvlJc w:val="left"/>
+      <w:pPr>
+        <w:ind w:left="5760" w:hanging="360"/>
+      </w:pPr>
+    </w:lvl>
+    <w:lvl w:ilvl="8" w:tplc="306649B6">
+      <w:start w:val="1"/>
+      <w:numFmt w:val="lowerRoman"/>
+      <w:lvlText w:val="%9."/>
+      <w:lvlJc w:val="right"/>
+      <w:pPr>
+        <w:ind w:left="6480" w:hanging="180"/>
+      </w:pPr>
+    </w:lvl>
+  </w:abstractNum>
+  <w:abstractNum w:abstractNumId="22" w15:restartNumberingAfterBreak="0">
     <w:nsid w:val="5777436F"/>
     <w:multiLevelType w:val="hybridMultilevel"/>
     <w:tmpl w:val="2110E340"/>
@@ -2368,32 +3532,519 @@
       </w:pPr>
     </w:lvl>
   </w:abstractNum>
+  <w:abstractNum w:abstractNumId="23" w15:restartNumberingAfterBreak="0">
+    <w:nsid w:val="5B3A77D7"/>
+    <w:multiLevelType w:val="hybridMultilevel"/>
+    <w:tmpl w:val="FFFFFFFF"/>
+    <w:lvl w:ilvl="0" w:tplc="A3A0D4A4">
+      <w:start w:val="1"/>
+      <w:numFmt w:val="decimal"/>
+      <w:lvlText w:val="%1."/>
+      <w:lvlJc w:val="left"/>
+      <w:pPr>
+        <w:ind w:left="720" w:hanging="360"/>
+      </w:pPr>
+    </w:lvl>
+    <w:lvl w:ilvl="1" w:tplc="3A122972">
+      <w:start w:val="1"/>
+      <w:numFmt w:val="lowerLetter"/>
+      <w:lvlText w:val="%2."/>
+      <w:lvlJc w:val="left"/>
+      <w:pPr>
+        <w:ind w:left="1440" w:hanging="360"/>
+      </w:pPr>
+    </w:lvl>
+    <w:lvl w:ilvl="2" w:tplc="6834FC8C">
+      <w:start w:val="1"/>
+      <w:numFmt w:val="lowerRoman"/>
+      <w:lvlText w:val="%3."/>
+      <w:lvlJc w:val="right"/>
+      <w:pPr>
+        <w:ind w:left="2160" w:hanging="180"/>
+      </w:pPr>
+    </w:lvl>
+    <w:lvl w:ilvl="3" w:tplc="5148B4D8">
+      <w:start w:val="1"/>
+      <w:numFmt w:val="decimal"/>
+      <w:lvlText w:val="%4."/>
+      <w:lvlJc w:val="left"/>
+      <w:pPr>
+        <w:ind w:left="2880" w:hanging="360"/>
+      </w:pPr>
+    </w:lvl>
+    <w:lvl w:ilvl="4" w:tplc="4D7E3020">
+      <w:start w:val="1"/>
+      <w:numFmt w:val="lowerLetter"/>
+      <w:lvlText w:val="%5."/>
+      <w:lvlJc w:val="left"/>
+      <w:pPr>
+        <w:ind w:left="3600" w:hanging="360"/>
+      </w:pPr>
+    </w:lvl>
+    <w:lvl w:ilvl="5" w:tplc="BBCE8782">
+      <w:start w:val="1"/>
+      <w:numFmt w:val="lowerRoman"/>
+      <w:lvlText w:val="%6."/>
+      <w:lvlJc w:val="right"/>
+      <w:pPr>
+        <w:ind w:left="4320" w:hanging="180"/>
+      </w:pPr>
+    </w:lvl>
+    <w:lvl w:ilvl="6" w:tplc="13D2C7D4">
+      <w:start w:val="1"/>
+      <w:numFmt w:val="decimal"/>
+      <w:lvlText w:val="%7."/>
+      <w:lvlJc w:val="left"/>
+      <w:pPr>
+        <w:ind w:left="5040" w:hanging="360"/>
+      </w:pPr>
+    </w:lvl>
+    <w:lvl w:ilvl="7" w:tplc="A0C4F282">
+      <w:start w:val="1"/>
+      <w:numFmt w:val="lowerLetter"/>
+      <w:lvlText w:val="%8."/>
+      <w:lvlJc w:val="left"/>
+      <w:pPr>
+        <w:ind w:left="5760" w:hanging="360"/>
+      </w:pPr>
+    </w:lvl>
+    <w:lvl w:ilvl="8" w:tplc="05C254C0">
+      <w:start w:val="1"/>
+      <w:numFmt w:val="lowerRoman"/>
+      <w:lvlText w:val="%9."/>
+      <w:lvlJc w:val="right"/>
+      <w:pPr>
+        <w:ind w:left="6480" w:hanging="180"/>
+      </w:pPr>
+    </w:lvl>
+  </w:abstractNum>
+  <w:abstractNum w:abstractNumId="24" w15:restartNumberingAfterBreak="0">
+    <w:nsid w:val="636861F7"/>
+    <w:multiLevelType w:val="hybridMultilevel"/>
+    <w:tmpl w:val="FFFFFFFF"/>
+    <w:lvl w:ilvl="0" w:tplc="2D9AB204">
+      <w:start w:val="1"/>
+      <w:numFmt w:val="decimal"/>
+      <w:lvlText w:val="%1."/>
+      <w:lvlJc w:val="left"/>
+      <w:pPr>
+        <w:ind w:left="720" w:hanging="360"/>
+      </w:pPr>
+    </w:lvl>
+    <w:lvl w:ilvl="1" w:tplc="E02EF180">
+      <w:start w:val="1"/>
+      <w:numFmt w:val="decimal"/>
+      <w:lvlText w:val="%2."/>
+      <w:lvlJc w:val="left"/>
+      <w:pPr>
+        <w:ind w:left="1440" w:hanging="360"/>
+      </w:pPr>
+    </w:lvl>
+    <w:lvl w:ilvl="2" w:tplc="49521D5C">
+      <w:start w:val="1"/>
+      <w:numFmt w:val="lowerRoman"/>
+      <w:lvlText w:val="%3."/>
+      <w:lvlJc w:val="right"/>
+      <w:pPr>
+        <w:ind w:left="2160" w:hanging="180"/>
+      </w:pPr>
+    </w:lvl>
+    <w:lvl w:ilvl="3" w:tplc="DBEEB614">
+      <w:start w:val="1"/>
+      <w:numFmt w:val="decimal"/>
+      <w:lvlText w:val="%4."/>
+      <w:lvlJc w:val="left"/>
+      <w:pPr>
+        <w:ind w:left="2880" w:hanging="360"/>
+      </w:pPr>
+    </w:lvl>
+    <w:lvl w:ilvl="4" w:tplc="9A5E85C2">
+      <w:start w:val="1"/>
+      <w:numFmt w:val="lowerLetter"/>
+      <w:lvlText w:val="%5."/>
+      <w:lvlJc w:val="left"/>
+      <w:pPr>
+        <w:ind w:left="3600" w:hanging="360"/>
+      </w:pPr>
+    </w:lvl>
+    <w:lvl w:ilvl="5" w:tplc="05A635C6">
+      <w:start w:val="1"/>
+      <w:numFmt w:val="lowerRoman"/>
+      <w:lvlText w:val="%6."/>
+      <w:lvlJc w:val="right"/>
+      <w:pPr>
+        <w:ind w:left="4320" w:hanging="180"/>
+      </w:pPr>
+    </w:lvl>
+    <w:lvl w:ilvl="6" w:tplc="7BC48058">
+      <w:start w:val="1"/>
+      <w:numFmt w:val="decimal"/>
+      <w:lvlText w:val="%7."/>
+      <w:lvlJc w:val="left"/>
+      <w:pPr>
+        <w:ind w:left="5040" w:hanging="360"/>
+      </w:pPr>
+    </w:lvl>
+    <w:lvl w:ilvl="7" w:tplc="45C067DE">
+      <w:start w:val="1"/>
+      <w:numFmt w:val="lowerLetter"/>
+      <w:lvlText w:val="%8."/>
+      <w:lvlJc w:val="left"/>
+      <w:pPr>
+        <w:ind w:left="5760" w:hanging="360"/>
+      </w:pPr>
+    </w:lvl>
+    <w:lvl w:ilvl="8" w:tplc="2CC4D7DE">
+      <w:start w:val="1"/>
+      <w:numFmt w:val="lowerRoman"/>
+      <w:lvlText w:val="%9."/>
+      <w:lvlJc w:val="right"/>
+      <w:pPr>
+        <w:ind w:left="6480" w:hanging="180"/>
+      </w:pPr>
+    </w:lvl>
+  </w:abstractNum>
+  <w:abstractNum w:abstractNumId="25" w15:restartNumberingAfterBreak="0">
+    <w:nsid w:val="66BA3589"/>
+    <w:multiLevelType w:val="hybridMultilevel"/>
+    <w:tmpl w:val="FFFFFFFF"/>
+    <w:lvl w:ilvl="0" w:tplc="1C4CE952">
+      <w:start w:val="1"/>
+      <w:numFmt w:val="decimal"/>
+      <w:lvlText w:val="%1."/>
+      <w:lvlJc w:val="left"/>
+      <w:pPr>
+        <w:ind w:left="720" w:hanging="360"/>
+      </w:pPr>
+    </w:lvl>
+    <w:lvl w:ilvl="1" w:tplc="AF1681D4">
+      <w:start w:val="1"/>
+      <w:numFmt w:val="decimal"/>
+      <w:lvlText w:val="%2."/>
+      <w:lvlJc w:val="left"/>
+      <w:pPr>
+        <w:ind w:left="1440" w:hanging="360"/>
+      </w:pPr>
+    </w:lvl>
+    <w:lvl w:ilvl="2" w:tplc="0AD86236">
+      <w:start w:val="1"/>
+      <w:numFmt w:val="lowerRoman"/>
+      <w:lvlText w:val="%3."/>
+      <w:lvlJc w:val="right"/>
+      <w:pPr>
+        <w:ind w:left="2160" w:hanging="180"/>
+      </w:pPr>
+    </w:lvl>
+    <w:lvl w:ilvl="3" w:tplc="2A58F144">
+      <w:start w:val="1"/>
+      <w:numFmt w:val="decimal"/>
+      <w:lvlText w:val="%4."/>
+      <w:lvlJc w:val="left"/>
+      <w:pPr>
+        <w:ind w:left="2880" w:hanging="360"/>
+      </w:pPr>
+    </w:lvl>
+    <w:lvl w:ilvl="4" w:tplc="6AF49BC6">
+      <w:start w:val="1"/>
+      <w:numFmt w:val="lowerLetter"/>
+      <w:lvlText w:val="%5."/>
+      <w:lvlJc w:val="left"/>
+      <w:pPr>
+        <w:ind w:left="3600" w:hanging="360"/>
+      </w:pPr>
+    </w:lvl>
+    <w:lvl w:ilvl="5" w:tplc="8E502054">
+      <w:start w:val="1"/>
+      <w:numFmt w:val="lowerRoman"/>
+      <w:lvlText w:val="%6."/>
+      <w:lvlJc w:val="right"/>
+      <w:pPr>
+        <w:ind w:left="4320" w:hanging="180"/>
+      </w:pPr>
+    </w:lvl>
+    <w:lvl w:ilvl="6" w:tplc="8AC2CADA">
+      <w:start w:val="1"/>
+      <w:numFmt w:val="decimal"/>
+      <w:lvlText w:val="%7."/>
+      <w:lvlJc w:val="left"/>
+      <w:pPr>
+        <w:ind w:left="5040" w:hanging="360"/>
+      </w:pPr>
+    </w:lvl>
+    <w:lvl w:ilvl="7" w:tplc="B12A0424">
+      <w:start w:val="1"/>
+      <w:numFmt w:val="lowerLetter"/>
+      <w:lvlText w:val="%8."/>
+      <w:lvlJc w:val="left"/>
+      <w:pPr>
+        <w:ind w:left="5760" w:hanging="360"/>
+      </w:pPr>
+    </w:lvl>
+    <w:lvl w:ilvl="8" w:tplc="2A7A0CE8">
+      <w:start w:val="1"/>
+      <w:numFmt w:val="lowerRoman"/>
+      <w:lvlText w:val="%9."/>
+      <w:lvlJc w:val="right"/>
+      <w:pPr>
+        <w:ind w:left="6480" w:hanging="180"/>
+      </w:pPr>
+    </w:lvl>
+  </w:abstractNum>
+  <w:abstractNum w:abstractNumId="26" w15:restartNumberingAfterBreak="0">
+    <w:nsid w:val="752F4E3C"/>
+    <w:multiLevelType w:val="hybridMultilevel"/>
+    <w:tmpl w:val="FFFFFFFF"/>
+    <w:lvl w:ilvl="0" w:tplc="1534D7A2">
+      <w:start w:val="1"/>
+      <w:numFmt w:val="decimal"/>
+      <w:lvlText w:val="%1."/>
+      <w:lvlJc w:val="left"/>
+      <w:pPr>
+        <w:ind w:left="720" w:hanging="360"/>
+      </w:pPr>
+    </w:lvl>
+    <w:lvl w:ilvl="1" w:tplc="1B16A5CA">
+      <w:start w:val="1"/>
+      <w:numFmt w:val="lowerLetter"/>
+      <w:lvlText w:val="%2."/>
+      <w:lvlJc w:val="left"/>
+      <w:pPr>
+        <w:ind w:left="1440" w:hanging="360"/>
+      </w:pPr>
+    </w:lvl>
+    <w:lvl w:ilvl="2" w:tplc="C2E66CFA">
+      <w:start w:val="1"/>
+      <w:numFmt w:val="lowerRoman"/>
+      <w:lvlText w:val="%3."/>
+      <w:lvlJc w:val="right"/>
+      <w:pPr>
+        <w:ind w:left="2160" w:hanging="180"/>
+      </w:pPr>
+    </w:lvl>
+    <w:lvl w:ilvl="3" w:tplc="448AAEE4">
+      <w:start w:val="1"/>
+      <w:numFmt w:val="decimal"/>
+      <w:lvlText w:val="%4."/>
+      <w:lvlJc w:val="left"/>
+      <w:pPr>
+        <w:ind w:left="2880" w:hanging="360"/>
+      </w:pPr>
+    </w:lvl>
+    <w:lvl w:ilvl="4" w:tplc="088C5F94">
+      <w:start w:val="1"/>
+      <w:numFmt w:val="lowerLetter"/>
+      <w:lvlText w:val="%5."/>
+      <w:lvlJc w:val="left"/>
+      <w:pPr>
+        <w:ind w:left="3600" w:hanging="360"/>
+      </w:pPr>
+    </w:lvl>
+    <w:lvl w:ilvl="5" w:tplc="205AA330">
+      <w:start w:val="1"/>
+      <w:numFmt w:val="lowerRoman"/>
+      <w:lvlText w:val="%6."/>
+      <w:lvlJc w:val="right"/>
+      <w:pPr>
+        <w:ind w:left="4320" w:hanging="180"/>
+      </w:pPr>
+    </w:lvl>
+    <w:lvl w:ilvl="6" w:tplc="15E65CEC">
+      <w:start w:val="1"/>
+      <w:numFmt w:val="decimal"/>
+      <w:lvlText w:val="%7."/>
+      <w:lvlJc w:val="left"/>
+      <w:pPr>
+        <w:ind w:left="5040" w:hanging="360"/>
+      </w:pPr>
+    </w:lvl>
+    <w:lvl w:ilvl="7" w:tplc="45AE9D60">
+      <w:start w:val="1"/>
+      <w:numFmt w:val="lowerLetter"/>
+      <w:lvlText w:val="%8."/>
+      <w:lvlJc w:val="left"/>
+      <w:pPr>
+        <w:ind w:left="5760" w:hanging="360"/>
+      </w:pPr>
+    </w:lvl>
+    <w:lvl w:ilvl="8" w:tplc="E1BA4496">
+      <w:start w:val="1"/>
+      <w:numFmt w:val="lowerRoman"/>
+      <w:lvlText w:val="%9."/>
+      <w:lvlJc w:val="right"/>
+      <w:pPr>
+        <w:ind w:left="6480" w:hanging="180"/>
+      </w:pPr>
+    </w:lvl>
+  </w:abstractNum>
+  <w:abstractNum w:abstractNumId="27" w15:restartNumberingAfterBreak="0">
+    <w:nsid w:val="7FBE69C1"/>
+    <w:multiLevelType w:val="hybridMultilevel"/>
+    <w:tmpl w:val="FFFFFFFF"/>
+    <w:lvl w:ilvl="0" w:tplc="B7049ABA">
+      <w:start w:val="1"/>
+      <w:numFmt w:val="decimal"/>
+      <w:lvlText w:val="%1."/>
+      <w:lvlJc w:val="left"/>
+      <w:pPr>
+        <w:ind w:left="720" w:hanging="360"/>
+      </w:pPr>
+    </w:lvl>
+    <w:lvl w:ilvl="1" w:tplc="6744F248">
+      <w:start w:val="1"/>
+      <w:numFmt w:val="decimal"/>
+      <w:lvlText w:val="%2."/>
+      <w:lvlJc w:val="left"/>
+      <w:pPr>
+        <w:ind w:left="1440" w:hanging="360"/>
+      </w:pPr>
+    </w:lvl>
+    <w:lvl w:ilvl="2" w:tplc="7872494A">
+      <w:start w:val="1"/>
+      <w:numFmt w:val="lowerRoman"/>
+      <w:lvlText w:val="%3."/>
+      <w:lvlJc w:val="right"/>
+      <w:pPr>
+        <w:ind w:left="2160" w:hanging="180"/>
+      </w:pPr>
+    </w:lvl>
+    <w:lvl w:ilvl="3" w:tplc="2EBAF0EA">
+      <w:start w:val="1"/>
+      <w:numFmt w:val="decimal"/>
+      <w:lvlText w:val="%4."/>
+      <w:lvlJc w:val="left"/>
+      <w:pPr>
+        <w:ind w:left="2880" w:hanging="360"/>
+      </w:pPr>
+    </w:lvl>
+    <w:lvl w:ilvl="4" w:tplc="F296FBAA">
+      <w:start w:val="1"/>
+      <w:numFmt w:val="lowerLetter"/>
+      <w:lvlText w:val="%5."/>
+      <w:lvlJc w:val="left"/>
+      <w:pPr>
+        <w:ind w:left="3600" w:hanging="360"/>
+      </w:pPr>
+    </w:lvl>
+    <w:lvl w:ilvl="5" w:tplc="74509168">
+      <w:start w:val="1"/>
+      <w:numFmt w:val="lowerRoman"/>
+      <w:lvlText w:val="%6."/>
+      <w:lvlJc w:val="right"/>
+      <w:pPr>
+        <w:ind w:left="4320" w:hanging="180"/>
+      </w:pPr>
+    </w:lvl>
+    <w:lvl w:ilvl="6" w:tplc="ECE83964">
+      <w:start w:val="1"/>
+      <w:numFmt w:val="decimal"/>
+      <w:lvlText w:val="%7."/>
+      <w:lvlJc w:val="left"/>
+      <w:pPr>
+        <w:ind w:left="5040" w:hanging="360"/>
+      </w:pPr>
+    </w:lvl>
+    <w:lvl w:ilvl="7" w:tplc="106C46A2">
+      <w:start w:val="1"/>
+      <w:numFmt w:val="lowerLetter"/>
+      <w:lvlText w:val="%8."/>
+      <w:lvlJc w:val="left"/>
+      <w:pPr>
+        <w:ind w:left="5760" w:hanging="360"/>
+      </w:pPr>
+    </w:lvl>
+    <w:lvl w:ilvl="8" w:tplc="4530CD40">
+      <w:start w:val="1"/>
+      <w:numFmt w:val="lowerRoman"/>
+      <w:lvlText w:val="%9."/>
+      <w:lvlJc w:val="right"/>
+      <w:pPr>
+        <w:ind w:left="6480" w:hanging="180"/>
+      </w:pPr>
+    </w:lvl>
+  </w:abstractNum>
   <w:num w:numId="1">
-    <w:abstractNumId w:val="7"/>
+    <w:abstractNumId w:val="18"/>
   </w:num>
   <w:num w:numId="2">
     <w:abstractNumId w:val="2"/>
   </w:num>
   <w:num w:numId="3">
-    <w:abstractNumId w:val="5"/>
+    <w:abstractNumId w:val="13"/>
   </w:num>
   <w:num w:numId="4">
     <w:abstractNumId w:val="0"/>
   </w:num>
   <w:num w:numId="5">
-    <w:abstractNumId w:val="3"/>
+    <w:abstractNumId w:val="6"/>
   </w:num>
   <w:num w:numId="6">
-    <w:abstractNumId w:val="4"/>
+    <w:abstractNumId w:val="8"/>
   </w:num>
   <w:num w:numId="7">
-    <w:abstractNumId w:val="6"/>
+    <w:abstractNumId w:val="16"/>
   </w:num>
   <w:num w:numId="8">
     <w:abstractNumId w:val="1"/>
   </w:num>
   <w:num w:numId="9">
-    <w:abstractNumId w:val="8"/>
+    <w:abstractNumId w:val="22"/>
+  </w:num>
+  <w:num w:numId="10">
+    <w:abstractNumId w:val="20"/>
+  </w:num>
+  <w:num w:numId="11">
+    <w:abstractNumId w:val="14"/>
+  </w:num>
+  <w:num w:numId="12">
+    <w:abstractNumId w:val="11"/>
+  </w:num>
+  <w:num w:numId="13">
+    <w:abstractNumId w:val="21"/>
+  </w:num>
+  <w:num w:numId="14">
+    <w:abstractNumId w:val="12"/>
+  </w:num>
+  <w:num w:numId="15">
+    <w:abstractNumId w:val="27"/>
+  </w:num>
+  <w:num w:numId="16">
+    <w:abstractNumId w:val="23"/>
+  </w:num>
+  <w:num w:numId="17">
+    <w:abstractNumId w:val="25"/>
+  </w:num>
+  <w:num w:numId="18">
+    <w:abstractNumId w:val="17"/>
+  </w:num>
+  <w:num w:numId="19">
+    <w:abstractNumId w:val="3"/>
+  </w:num>
+  <w:num w:numId="20">
+    <w:abstractNumId w:val="10"/>
+  </w:num>
+  <w:num w:numId="21">
+    <w:abstractNumId w:val="9"/>
+  </w:num>
+  <w:num w:numId="22">
+    <w:abstractNumId w:val="7"/>
+  </w:num>
+  <w:num w:numId="23">
+    <w:abstractNumId w:val="5"/>
+  </w:num>
+  <w:num w:numId="24">
+    <w:abstractNumId w:val="4"/>
+  </w:num>
+  <w:num w:numId="25">
+    <w:abstractNumId w:val="24"/>
+  </w:num>
+  <w:num w:numId="26">
+    <w:abstractNumId w:val="26"/>
+  </w:num>
+  <w:num w:numId="27">
+    <w:abstractNumId w:val="15"/>
+  </w:num>
+  <w:num w:numId="28">
+    <w:abstractNumId w:val="19"/>
   </w:num>
 </w:numbering>
 </file>
@@ -3219,15 +4870,6 @@
 </file>
 
 <file path=customXml/item1.xml><?xml version="1.0" encoding="utf-8"?>
-<?mso-contentType ?>
-<FormTemplates xmlns="http://schemas.microsoft.com/sharepoint/v3/contenttype/forms">
-  <Display>DocumentLibraryForm</Display>
-  <Edit>DocumentLibraryForm</Edit>
-  <New>DocumentLibraryForm</New>
-</FormTemplates>
-</file>
-
-<file path=customXml/item2.xml><?xml version="1.0" encoding="utf-8"?>
 <ct:contentTypeSchema xmlns:ct="http://schemas.microsoft.com/office/2006/metadata/contentType" xmlns:ma="http://schemas.microsoft.com/office/2006/metadata/properties/metaAttributes" ct:_="" ma:_="" ma:contentTypeName="Document" ma:contentTypeID="0x0101007FFE36989ADC3C459D5B243C07C5FE54" ma:contentTypeVersion="11" ma:contentTypeDescription="Create a new document." ma:contentTypeScope="" ma:versionID="3f6755c7832842108d899fee018ab101">
   <xsd:schema xmlns:xsd="http://www.w3.org/2001/XMLSchema" xmlns:xs="http://www.w3.org/2001/XMLSchema" xmlns:p="http://schemas.microsoft.com/office/2006/metadata/properties" xmlns:ns3="32ab0fe0-e95a-441b-a425-f18f2ca32566" xmlns:ns4="2a5e2a67-74dc-4d30-ac47-5c5884aec88d" targetNamespace="http://schemas.microsoft.com/office/2006/metadata/properties" ma:root="true" ma:fieldsID="4bbe2cc88ef89a7d591b1dd6b57c5a61" ns3:_="" ns4:_="">
     <xsd:import namespace="32ab0fe0-e95a-441b-a425-f18f2ca32566"/>
@@ -3436,21 +5078,22 @@
 </ct:contentTypeSchema>
 </file>
 
-<file path=customXml/item3.xml><?xml version="1.0" encoding="utf-8"?>
+<file path=customXml/item2.xml><?xml version="1.0" encoding="utf-8"?>
 <p:properties xmlns:p="http://schemas.microsoft.com/office/2006/metadata/properties" xmlns:xsi="http://www.w3.org/2001/XMLSchema-instance" xmlns:pc="http://schemas.microsoft.com/office/infopath/2007/PartnerControls">
   <documentManagement/>
 </p:properties>
 </file>
 
-<file path=customXml/itemProps1.xml><?xml version="1.0" encoding="utf-8"?>
-<ds:datastoreItem xmlns:ds="http://schemas.openxmlformats.org/officeDocument/2006/customXml" ds:itemID="{C6AD2E94-E6C0-4CE1-8031-08DF2CAFDDC2}">
-  <ds:schemaRefs>
-    <ds:schemaRef ds:uri="http://schemas.microsoft.com/sharepoint/v3/contenttype/forms"/>
-  </ds:schemaRefs>
-</ds:datastoreItem>
+<file path=customXml/item3.xml><?xml version="1.0" encoding="utf-8"?>
+<?mso-contentType ?>
+<FormTemplates xmlns="http://schemas.microsoft.com/sharepoint/v3/contenttype/forms">
+  <Display>DocumentLibraryForm</Display>
+  <Edit>DocumentLibraryForm</Edit>
+  <New>DocumentLibraryForm</New>
+</FormTemplates>
 </file>
 
-<file path=customXml/itemProps2.xml><?xml version="1.0" encoding="utf-8"?>
+<file path=customXml/itemProps1.xml><?xml version="1.0" encoding="utf-8"?>
 <ds:datastoreItem xmlns:ds="http://schemas.openxmlformats.org/officeDocument/2006/customXml" ds:itemID="{6E7E2731-81B3-47BA-AD4E-6725AEFFCD6D}">
   <ds:schemaRefs>
     <ds:schemaRef ds:uri="http://schemas.microsoft.com/office/2006/metadata/contentType"/>
@@ -3469,11 +5112,19 @@
 </ds:datastoreItem>
 </file>
 
-<file path=customXml/itemProps3.xml><?xml version="1.0" encoding="utf-8"?>
+<file path=customXml/itemProps2.xml><?xml version="1.0" encoding="utf-8"?>
 <ds:datastoreItem xmlns:ds="http://schemas.openxmlformats.org/officeDocument/2006/customXml" ds:itemID="{DB2BDA8E-DC78-48C8-B391-E3D14C3E1092}">
   <ds:schemaRefs>
     <ds:schemaRef ds:uri="http://schemas.microsoft.com/office/2006/metadata/properties"/>
     <ds:schemaRef ds:uri="http://schemas.microsoft.com/office/infopath/2007/PartnerControls"/>
   </ds:schemaRefs>
 </ds:datastoreItem>
+</file>
+
+<file path=customXml/itemProps3.xml><?xml version="1.0" encoding="utf-8"?>
+<ds:datastoreItem xmlns:ds="http://schemas.openxmlformats.org/officeDocument/2006/customXml" ds:itemID="{C6AD2E94-E6C0-4CE1-8031-08DF2CAFDDC2}">
+  <ds:schemaRefs>
+    <ds:schemaRef ds:uri="http://schemas.microsoft.com/sharepoint/v3/contenttype/forms"/>
+  </ds:schemaRefs>
+</ds:datastoreItem>
 </file>
--- a/ROTEIRO da APS Tema 01.docx
+++ b/ROTEIRO da APS Tema 01.docx
@@ -1,6 +1,6 @@
 
 <file path=word/document.xml><?xml version="1.0" encoding="utf-8"?>
-<w:document xmlns:wpc="http://schemas.microsoft.com/office/word/2010/wordprocessingCanvas" xmlns:cx="http://schemas.microsoft.com/office/drawing/2014/chartex" xmlns:cx1="http://schemas.microsoft.com/office/drawing/2015/9/8/chartex" xmlns:cx2="http://schemas.microsoft.com/office/drawing/2015/10/21/chartex" xmlns:cx3="http://schemas.microsoft.com/office/drawing/2016/5/9/chartex" xmlns:cx4="http://schemas.microsoft.com/office/drawing/2016/5/10/chartex" xmlns:cx5="http://schemas.microsoft.com/office/drawing/2016/5/11/chartex" xmlns:cx6="http://schemas.microsoft.com/office/drawing/2016/5/12/chartex" xmlns:cx7="http://schemas.microsoft.com/office/drawing/2016/5/13/chartex" xmlns:cx8="http://schemas.microsoft.com/office/drawing/2016/5/14/chartex" xmlns:mc="http://schemas.openxmlformats.org/markup-compatibility/2006" xmlns:aink="http://schemas.microsoft.com/office/drawing/2016/ink" xmlns:am3d="http://schemas.microsoft.com/office/drawing/2017/model3d" xmlns:o="urn:schemas-microsoft-com:office:office" xmlns:r="http://schemas.openxmlformats.org/officeDocument/2006/relationships" xmlns:m="http://schemas.openxmlformats.org/officeDocument/2006/math" xmlns:v="urn:schemas-microsoft-com:vml" xmlns:wp14="http://schemas.microsoft.com/office/word/2010/wordprocessingDrawing" xmlns:wp="http://schemas.openxmlformats.org/drawingml/2006/wordprocessingDrawing" xmlns:w10="urn:schemas-microsoft-com:office:word" xmlns:w="http://schemas.openxmlformats.org/wordprocessingml/2006/main" xmlns:w14="http://schemas.microsoft.com/office/word/2010/wordml" xmlns:w15="http://schemas.microsoft.com/office/word/2012/wordml" xmlns:w16cid="http://schemas.microsoft.com/office/word/2016/wordml/cid" xmlns:w16se="http://schemas.microsoft.com/office/word/2015/wordml/symex" xmlns:wpg="http://schemas.microsoft.com/office/word/2010/wordprocessingGroup" xmlns:wpi="http://schemas.microsoft.com/office/word/2010/wordprocessingInk" xmlns:wne="http://schemas.microsoft.com/office/word/2006/wordml" xmlns:wps="http://schemas.microsoft.com/office/word/2010/wordprocessingShape" mc:Ignorable="w14 w15 w16se w16cid wp14">
+<w:document xmlns:wpc="http://schemas.microsoft.com/office/word/2010/wordprocessingCanvas" xmlns:cx="http://schemas.microsoft.com/office/drawing/2014/chartex" xmlns:cx1="http://schemas.microsoft.com/office/drawing/2015/9/8/chartex" xmlns:cx2="http://schemas.microsoft.com/office/drawing/2015/10/21/chartex" xmlns:cx3="http://schemas.microsoft.com/office/drawing/2016/5/9/chartex" xmlns:cx4="http://schemas.microsoft.com/office/drawing/2016/5/10/chartex" xmlns:cx5="http://schemas.microsoft.com/office/drawing/2016/5/11/chartex" xmlns:cx6="http://schemas.microsoft.com/office/drawing/2016/5/12/chartex" xmlns:cx7="http://schemas.microsoft.com/office/drawing/2016/5/13/chartex" xmlns:cx8="http://schemas.microsoft.com/office/drawing/2016/5/14/chartex" xmlns:mc="http://schemas.openxmlformats.org/markup-compatibility/2006" xmlns:aink="http://schemas.microsoft.com/office/drawing/2016/ink" xmlns:am3d="http://schemas.microsoft.com/office/drawing/2017/model3d" xmlns:o="urn:schemas-microsoft-com:office:office" xmlns:r="http://schemas.openxmlformats.org/officeDocument/2006/relationships" xmlns:m="http://schemas.openxmlformats.org/officeDocument/2006/math" xmlns:v="urn:schemas-microsoft-com:vml" xmlns:wp14="http://schemas.microsoft.com/office/word/2010/wordprocessingDrawing" xmlns:wp="http://schemas.openxmlformats.org/drawingml/2006/wordprocessingDrawing" xmlns:w10="urn:schemas-microsoft-com:office:word" xmlns:w="http://schemas.openxmlformats.org/wordprocessingml/2006/main" xmlns:w14="http://schemas.microsoft.com/office/word/2010/wordml" xmlns:w15="http://schemas.microsoft.com/office/word/2012/wordml" xmlns:w16cex="http://schemas.microsoft.com/office/word/2018/wordml/cex" xmlns:w16cid="http://schemas.microsoft.com/office/word/2016/wordml/cid" xmlns:w16="http://schemas.microsoft.com/office/word/2018/wordml" xmlns:w16se="http://schemas.microsoft.com/office/word/2015/wordml/symex" xmlns:wpg="http://schemas.microsoft.com/office/word/2010/wordprocessingGroup" xmlns:wpi="http://schemas.microsoft.com/office/word/2010/wordprocessingInk" xmlns:wne="http://schemas.microsoft.com/office/word/2006/wordml" xmlns:wps="http://schemas.microsoft.com/office/word/2010/wordprocessingShape" mc:Ignorable="w14 w15 w16se w16cid w16 w16cex wp14">
   <w:body>
     <w:p>
       <w:pPr>
@@ -201,10 +201,8 @@
       <w:pPr>
         <w:rPr>
           <w:rFonts w:cstheme="minorHAnsi"/>
-          <w:color w:val="0070C0"/>
-          <w:sz w:val="28"/>
-          <w:szCs w:val="28"/>
-          <w:u w:val="single"/>
+          <w:sz w:val="28"/>
+          <w:szCs w:val="28"/>
           <w:lang w:val="pt-BR"/>
         </w:rPr>
       </w:pPr>
@@ -289,7 +287,7 @@
     </w:p>
     <w:p>
       <w:pPr>
-        <w:pStyle w:val="PargrafodaLista"/>
+        <w:pStyle w:val="ListParagraph"/>
         <w:numPr>
           <w:ilvl w:val="0"/>
           <w:numId w:val="1"/>
@@ -450,6 +448,17 @@
     </w:p>
     <w:p>
       <w:pPr>
+        <w:ind w:left="728" w:firstLine="712"/>
+        <w:rPr>
+          <w:rFonts w:cstheme="minorHAnsi"/>
+          <w:sz w:val="28"/>
+          <w:szCs w:val="28"/>
+          <w:lang w:val="pt-BR"/>
+        </w:rPr>
+      </w:pPr>
+    </w:p>
+    <w:p>
+      <w:pPr>
         <w:rPr>
           <w:b/>
           <w:color w:val="FF0000"/>
@@ -497,7 +506,7 @@
     </w:p>
     <w:p>
       <w:pPr>
-        <w:pStyle w:val="PargrafodaLista"/>
+        <w:pStyle w:val="ListParagraph"/>
         <w:numPr>
           <w:ilvl w:val="1"/>
           <w:numId w:val="7"/>
@@ -576,7 +585,7 @@
     </w:p>
     <w:p>
       <w:pPr>
-        <w:pStyle w:val="PargrafodaLista"/>
+        <w:pStyle w:val="ListParagraph"/>
         <w:ind w:left="1440"/>
         <w:rPr>
           <w:sz w:val="28"/>
@@ -655,7 +664,11 @@
     </w:p>
     <w:p>
       <w:pPr>
-        <w:ind w:left="1095"/>
+        <w:pStyle w:val="ListParagraph"/>
+        <w:numPr>
+          <w:ilvl w:val="0"/>
+          <w:numId w:val="7"/>
+        </w:numPr>
         <w:rPr>
           <w:rFonts w:eastAsiaTheme="minorEastAsia"/>
           <w:sz w:val="28"/>
@@ -665,70 +678,27 @@
       </w:pPr>
       <w:r>
         <w:rPr>
-          <w:rFonts w:eastAsiaTheme="minorEastAsia"/>
-          <w:sz w:val="28"/>
-          <w:szCs w:val="28"/>
-          <w:lang w:val="pt-BR"/>
-        </w:rPr>
-        <w:t>2.</w:t>
-      </w:r>
-      <w:r>
-        <w:rPr>
-          <w:rFonts w:eastAsiaTheme="minorEastAsia"/>
-          <w:sz w:val="28"/>
-          <w:szCs w:val="28"/>
-          <w:lang w:val="pt-BR"/>
-        </w:rPr>
-        <w:t xml:space="preserve"> </w:t>
-      </w:r>
-      <w:r>
-        <w:rPr>
-          <w:rFonts w:cstheme="minorHAnsi"/>
-          <w:sz w:val="28"/>
-          <w:szCs w:val="28"/>
-          <w:lang w:val="pt-BR"/>
-        </w:rPr>
-        <w:t xml:space="preserve">Resolver e refletir acerca da atividade proposta (Cálculo </w:t>
-      </w:r>
-      <w:r>
-        <w:rPr>
-          <w:rFonts w:cstheme="minorHAnsi"/>
-          <w:sz w:val="28"/>
-          <w:szCs w:val="28"/>
-          <w:lang w:val="pt-BR"/>
-        </w:rPr>
-        <w:t>do</w:t>
-      </w:r>
-      <w:r>
-        <w:rPr>
-          <w:rFonts w:cstheme="minorHAnsi"/>
-          <w:sz w:val="28"/>
-          <w:szCs w:val="28"/>
-          <w:lang w:val="pt-BR"/>
-        </w:rPr>
-        <w:t xml:space="preserve"> </w:t>
-      </w:r>
-      <w:r>
-        <w:rPr>
-          <w:rFonts w:cstheme="minorHAnsi"/>
-          <w:sz w:val="28"/>
-          <w:szCs w:val="28"/>
-          <w:lang w:val="pt-BR"/>
-        </w:rPr>
-        <w:t xml:space="preserve">volume </w:t>
-      </w:r>
-      <w:r>
-        <w:rPr>
-          <w:rFonts w:cstheme="minorHAnsi"/>
-          <w:sz w:val="28"/>
-          <w:szCs w:val="28"/>
-          <w:lang w:val="pt-BR"/>
-        </w:rPr>
-        <w:t>do vaso do artesão perfeccionista)</w:t>
+          <w:rFonts w:cstheme="minorHAnsi"/>
+          <w:sz w:val="28"/>
+          <w:szCs w:val="28"/>
+          <w:lang w:val="pt-BR"/>
+        </w:rPr>
+        <w:t>Resolver e refletir acerca da atividade proposta (Cálculo do volume do vaso do artesão perfeccionista)</w:t>
       </w:r>
     </w:p>
     <w:p>
       <w:pPr>
+        <w:pStyle w:val="ListParagraph"/>
+        <w:rPr>
+          <w:rFonts w:eastAsiaTheme="minorEastAsia"/>
+          <w:sz w:val="28"/>
+          <w:szCs w:val="28"/>
+          <w:lang w:val="pt-BR"/>
+        </w:rPr>
+      </w:pPr>
+    </w:p>
+    <w:p>
+      <w:pPr>
         <w:rPr>
           <w:rFonts w:cstheme="minorHAnsi"/>
           <w:b/>
@@ -807,7 +777,7 @@
     </w:p>
     <w:p>
       <w:pPr>
-        <w:pStyle w:val="PargrafodaLista"/>
+        <w:pStyle w:val="ListParagraph"/>
         <w:numPr>
           <w:ilvl w:val="0"/>
           <w:numId w:val="6"/>
@@ -927,7 +897,7 @@
     </w:p>
     <w:p>
       <w:pPr>
-        <w:pStyle w:val="PargrafodaLista"/>
+        <w:pStyle w:val="ListParagraph"/>
         <w:ind w:left="1448"/>
         <w:rPr>
           <w:rFonts w:cstheme="minorHAnsi"/>
@@ -988,7 +958,7 @@
     </w:p>
     <w:p>
       <w:pPr>
-        <w:pStyle w:val="PargrafodaLista"/>
+        <w:pStyle w:val="ListParagraph"/>
         <w:numPr>
           <w:ilvl w:val="0"/>
           <w:numId w:val="6"/>
@@ -1021,6 +991,18 @@
     </w:p>
     <w:p>
       <w:pPr>
+        <w:pStyle w:val="ListParagraph"/>
+        <w:ind w:left="1448"/>
+        <w:rPr>
+          <w:rFonts w:cstheme="minorHAnsi"/>
+          <w:sz w:val="28"/>
+          <w:szCs w:val="28"/>
+          <w:lang w:val="pt-BR"/>
+        </w:rPr>
+      </w:pPr>
+    </w:p>
+    <w:p>
+      <w:pPr>
         <w:rPr>
           <w:rFonts w:cstheme="minorHAnsi"/>
           <w:b/>
@@ -1088,7 +1070,7 @@
     </w:p>
     <w:p>
       <w:pPr>
-        <w:pStyle w:val="PargrafodaLista"/>
+        <w:pStyle w:val="ListParagraph"/>
         <w:numPr>
           <w:ilvl w:val="1"/>
           <w:numId w:val="27"/>
@@ -1135,7 +1117,7 @@
     </w:p>
     <w:p>
       <w:pPr>
-        <w:pStyle w:val="PargrafodaLista"/>
+        <w:pStyle w:val="ListParagraph"/>
         <w:ind w:left="1448"/>
         <w:rPr>
           <w:sz w:val="28"/>
@@ -1182,6 +1164,17 @@
     </w:p>
     <w:p>
       <w:pPr>
+        <w:pStyle w:val="ListParagraph"/>
+        <w:ind w:left="1448"/>
+        <w:rPr>
+          <w:sz w:val="28"/>
+          <w:szCs w:val="28"/>
+          <w:lang w:val="pt-BR"/>
+        </w:rPr>
+      </w:pPr>
+    </w:p>
+    <w:p>
+      <w:pPr>
         <w:rPr>
           <w:rFonts w:cstheme="minorHAnsi"/>
           <w:b/>
@@ -1212,8 +1205,9 @@
           <w:szCs w:val="28"/>
           <w:lang w:val="pt-BR"/>
         </w:rPr>
-        <w:t>: Fusion</w:t>
-      </w:r>
+        <w:t xml:space="preserve">: </w:t>
+      </w:r>
+      <w:proofErr w:type="spellStart"/>
       <w:r>
         <w:rPr>
           <w:rFonts w:cstheme="minorHAnsi"/>
@@ -1223,7 +1217,30 @@
           <w:szCs w:val="28"/>
           <w:lang w:val="pt-BR"/>
         </w:rPr>
-        <w:t>+Python+Encerramento (</w:t>
+        <w:t>Fusion</w:t>
+      </w:r>
+      <w:r>
+        <w:rPr>
+          <w:rFonts w:cstheme="minorHAnsi"/>
+          <w:b/>
+          <w:bCs/>
+          <w:sz w:val="28"/>
+          <w:szCs w:val="28"/>
+          <w:lang w:val="pt-BR"/>
+        </w:rPr>
+        <w:t>+Python+Encerramento</w:t>
+      </w:r>
+      <w:proofErr w:type="spellEnd"/>
+      <w:r>
+        <w:rPr>
+          <w:rFonts w:cstheme="minorHAnsi"/>
+          <w:b/>
+          <w:bCs/>
+          <w:sz w:val="28"/>
+          <w:szCs w:val="28"/>
+          <w:lang w:val="pt-BR"/>
+        </w:rPr>
+        <w:t xml:space="preserve"> (</w:t>
       </w:r>
       <w:r>
         <w:rPr>
@@ -1273,7 +1290,7 @@
     </w:p>
     <w:p>
       <w:pPr>
-        <w:pStyle w:val="PargrafodaLista"/>
+        <w:pStyle w:val="ListParagraph"/>
         <w:numPr>
           <w:ilvl w:val="0"/>
           <w:numId w:val="9"/>
@@ -1423,7 +1440,7 @@
 </file>
 
 <file path=word/endnotes.xml><?xml version="1.0" encoding="utf-8"?>
-<w:endnotes xmlns:wpc="http://schemas.microsoft.com/office/word/2010/wordprocessingCanvas" xmlns:cx="http://schemas.microsoft.com/office/drawing/2014/chartex" xmlns:cx1="http://schemas.microsoft.com/office/drawing/2015/9/8/chartex" xmlns:cx2="http://schemas.microsoft.com/office/drawing/2015/10/21/chartex" xmlns:cx3="http://schemas.microsoft.com/office/drawing/2016/5/9/chartex" xmlns:cx4="http://schemas.microsoft.com/office/drawing/2016/5/10/chartex" xmlns:cx5="http://schemas.microsoft.com/office/drawing/2016/5/11/chartex" xmlns:cx6="http://schemas.microsoft.com/office/drawing/2016/5/12/chartex" xmlns:cx7="http://schemas.microsoft.com/office/drawing/2016/5/13/chartex" xmlns:cx8="http://schemas.microsoft.com/office/drawing/2016/5/14/chartex" xmlns:mc="http://schemas.openxmlformats.org/markup-compatibility/2006" xmlns:aink="http://schemas.microsoft.com/office/drawing/2016/ink" xmlns:am3d="http://schemas.microsoft.com/office/drawing/2017/model3d" xmlns:o="urn:schemas-microsoft-com:office:office" xmlns:r="http://schemas.openxmlformats.org/officeDocument/2006/relationships" xmlns:m="http://schemas.openxmlformats.org/officeDocument/2006/math" xmlns:v="urn:schemas-microsoft-com:vml" xmlns:wp14="http://schemas.microsoft.com/office/word/2010/wordprocessingDrawing" xmlns:wp="http://schemas.openxmlformats.org/drawingml/2006/wordprocessingDrawing" xmlns:w10="urn:schemas-microsoft-com:office:word" xmlns:w="http://schemas.openxmlformats.org/wordprocessingml/2006/main" xmlns:w14="http://schemas.microsoft.com/office/word/2010/wordml" xmlns:w15="http://schemas.microsoft.com/office/word/2012/wordml" xmlns:w16cid="http://schemas.microsoft.com/office/word/2016/wordml/cid" xmlns:w16se="http://schemas.microsoft.com/office/word/2015/wordml/symex" xmlns:wpg="http://schemas.microsoft.com/office/word/2010/wordprocessingGroup" xmlns:wpi="http://schemas.microsoft.com/office/word/2010/wordprocessingInk" xmlns:wne="http://schemas.microsoft.com/office/word/2006/wordml" xmlns:wps="http://schemas.microsoft.com/office/word/2010/wordprocessingShape" mc:Ignorable="w14 w15 w16se w16cid wp14">
+<w:endnotes xmlns:wpc="http://schemas.microsoft.com/office/word/2010/wordprocessingCanvas" xmlns:cx="http://schemas.microsoft.com/office/drawing/2014/chartex" xmlns:cx1="http://schemas.microsoft.com/office/drawing/2015/9/8/chartex" xmlns:cx2="http://schemas.microsoft.com/office/drawing/2015/10/21/chartex" xmlns:cx3="http://schemas.microsoft.com/office/drawing/2016/5/9/chartex" xmlns:cx4="http://schemas.microsoft.com/office/drawing/2016/5/10/chartex" xmlns:cx5="http://schemas.microsoft.com/office/drawing/2016/5/11/chartex" xmlns:cx6="http://schemas.microsoft.com/office/drawing/2016/5/12/chartex" xmlns:cx7="http://schemas.microsoft.com/office/drawing/2016/5/13/chartex" xmlns:cx8="http://schemas.microsoft.com/office/drawing/2016/5/14/chartex" xmlns:mc="http://schemas.openxmlformats.org/markup-compatibility/2006" xmlns:aink="http://schemas.microsoft.com/office/drawing/2016/ink" xmlns:am3d="http://schemas.microsoft.com/office/drawing/2017/model3d" xmlns:o="urn:schemas-microsoft-com:office:office" xmlns:r="http://schemas.openxmlformats.org/officeDocument/2006/relationships" xmlns:m="http://schemas.openxmlformats.org/officeDocument/2006/math" xmlns:v="urn:schemas-microsoft-com:vml" xmlns:wp14="http://schemas.microsoft.com/office/word/2010/wordprocessingDrawing" xmlns:wp="http://schemas.openxmlformats.org/drawingml/2006/wordprocessingDrawing" xmlns:w10="urn:schemas-microsoft-com:office:word" xmlns:w="http://schemas.openxmlformats.org/wordprocessingml/2006/main" xmlns:w14="http://schemas.microsoft.com/office/word/2010/wordml" xmlns:w15="http://schemas.microsoft.com/office/word/2012/wordml" xmlns:w16cex="http://schemas.microsoft.com/office/word/2018/wordml/cex" xmlns:w16cid="http://schemas.microsoft.com/office/word/2016/wordml/cid" xmlns:w16="http://schemas.microsoft.com/office/word/2018/wordml" xmlns:w16se="http://schemas.microsoft.com/office/word/2015/wordml/symex" xmlns:wpg="http://schemas.microsoft.com/office/word/2010/wordprocessingGroup" xmlns:wpi="http://schemas.microsoft.com/office/word/2010/wordprocessingInk" xmlns:wne="http://schemas.microsoft.com/office/word/2006/wordml" xmlns:wps="http://schemas.microsoft.com/office/word/2010/wordprocessingShape" mc:Ignorable="w14 w15 w16se w16cid w16 w16cex wp14">
   <w:endnote w:type="separator" w:id="-1">
     <w:p>
       <w:pPr>
@@ -1455,7 +1472,7 @@
 </file>
 
 <file path=word/footnotes.xml><?xml version="1.0" encoding="utf-8"?>
-<w:footnotes xmlns:wpc="http://schemas.microsoft.com/office/word/2010/wordprocessingCanvas" xmlns:cx="http://schemas.microsoft.com/office/drawing/2014/chartex" xmlns:cx1="http://schemas.microsoft.com/office/drawing/2015/9/8/chartex" xmlns:cx2="http://schemas.microsoft.com/office/drawing/2015/10/21/chartex" xmlns:cx3="http://schemas.microsoft.com/office/drawing/2016/5/9/chartex" xmlns:cx4="http://schemas.microsoft.com/office/drawing/2016/5/10/chartex" xmlns:cx5="http://schemas.microsoft.com/office/drawing/2016/5/11/chartex" xmlns:cx6="http://schemas.microsoft.com/office/drawing/2016/5/12/chartex" xmlns:cx7="http://schemas.microsoft.com/office/drawing/2016/5/13/chartex" xmlns:cx8="http://schemas.microsoft.com/office/drawing/2016/5/14/chartex" xmlns:mc="http://schemas.openxmlformats.org/markup-compatibility/2006" xmlns:aink="http://schemas.microsoft.com/office/drawing/2016/ink" xmlns:am3d="http://schemas.microsoft.com/office/drawing/2017/model3d" xmlns:o="urn:schemas-microsoft-com:office:office" xmlns:r="http://schemas.openxmlformats.org/officeDocument/2006/relationships" xmlns:m="http://schemas.openxmlformats.org/officeDocument/2006/math" xmlns:v="urn:schemas-microsoft-com:vml" xmlns:wp14="http://schemas.microsoft.com/office/word/2010/wordprocessingDrawing" xmlns:wp="http://schemas.openxmlformats.org/drawingml/2006/wordprocessingDrawing" xmlns:w10="urn:schemas-microsoft-com:office:word" xmlns:w="http://schemas.openxmlformats.org/wordprocessingml/2006/main" xmlns:w14="http://schemas.microsoft.com/office/word/2010/wordml" xmlns:w15="http://schemas.microsoft.com/office/word/2012/wordml" xmlns:w16cid="http://schemas.microsoft.com/office/word/2016/wordml/cid" xmlns:w16se="http://schemas.microsoft.com/office/word/2015/wordml/symex" xmlns:wpg="http://schemas.microsoft.com/office/word/2010/wordprocessingGroup" xmlns:wpi="http://schemas.microsoft.com/office/word/2010/wordprocessingInk" xmlns:wne="http://schemas.microsoft.com/office/word/2006/wordml" xmlns:wps="http://schemas.microsoft.com/office/word/2010/wordprocessingShape" mc:Ignorable="w14 w15 w16se w16cid wp14">
+<w:footnotes xmlns:wpc="http://schemas.microsoft.com/office/word/2010/wordprocessingCanvas" xmlns:cx="http://schemas.microsoft.com/office/drawing/2014/chartex" xmlns:cx1="http://schemas.microsoft.com/office/drawing/2015/9/8/chartex" xmlns:cx2="http://schemas.microsoft.com/office/drawing/2015/10/21/chartex" xmlns:cx3="http://schemas.microsoft.com/office/drawing/2016/5/9/chartex" xmlns:cx4="http://schemas.microsoft.com/office/drawing/2016/5/10/chartex" xmlns:cx5="http://schemas.microsoft.com/office/drawing/2016/5/11/chartex" xmlns:cx6="http://schemas.microsoft.com/office/drawing/2016/5/12/chartex" xmlns:cx7="http://schemas.microsoft.com/office/drawing/2016/5/13/chartex" xmlns:cx8="http://schemas.microsoft.com/office/drawing/2016/5/14/chartex" xmlns:mc="http://schemas.openxmlformats.org/markup-compatibility/2006" xmlns:aink="http://schemas.microsoft.com/office/drawing/2016/ink" xmlns:am3d="http://schemas.microsoft.com/office/drawing/2017/model3d" xmlns:o="urn:schemas-microsoft-com:office:office" xmlns:r="http://schemas.openxmlformats.org/officeDocument/2006/relationships" xmlns:m="http://schemas.openxmlformats.org/officeDocument/2006/math" xmlns:v="urn:schemas-microsoft-com:vml" xmlns:wp14="http://schemas.microsoft.com/office/word/2010/wordprocessingDrawing" xmlns:wp="http://schemas.openxmlformats.org/drawingml/2006/wordprocessingDrawing" xmlns:w10="urn:schemas-microsoft-com:office:word" xmlns:w="http://schemas.openxmlformats.org/wordprocessingml/2006/main" xmlns:w14="http://schemas.microsoft.com/office/word/2010/wordml" xmlns:w15="http://schemas.microsoft.com/office/word/2012/wordml" xmlns:w16cex="http://schemas.microsoft.com/office/word/2018/wordml/cex" xmlns:w16cid="http://schemas.microsoft.com/office/word/2016/wordml/cid" xmlns:w16="http://schemas.microsoft.com/office/word/2018/wordml" xmlns:w16se="http://schemas.microsoft.com/office/word/2015/wordml/symex" xmlns:wpg="http://schemas.microsoft.com/office/word/2010/wordprocessingGroup" xmlns:wpi="http://schemas.microsoft.com/office/word/2010/wordprocessingInk" xmlns:wne="http://schemas.microsoft.com/office/word/2006/wordml" xmlns:wps="http://schemas.microsoft.com/office/word/2010/wordprocessingShape" mc:Ignorable="w14 w15 w16se w16cid w16 w16cex wp14">
   <w:footnote w:type="separator" w:id="-1">
     <w:p>
       <w:pPr>
@@ -1487,10 +1504,10 @@
 </file>
 
 <file path=word/header1.xml><?xml version="1.0" encoding="utf-8"?>
-<w:hdr xmlns:wpc="http://schemas.microsoft.com/office/word/2010/wordprocessingCanvas" xmlns:cx="http://schemas.microsoft.com/office/drawing/2014/chartex" xmlns:cx1="http://schemas.microsoft.com/office/drawing/2015/9/8/chartex" xmlns:cx2="http://schemas.microsoft.com/office/drawing/2015/10/21/chartex" xmlns:cx3="http://schemas.microsoft.com/office/drawing/2016/5/9/chartex" xmlns:cx4="http://schemas.microsoft.com/office/drawing/2016/5/10/chartex" xmlns:cx5="http://schemas.microsoft.com/office/drawing/2016/5/11/chartex" xmlns:cx6="http://schemas.microsoft.com/office/drawing/2016/5/12/chartex" xmlns:cx7="http://schemas.microsoft.com/office/drawing/2016/5/13/chartex" xmlns:cx8="http://schemas.microsoft.com/office/drawing/2016/5/14/chartex" xmlns:mc="http://schemas.openxmlformats.org/markup-compatibility/2006" xmlns:aink="http://schemas.microsoft.com/office/drawing/2016/ink" xmlns:am3d="http://schemas.microsoft.com/office/drawing/2017/model3d" xmlns:o="urn:schemas-microsoft-com:office:office" xmlns:r="http://schemas.openxmlformats.org/officeDocument/2006/relationships" xmlns:m="http://schemas.openxmlformats.org/officeDocument/2006/math" xmlns:v="urn:schemas-microsoft-com:vml" xmlns:wp14="http://schemas.microsoft.com/office/word/2010/wordprocessingDrawing" xmlns:wp="http://schemas.openxmlformats.org/drawingml/2006/wordprocessingDrawing" xmlns:w10="urn:schemas-microsoft-com:office:word" xmlns:w="http://schemas.openxmlformats.org/wordprocessingml/2006/main" xmlns:w14="http://schemas.microsoft.com/office/word/2010/wordml" xmlns:w15="http://schemas.microsoft.com/office/word/2012/wordml" xmlns:w16cid="http://schemas.microsoft.com/office/word/2016/wordml/cid" xmlns:w16se="http://schemas.microsoft.com/office/word/2015/wordml/symex" xmlns:wpg="http://schemas.microsoft.com/office/word/2010/wordprocessingGroup" xmlns:wpi="http://schemas.microsoft.com/office/word/2010/wordprocessingInk" xmlns:wne="http://schemas.microsoft.com/office/word/2006/wordml" xmlns:wps="http://schemas.microsoft.com/office/word/2010/wordprocessingShape" mc:Ignorable="w14 w15 w16se w16cid wp14">
+<w:hdr xmlns:wpc="http://schemas.microsoft.com/office/word/2010/wordprocessingCanvas" xmlns:cx="http://schemas.microsoft.com/office/drawing/2014/chartex" xmlns:cx1="http://schemas.microsoft.com/office/drawing/2015/9/8/chartex" xmlns:cx2="http://schemas.microsoft.com/office/drawing/2015/10/21/chartex" xmlns:cx3="http://schemas.microsoft.com/office/drawing/2016/5/9/chartex" xmlns:cx4="http://schemas.microsoft.com/office/drawing/2016/5/10/chartex" xmlns:cx5="http://schemas.microsoft.com/office/drawing/2016/5/11/chartex" xmlns:cx6="http://schemas.microsoft.com/office/drawing/2016/5/12/chartex" xmlns:cx7="http://schemas.microsoft.com/office/drawing/2016/5/13/chartex" xmlns:cx8="http://schemas.microsoft.com/office/drawing/2016/5/14/chartex" xmlns:mc="http://schemas.openxmlformats.org/markup-compatibility/2006" xmlns:aink="http://schemas.microsoft.com/office/drawing/2016/ink" xmlns:am3d="http://schemas.microsoft.com/office/drawing/2017/model3d" xmlns:o="urn:schemas-microsoft-com:office:office" xmlns:r="http://schemas.openxmlformats.org/officeDocument/2006/relationships" xmlns:m="http://schemas.openxmlformats.org/officeDocument/2006/math" xmlns:v="urn:schemas-microsoft-com:vml" xmlns:wp14="http://schemas.microsoft.com/office/word/2010/wordprocessingDrawing" xmlns:wp="http://schemas.openxmlformats.org/drawingml/2006/wordprocessingDrawing" xmlns:w10="urn:schemas-microsoft-com:office:word" xmlns:w="http://schemas.openxmlformats.org/wordprocessingml/2006/main" xmlns:w14="http://schemas.microsoft.com/office/word/2010/wordml" xmlns:w15="http://schemas.microsoft.com/office/word/2012/wordml" xmlns:w16cex="http://schemas.microsoft.com/office/word/2018/wordml/cex" xmlns:w16cid="http://schemas.microsoft.com/office/word/2016/wordml/cid" xmlns:w16="http://schemas.microsoft.com/office/word/2018/wordml" xmlns:w16se="http://schemas.microsoft.com/office/word/2015/wordml/symex" xmlns:wpg="http://schemas.microsoft.com/office/word/2010/wordprocessingGroup" xmlns:wpi="http://schemas.microsoft.com/office/word/2010/wordprocessingInk" xmlns:wne="http://schemas.microsoft.com/office/word/2006/wordml" xmlns:wps="http://schemas.microsoft.com/office/word/2010/wordprocessingShape" mc:Ignorable="w14 w15 w16se w16cid w16 w16cex wp14">
   <w:p>
     <w:pPr>
-      <w:pStyle w:val="Cabealho"/>
+      <w:pStyle w:val="Header"/>
     </w:pPr>
     <w:r>
       <w:rPr>
@@ -1543,7 +1560,7 @@
 </file>
 
 <file path=word/numbering.xml><?xml version="1.0" encoding="utf-8"?>
-<w:numbering xmlns:wpc="http://schemas.microsoft.com/office/word/2010/wordprocessingCanvas" xmlns:cx="http://schemas.microsoft.com/office/drawing/2014/chartex" xmlns:cx1="http://schemas.microsoft.com/office/drawing/2015/9/8/chartex" xmlns:cx2="http://schemas.microsoft.com/office/drawing/2015/10/21/chartex" xmlns:cx3="http://schemas.microsoft.com/office/drawing/2016/5/9/chartex" xmlns:cx4="http://schemas.microsoft.com/office/drawing/2016/5/10/chartex" xmlns:cx5="http://schemas.microsoft.com/office/drawing/2016/5/11/chartex" xmlns:cx6="http://schemas.microsoft.com/office/drawing/2016/5/12/chartex" xmlns:cx7="http://schemas.microsoft.com/office/drawing/2016/5/13/chartex" xmlns:cx8="http://schemas.microsoft.com/office/drawing/2016/5/14/chartex" xmlns:mc="http://schemas.openxmlformats.org/markup-compatibility/2006" xmlns:aink="http://schemas.microsoft.com/office/drawing/2016/ink" xmlns:am3d="http://schemas.microsoft.com/office/drawing/2017/model3d" xmlns:o="urn:schemas-microsoft-com:office:office" xmlns:r="http://schemas.openxmlformats.org/officeDocument/2006/relationships" xmlns:m="http://schemas.openxmlformats.org/officeDocument/2006/math" xmlns:v="urn:schemas-microsoft-com:vml" xmlns:wp14="http://schemas.microsoft.com/office/word/2010/wordprocessingDrawing" xmlns:wp="http://schemas.openxmlformats.org/drawingml/2006/wordprocessingDrawing" xmlns:w10="urn:schemas-microsoft-com:office:word" xmlns:w="http://schemas.openxmlformats.org/wordprocessingml/2006/main" xmlns:w14="http://schemas.microsoft.com/office/word/2010/wordml" xmlns:w15="http://schemas.microsoft.com/office/word/2012/wordml" xmlns:w16cid="http://schemas.microsoft.com/office/word/2016/wordml/cid" xmlns:w16se="http://schemas.microsoft.com/office/word/2015/wordml/symex" xmlns:wpg="http://schemas.microsoft.com/office/word/2010/wordprocessingGroup" xmlns:wpi="http://schemas.microsoft.com/office/word/2010/wordprocessingInk" xmlns:wne="http://schemas.microsoft.com/office/word/2006/wordml" xmlns:wps="http://schemas.microsoft.com/office/word/2010/wordprocessingShape" mc:Ignorable="w14 w15 w16se w16cid wp14">
+<w:numbering xmlns:wpc="http://schemas.microsoft.com/office/word/2010/wordprocessingCanvas" xmlns:cx="http://schemas.microsoft.com/office/drawing/2014/chartex" xmlns:cx1="http://schemas.microsoft.com/office/drawing/2015/9/8/chartex" xmlns:cx2="http://schemas.microsoft.com/office/drawing/2015/10/21/chartex" xmlns:cx3="http://schemas.microsoft.com/office/drawing/2016/5/9/chartex" xmlns:cx4="http://schemas.microsoft.com/office/drawing/2016/5/10/chartex" xmlns:cx5="http://schemas.microsoft.com/office/drawing/2016/5/11/chartex" xmlns:cx6="http://schemas.microsoft.com/office/drawing/2016/5/12/chartex" xmlns:cx7="http://schemas.microsoft.com/office/drawing/2016/5/13/chartex" xmlns:cx8="http://schemas.microsoft.com/office/drawing/2016/5/14/chartex" xmlns:mc="http://schemas.openxmlformats.org/markup-compatibility/2006" xmlns:aink="http://schemas.microsoft.com/office/drawing/2016/ink" xmlns:am3d="http://schemas.microsoft.com/office/drawing/2017/model3d" xmlns:o="urn:schemas-microsoft-com:office:office" xmlns:r="http://schemas.openxmlformats.org/officeDocument/2006/relationships" xmlns:m="http://schemas.openxmlformats.org/officeDocument/2006/math" xmlns:v="urn:schemas-microsoft-com:vml" xmlns:wp14="http://schemas.microsoft.com/office/word/2010/wordprocessingDrawing" xmlns:wp="http://schemas.openxmlformats.org/drawingml/2006/wordprocessingDrawing" xmlns:w10="urn:schemas-microsoft-com:office:word" xmlns:w="http://schemas.openxmlformats.org/wordprocessingml/2006/main" xmlns:w14="http://schemas.microsoft.com/office/word/2010/wordml" xmlns:w15="http://schemas.microsoft.com/office/word/2012/wordml" xmlns:w16cex="http://schemas.microsoft.com/office/word/2018/wordml/cex" xmlns:w16cid="http://schemas.microsoft.com/office/word/2016/wordml/cid" xmlns:w16="http://schemas.microsoft.com/office/word/2018/wordml" xmlns:w16se="http://schemas.microsoft.com/office/word/2015/wordml/symex" xmlns:wpg="http://schemas.microsoft.com/office/word/2010/wordprocessingGroup" xmlns:wpi="http://schemas.microsoft.com/office/word/2010/wordprocessingInk" xmlns:wne="http://schemas.microsoft.com/office/word/2006/wordml" xmlns:wps="http://schemas.microsoft.com/office/word/2010/wordprocessingShape" mc:Ignorable="w14 w15 w16se w16cid w16 w16cex wp14">
   <w:abstractNum w:abstractNumId="0" w15:restartNumberingAfterBreak="0">
     <w:nsid w:val="01AF4215"/>
     <w:multiLevelType w:val="multilevel"/>
@@ -4050,7 +4067,7 @@
 </file>
 
 <file path=word/styles.xml><?xml version="1.0" encoding="utf-8"?>
-<w:styles xmlns:mc="http://schemas.openxmlformats.org/markup-compatibility/2006" xmlns:r="http://schemas.openxmlformats.org/officeDocument/2006/relationships" xmlns:w="http://schemas.openxmlformats.org/wordprocessingml/2006/main" xmlns:w14="http://schemas.microsoft.com/office/word/2010/wordml" xmlns:w15="http://schemas.microsoft.com/office/word/2012/wordml" xmlns:w16cid="http://schemas.microsoft.com/office/word/2016/wordml/cid" xmlns:w16se="http://schemas.microsoft.com/office/word/2015/wordml/symex" mc:Ignorable="w14 w15 w16se w16cid">
+<w:styles xmlns:mc="http://schemas.openxmlformats.org/markup-compatibility/2006" xmlns:r="http://schemas.openxmlformats.org/officeDocument/2006/relationships" xmlns:w="http://schemas.openxmlformats.org/wordprocessingml/2006/main" xmlns:w14="http://schemas.microsoft.com/office/word/2010/wordml" xmlns:w15="http://schemas.microsoft.com/office/word/2012/wordml" xmlns:w16cex="http://schemas.microsoft.com/office/word/2018/wordml/cex" xmlns:w16cid="http://schemas.microsoft.com/office/word/2016/wordml/cid" xmlns:w16="http://schemas.microsoft.com/office/word/2018/wordml" xmlns:w16se="http://schemas.microsoft.com/office/word/2015/wordml/symex" mc:Ignorable="w14 w15 w16se w16cid w16 w16cex">
   <w:docDefaults>
     <w:rPrDefault>
       <w:rPr>
@@ -4066,7 +4083,7 @@
       </w:pPr>
     </w:pPrDefault>
   </w:docDefaults>
-  <w:latentStyles w:defLockedState="0" w:defUIPriority="99" w:defSemiHidden="0" w:defUnhideWhenUsed="0" w:defQFormat="0" w:count="377">
+  <w:latentStyles w:defLockedState="0" w:defUIPriority="99" w:defSemiHidden="0" w:defUnhideWhenUsed="0" w:defQFormat="0" w:count="376">
     <w:lsdException w:name="Normal" w:uiPriority="0" w:qFormat="1"/>
     <w:lsdException w:name="heading 1" w:uiPriority="9" w:qFormat="1"/>
     <w:lsdException w:name="heading 2" w:semiHidden="1" w:uiPriority="9" w:unhideWhenUsed="1" w:qFormat="1"/>
@@ -4172,7 +4189,6 @@
     <w:lsdException w:name="HTML Sample" w:semiHidden="1" w:unhideWhenUsed="1"/>
     <w:lsdException w:name="HTML Typewriter" w:semiHidden="1" w:unhideWhenUsed="1"/>
     <w:lsdException w:name="HTML Variable" w:semiHidden="1" w:unhideWhenUsed="1"/>
-    <w:lsdException w:name="Normal Table" w:semiHidden="1" w:unhideWhenUsed="1"/>
     <w:lsdException w:name="annotation subject" w:semiHidden="1" w:unhideWhenUsed="1"/>
     <w:lsdException w:name="No List" w:semiHidden="1" w:unhideWhenUsed="1"/>
     <w:lsdException w:name="Outline List 1" w:semiHidden="1" w:unhideWhenUsed="1"/>
@@ -4219,10 +4235,8 @@
     <w:lsdException w:name="Table Subtle 2" w:semiHidden="1" w:unhideWhenUsed="1"/>
     <w:lsdException w:name="Table Web 1" w:semiHidden="1" w:unhideWhenUsed="1"/>
     <w:lsdException w:name="Table Web 2" w:semiHidden="1" w:unhideWhenUsed="1"/>
-    <w:lsdException w:name="Table Web 3" w:semiHidden="1" w:unhideWhenUsed="1"/>
     <w:lsdException w:name="Balloon Text" w:semiHidden="1" w:unhideWhenUsed="1"/>
     <w:lsdException w:name="Table Grid" w:uiPriority="39"/>
-    <w:lsdException w:name="Table Theme" w:semiHidden="1" w:unhideWhenUsed="1"/>
     <w:lsdException w:name="Placeholder Text" w:semiHidden="1"/>
     <w:lsdException w:name="No Spacing" w:uiPriority="1" w:qFormat="1"/>
     <w:lsdException w:name="Light Shading" w:uiPriority="60"/>
@@ -4443,19 +4457,18 @@
     <w:lsdException w:name="Hashtag" w:semiHidden="1" w:unhideWhenUsed="1"/>
     <w:lsdException w:name="Unresolved Mention" w:semiHidden="1" w:unhideWhenUsed="1"/>
     <w:lsdException w:name="Smart Link" w:semiHidden="1" w:unhideWhenUsed="1"/>
-    <w:lsdException w:name="Smart Link Error" w:semiHidden="1" w:unhideWhenUsed="1"/>
   </w:latentStyles>
   <w:style w:type="paragraph" w:default="1" w:styleId="Normal">
     <w:name w:val="Normal"/>
     <w:qFormat/>
   </w:style>
-  <w:style w:type="character" w:default="1" w:styleId="Fontepargpadro">
+  <w:style w:type="character" w:default="1" w:styleId="DefaultParagraphFont">
     <w:name w:val="Default Paragraph Font"/>
     <w:uiPriority w:val="1"/>
     <w:semiHidden/>
     <w:unhideWhenUsed/>
   </w:style>
-  <w:style w:type="table" w:default="1" w:styleId="Tabelanormal">
+  <w:style w:type="table" w:default="1" w:styleId="TableNormal">
     <w:name w:val="Normal Table"/>
     <w:uiPriority w:val="99"/>
     <w:semiHidden/>
@@ -4470,16 +4483,16 @@
       </w:tblCellMar>
     </w:tblPr>
   </w:style>
-  <w:style w:type="numbering" w:default="1" w:styleId="Semlista">
+  <w:style w:type="numbering" w:default="1" w:styleId="NoList">
     <w:name w:val="No List"/>
     <w:uiPriority w:val="99"/>
     <w:semiHidden/>
     <w:unhideWhenUsed/>
   </w:style>
-  <w:style w:type="paragraph" w:styleId="Cabealho">
+  <w:style w:type="paragraph" w:styleId="Header">
     <w:name w:val="header"/>
     <w:basedOn w:val="Normal"/>
-    <w:link w:val="CabealhoChar"/>
+    <w:link w:val="HeaderChar"/>
     <w:uiPriority w:val="99"/>
     <w:unhideWhenUsed/>
     <w:rsid w:val="004A3838"/>
@@ -4491,17 +4504,17 @@
       <w:spacing w:after="0" w:line="240" w:lineRule="auto"/>
     </w:pPr>
   </w:style>
-  <w:style w:type="character" w:customStyle="1" w:styleId="CabealhoChar">
-    <w:name w:val="Cabeçalho Char"/>
-    <w:basedOn w:val="Fontepargpadro"/>
-    <w:link w:val="Cabealho"/>
+  <w:style w:type="character" w:customStyle="1" w:styleId="HeaderChar">
+    <w:name w:val="Header Char"/>
+    <w:basedOn w:val="DefaultParagraphFont"/>
+    <w:link w:val="Header"/>
     <w:uiPriority w:val="99"/>
     <w:rsid w:val="004A3838"/>
   </w:style>
-  <w:style w:type="paragraph" w:styleId="Rodap">
+  <w:style w:type="paragraph" w:styleId="Footer">
     <w:name w:val="footer"/>
     <w:basedOn w:val="Normal"/>
-    <w:link w:val="RodapChar"/>
+    <w:link w:val="FooterChar"/>
     <w:uiPriority w:val="99"/>
     <w:unhideWhenUsed/>
     <w:rsid w:val="004A3838"/>
@@ -4513,16 +4526,16 @@
       <w:spacing w:after="0" w:line="240" w:lineRule="auto"/>
     </w:pPr>
   </w:style>
-  <w:style w:type="character" w:customStyle="1" w:styleId="RodapChar">
-    <w:name w:val="Rodapé Char"/>
-    <w:basedOn w:val="Fontepargpadro"/>
-    <w:link w:val="Rodap"/>
+  <w:style w:type="character" w:customStyle="1" w:styleId="FooterChar">
+    <w:name w:val="Footer Char"/>
+    <w:basedOn w:val="DefaultParagraphFont"/>
+    <w:link w:val="Footer"/>
     <w:uiPriority w:val="99"/>
     <w:rsid w:val="004A3838"/>
   </w:style>
   <w:style w:type="character" w:styleId="Hyperlink">
     <w:name w:val="Hyperlink"/>
-    <w:basedOn w:val="Fontepargpadro"/>
+    <w:basedOn w:val="DefaultParagraphFont"/>
     <w:uiPriority w:val="99"/>
     <w:unhideWhenUsed/>
     <w:rsid w:val="009479E5"/>
@@ -4531,9 +4544,9 @@
       <w:u w:val="single"/>
     </w:rPr>
   </w:style>
-  <w:style w:type="character" w:styleId="MenoPendente">
+  <w:style w:type="character" w:styleId="UnresolvedMention">
     <w:name w:val="Unresolved Mention"/>
-    <w:basedOn w:val="Fontepargpadro"/>
+    <w:basedOn w:val="DefaultParagraphFont"/>
     <w:uiPriority w:val="99"/>
     <w:semiHidden/>
     <w:unhideWhenUsed/>
@@ -4543,7 +4556,7 @@
       <w:shd w:val="clear" w:color="auto" w:fill="E1DFDD"/>
     </w:rPr>
   </w:style>
-  <w:style w:type="paragraph" w:styleId="PargrafodaLista">
+  <w:style w:type="paragraph" w:styleId="ListParagraph">
     <w:name w:val="List Paragraph"/>
     <w:basedOn w:val="Normal"/>
     <w:uiPriority w:val="34"/>
@@ -4556,12 +4569,12 @@
   </w:style>
   <w:style w:type="character" w:customStyle="1" w:styleId="video-url-fadeable">
     <w:name w:val="video-url-fadeable"/>
-    <w:basedOn w:val="Fontepargpadro"/>
+    <w:basedOn w:val="DefaultParagraphFont"/>
     <w:rsid w:val="003F1127"/>
   </w:style>
-  <w:style w:type="character" w:styleId="HiperlinkVisitado">
+  <w:style w:type="character" w:styleId="FollowedHyperlink">
     <w:name w:val="FollowedHyperlink"/>
-    <w:basedOn w:val="Fontepargpadro"/>
+    <w:basedOn w:val="DefaultParagraphFont"/>
     <w:uiPriority w:val="99"/>
     <w:semiHidden/>
     <w:unhideWhenUsed/>
